--- a/Условия/МП/Лекция7_Динамическое программирование.docx
+++ b/Условия/МП/Лекция7_Динамическое программирование.docx
@@ -1,6 +1,6 @@
 
 <file path=word/document.xml><?xml version="1.0" encoding="utf-8"?>
-<w:document xmlns:wpc="http://schemas.microsoft.com/office/word/2010/wordprocessingCanvas" xmlns:mc="http://schemas.openxmlformats.org/markup-compatibility/2006" xmlns:o="urn:schemas-microsoft-com:office:office" xmlns:r="http://schemas.openxmlformats.org/officeDocument/2006/relationships" xmlns:m="http://schemas.openxmlformats.org/officeDocument/2006/math" xmlns:v="urn:schemas-microsoft-com:vml" xmlns:wp14="http://schemas.microsoft.com/office/word/2010/wordprocessingDrawing" xmlns:wp="http://schemas.openxmlformats.org/drawingml/2006/wordprocessingDrawing" xmlns:w10="urn:schemas-microsoft-com:office:word" xmlns:w="http://schemas.openxmlformats.org/wordprocessingml/2006/main" xmlns:w14="http://schemas.microsoft.com/office/word/2010/wordml" xmlns:wpg="http://schemas.microsoft.com/office/word/2010/wordprocessingGroup" xmlns:wpi="http://schemas.microsoft.com/office/word/2010/wordprocessingInk" xmlns:wne="http://schemas.microsoft.com/office/word/2006/wordml" xmlns:wps="http://schemas.microsoft.com/office/word/2010/wordprocessingShape" mc:Ignorable="w14 wp14">
+<w:document xmlns:wpc="http://schemas.microsoft.com/office/word/2010/wordprocessingCanvas" xmlns:cx="http://schemas.microsoft.com/office/drawing/2014/chartex" xmlns:cx1="http://schemas.microsoft.com/office/drawing/2015/9/8/chartex" xmlns:cx2="http://schemas.microsoft.com/office/drawing/2015/10/21/chartex" xmlns:cx3="http://schemas.microsoft.com/office/drawing/2016/5/9/chartex" xmlns:cx4="http://schemas.microsoft.com/office/drawing/2016/5/10/chartex" xmlns:cx5="http://schemas.microsoft.com/office/drawing/2016/5/11/chartex" xmlns:cx6="http://schemas.microsoft.com/office/drawing/2016/5/12/chartex" xmlns:cx7="http://schemas.microsoft.com/office/drawing/2016/5/13/chartex" xmlns:cx8="http://schemas.microsoft.com/office/drawing/2016/5/14/chartex" xmlns:mc="http://schemas.openxmlformats.org/markup-compatibility/2006" xmlns:aink="http://schemas.microsoft.com/office/drawing/2016/ink" xmlns:am3d="http://schemas.microsoft.com/office/drawing/2017/model3d" xmlns:o="urn:schemas-microsoft-com:office:office" xmlns:r="http://schemas.openxmlformats.org/officeDocument/2006/relationships" xmlns:m="http://schemas.openxmlformats.org/officeDocument/2006/math" xmlns:v="urn:schemas-microsoft-com:vml" xmlns:wp14="http://schemas.microsoft.com/office/word/2010/wordprocessingDrawing" xmlns:wp="http://schemas.openxmlformats.org/drawingml/2006/wordprocessingDrawing" xmlns:w10="urn:schemas-microsoft-com:office:word" xmlns:w="http://schemas.openxmlformats.org/wordprocessingml/2006/main" xmlns:w14="http://schemas.microsoft.com/office/word/2010/wordml" xmlns:w15="http://schemas.microsoft.com/office/word/2012/wordml" xmlns:w16cex="http://schemas.microsoft.com/office/word/2018/wordml/cex" xmlns:w16cid="http://schemas.microsoft.com/office/word/2016/wordml/cid" xmlns:w16="http://schemas.microsoft.com/office/word/2018/wordml" xmlns:w16se="http://schemas.microsoft.com/office/word/2015/wordml/symex" xmlns:wpg="http://schemas.microsoft.com/office/word/2010/wordprocessingGroup" xmlns:wpi="http://schemas.microsoft.com/office/word/2010/wordprocessingInk" xmlns:wne="http://schemas.microsoft.com/office/word/2006/wordml" xmlns:wps="http://schemas.microsoft.com/office/word/2010/wordprocessingShape" mc:Ignorable="w14 w15 w16se w16cid w16 w16cex wp14">
   <w:body>
     <w:p>
       <w:pPr>
@@ -277,23 +277,7 @@
           <w:sz w:val="28"/>
           <w:szCs w:val="28"/>
         </w:rPr>
-        <w:t xml:space="preserve"> Простой анализ примера вычи</w:t>
-      </w:r>
-      <w:r>
-        <w:rPr>
-          <w:rFonts w:ascii="Times New Roman" w:hAnsi="Times New Roman"/>
-          <w:sz w:val="28"/>
-          <w:szCs w:val="28"/>
-        </w:rPr>
-        <w:t>с</w:t>
-      </w:r>
-      <w:r>
-        <w:rPr>
-          <w:rFonts w:ascii="Times New Roman" w:hAnsi="Times New Roman"/>
-          <w:sz w:val="28"/>
-          <w:szCs w:val="28"/>
-        </w:rPr>
-        <w:t>ления дистанции Левенштейна позволяет выявить</w:t>
+        <w:t xml:space="preserve"> Простой анализ примера вычисления дистанции Левенштейна позволяет выявить</w:t>
       </w:r>
       <w:r>
         <w:rPr>
@@ -309,23 +293,7 @@
           <w:sz w:val="28"/>
           <w:szCs w:val="28"/>
         </w:rPr>
-        <w:t>такие повторные вычи</w:t>
-      </w:r>
-      <w:r>
-        <w:rPr>
-          <w:rFonts w:ascii="Times New Roman" w:hAnsi="Times New Roman"/>
-          <w:sz w:val="28"/>
-          <w:szCs w:val="28"/>
-        </w:rPr>
-        <w:t>с</w:t>
-      </w:r>
-      <w:r>
-        <w:rPr>
-          <w:rFonts w:ascii="Times New Roman" w:hAnsi="Times New Roman"/>
-          <w:sz w:val="28"/>
-          <w:szCs w:val="28"/>
-        </w:rPr>
-        <w:t>ления. Например</w:t>
+        <w:t>такие повторные вычисления. Например</w:t>
       </w:r>
       <w:r>
         <w:rPr>
@@ -366,7 +334,7 @@
           <w:sz w:val="28"/>
           <w:szCs w:val="28"/>
         </w:rPr>
-        <w:object w:dxaOrig="1540" w:dyaOrig="360">
+        <w:object w:dxaOrig="1540" w:dyaOrig="360" w14:anchorId="6A0092C1">
           <v:shapetype id="_x0000_t75" coordsize="21600,21600" o:spt="75" o:preferrelative="t" path="m@4@5l@4@11@9@11@9@5xe" filled="f" stroked="f">
             <v:stroke joinstyle="miter"/>
             <v:formulas>
@@ -386,10 +354,10 @@
             <v:path o:extrusionok="f" gradientshapeok="t" o:connecttype="rect"/>
             <o:lock v:ext="edit" aspectratio="t"/>
           </v:shapetype>
-          <v:shape id="_x0000_i1025" type="#_x0000_t75" style="width:77pt;height:18.4pt" o:ole="">
-            <v:imagedata r:id="rId8" o:title=""/>
+          <v:shape id="_x0000_i1025" type="#_x0000_t75" style="width:76.8pt;height:18.6pt" o:ole="">
+            <v:imagedata r:id="rId7" o:title=""/>
           </v:shape>
-          <o:OLEObject Type="Embed" ProgID="Equation.3" ShapeID="_x0000_i1025" DrawAspect="Content" ObjectID="_1393834265" r:id="rId9"/>
+          <o:OLEObject Type="Embed" ProgID="Equation.3" ShapeID="_x0000_i1025" DrawAspect="Content" ObjectID="_1647759978" r:id="rId8"/>
         </w:object>
       </w:r>
       <w:r>
@@ -438,23 +406,7 @@
           <w:sz w:val="28"/>
           <w:szCs w:val="28"/>
         </w:rPr>
-        <w:t>, 16 а</w:t>
-      </w:r>
-      <w:r>
-        <w:rPr>
-          <w:rFonts w:ascii="Times New Roman" w:hAnsi="Times New Roman"/>
-          <w:sz w:val="28"/>
-          <w:szCs w:val="28"/>
-        </w:rPr>
-        <w:t>л</w:t>
-      </w:r>
-      <w:r>
-        <w:rPr>
-          <w:rFonts w:ascii="Times New Roman" w:hAnsi="Times New Roman"/>
-          <w:sz w:val="28"/>
-          <w:szCs w:val="28"/>
-        </w:rPr>
-        <w:t>горитма</w:t>
+        <w:t>, 16 алгоритма</w:t>
       </w:r>
       <w:r>
         <w:rPr>
@@ -561,23 +513,7 @@
           <w:sz w:val="28"/>
           <w:szCs w:val="28"/>
         </w:rPr>
-        <w:t>одна и та же з</w:t>
-      </w:r>
-      <w:r>
-        <w:rPr>
-          <w:rFonts w:ascii="Times New Roman" w:hAnsi="Times New Roman"/>
-          <w:sz w:val="28"/>
-          <w:szCs w:val="28"/>
-        </w:rPr>
-        <w:t>а</w:t>
-      </w:r>
-      <w:r>
-        <w:rPr>
-          <w:rFonts w:ascii="Times New Roman" w:hAnsi="Times New Roman"/>
-          <w:sz w:val="28"/>
-          <w:szCs w:val="28"/>
-        </w:rPr>
-        <w:t>дача решается несколько раз, то говорят</w:t>
+        <w:t>одна и та же задача решается несколько раз, то говорят</w:t>
       </w:r>
       <w:r>
         <w:rPr>
@@ -619,27 +555,7 @@
           <w:sz w:val="28"/>
           <w:szCs w:val="28"/>
         </w:rPr>
-        <w:t>перекр</w:t>
-      </w:r>
-      <w:r>
-        <w:rPr>
-          <w:rFonts w:ascii="Times New Roman" w:hAnsi="Times New Roman"/>
-          <w:b/>
-          <w:i/>
-          <w:sz w:val="28"/>
-          <w:szCs w:val="28"/>
-        </w:rPr>
-        <w:t>ы</w:t>
-      </w:r>
-      <w:r>
-        <w:rPr>
-          <w:rFonts w:ascii="Times New Roman" w:hAnsi="Times New Roman"/>
-          <w:b/>
-          <w:i/>
-          <w:sz w:val="28"/>
-          <w:szCs w:val="28"/>
-        </w:rPr>
-        <w:t>вающиеся подзадачи</w:t>
+        <w:t>перекрывающиеся подзадачи</w:t>
       </w:r>
       <w:r>
         <w:rPr>
@@ -704,11 +620,11 @@
           <w:sz w:val="28"/>
           <w:szCs w:val="28"/>
         </w:rPr>
-        <w:object w:dxaOrig="1540" w:dyaOrig="360">
-          <v:shape id="_x0000_i1026" type="#_x0000_t75" style="width:77pt;height:18.4pt" o:ole="">
-            <v:imagedata r:id="rId10" o:title=""/>
+        <w:object w:dxaOrig="1540" w:dyaOrig="360" w14:anchorId="330AF09F">
+          <v:shape id="_x0000_i1026" type="#_x0000_t75" style="width:76.8pt;height:18.6pt" o:ole="">
+            <v:imagedata r:id="rId9" o:title=""/>
           </v:shape>
-          <o:OLEObject Type="Embed" ProgID="Equation.3" ShapeID="_x0000_i1026" DrawAspect="Content" ObjectID="_1393834266" r:id="rId11"/>
+          <o:OLEObject Type="Embed" ProgID="Equation.3" ShapeID="_x0000_i1026" DrawAspect="Content" ObjectID="_1647759979" r:id="rId10"/>
         </w:object>
       </w:r>
       <w:r>
@@ -774,11 +690,11 @@
           <w:sz w:val="28"/>
           <w:szCs w:val="28"/>
         </w:rPr>
-        <w:object w:dxaOrig="2220" w:dyaOrig="360">
-          <v:shape id="_x0000_i1027" type="#_x0000_t75" style="width:111.35pt;height:18.4pt" o:ole="">
-            <v:imagedata r:id="rId12" o:title=""/>
+        <w:object w:dxaOrig="2220" w:dyaOrig="360" w14:anchorId="45BDDCED">
+          <v:shape id="_x0000_i1027" type="#_x0000_t75" style="width:111.6pt;height:18.6pt" o:ole="">
+            <v:imagedata r:id="rId11" o:title=""/>
           </v:shape>
-          <o:OLEObject Type="Embed" ProgID="Equation.3" ShapeID="_x0000_i1027" DrawAspect="Content" ObjectID="_1393834267" r:id="rId13"/>
+          <o:OLEObject Type="Embed" ProgID="Equation.3" ShapeID="_x0000_i1027" DrawAspect="Content" ObjectID="_1647759980" r:id="rId12"/>
         </w:object>
       </w:r>
     </w:p>
@@ -822,23 +738,7 @@
           <w:sz w:val="28"/>
           <w:szCs w:val="28"/>
         </w:rPr>
-        <w:t>, реализующей рекурсивный алг</w:t>
-      </w:r>
-      <w:r>
-        <w:rPr>
-          <w:rFonts w:ascii="Times New Roman" w:hAnsi="Times New Roman"/>
-          <w:sz w:val="28"/>
-          <w:szCs w:val="28"/>
-        </w:rPr>
-        <w:t>о</w:t>
-      </w:r>
-      <w:r>
-        <w:rPr>
-          <w:rFonts w:ascii="Times New Roman" w:hAnsi="Times New Roman"/>
-          <w:sz w:val="28"/>
-          <w:szCs w:val="28"/>
-        </w:rPr>
-        <w:t>ритм</w:t>
+        <w:t>, реализующей рекурсивный алгоритм</w:t>
       </w:r>
       <w:r>
         <w:rPr>
@@ -878,23 +778,7 @@
           <w:sz w:val="28"/>
           <w:szCs w:val="28"/>
         </w:rPr>
-        <w:t>подзад</w:t>
-      </w:r>
-      <w:r>
-        <w:rPr>
-          <w:rFonts w:ascii="Times New Roman" w:hAnsi="Times New Roman"/>
-          <w:sz w:val="28"/>
-          <w:szCs w:val="28"/>
-        </w:rPr>
-        <w:t>а</w:t>
-      </w:r>
-      <w:r>
-        <w:rPr>
-          <w:rFonts w:ascii="Times New Roman" w:hAnsi="Times New Roman"/>
-          <w:sz w:val="28"/>
-          <w:szCs w:val="28"/>
-        </w:rPr>
-        <w:t>ча решается один раз, а</w:t>
+        <w:t>подзадача решается один раз, а</w:t>
       </w:r>
       <w:r>
         <w:rPr>
@@ -910,23 +794,7 @@
           <w:sz w:val="28"/>
           <w:szCs w:val="28"/>
         </w:rPr>
-        <w:t xml:space="preserve"> результат сохраняется для последующего пр</w:t>
-      </w:r>
-      <w:r>
-        <w:rPr>
-          <w:rFonts w:ascii="Times New Roman" w:hAnsi="Times New Roman"/>
-          <w:sz w:val="28"/>
-          <w:szCs w:val="28"/>
-        </w:rPr>
-        <w:t>и</w:t>
-      </w:r>
-      <w:r>
-        <w:rPr>
-          <w:rFonts w:ascii="Times New Roman" w:hAnsi="Times New Roman"/>
-          <w:sz w:val="28"/>
-          <w:szCs w:val="28"/>
-        </w:rPr>
-        <w:t xml:space="preserve">менения, называется </w:t>
+        <w:t xml:space="preserve"> результат сохраняется для последующего применения, называется </w:t>
       </w:r>
       <w:r>
         <w:rPr>
@@ -971,23 +839,7 @@
           <w:sz w:val="28"/>
           <w:szCs w:val="28"/>
         </w:rPr>
-        <w:t>На рис. 1 приведен пример реализации алгоритма вычисления члена последовательности Фибоначчи методом динамического программиров</w:t>
-      </w:r>
-      <w:r>
-        <w:rPr>
-          <w:rFonts w:ascii="Times New Roman" w:hAnsi="Times New Roman"/>
-          <w:sz w:val="28"/>
-          <w:szCs w:val="28"/>
-        </w:rPr>
-        <w:t>а</w:t>
-      </w:r>
-      <w:r>
-        <w:rPr>
-          <w:rFonts w:ascii="Times New Roman" w:hAnsi="Times New Roman"/>
-          <w:sz w:val="28"/>
-          <w:szCs w:val="28"/>
-        </w:rPr>
-        <w:t>ния.</w:t>
+        <w:t>На рис. 1 приведен пример реализации алгоритма вычисления члена последовательности Фибоначчи методом динамического программирования.</w:t>
       </w:r>
       <w:r>
         <w:rPr>
@@ -1029,7 +881,7 @@
         <mc:AlternateContent>
           <mc:Choice Requires="wps">
             <w:drawing>
-              <wp:inline distT="0" distB="0" distL="0" distR="0">
+              <wp:inline distT="0" distB="0" distL="0" distR="0" wp14:anchorId="1FD14FC9" wp14:editId="3BEE83C6">
                 <wp:extent cx="5377815" cy="2172335"/>
                 <wp:effectExtent l="9525" t="9525" r="13335" b="8890"/>
                 <wp:docPr id="11" name="Text Box 21"/>
@@ -1484,7 +1336,7 @@
           </mc:Choice>
           <mc:Fallback>
             <w:pict>
-              <v:shapetype id="_x0000_t202" coordsize="21600,21600" o:spt="202" path="m,l,21600r21600,l21600,xe">
+              <v:shapetype w14:anchorId="1FD14FC9" id="_x0000_t202" coordsize="21600,21600" o:spt="202" path="m,l,21600r21600,l21600,xe">
                 <v:stroke joinstyle="miter"/>
                 <v:path gradientshapeok="t" o:connecttype="rect"/>
               </v:shapetype>
@@ -1571,6 +1423,7 @@
                           <w:noProof/>
                           <w:sz w:val="20"/>
                           <w:szCs w:val="20"/>
+                          <w:lang w:val="en-US"/>
                         </w:rPr>
                       </w:pPr>
                       <w:r>
@@ -1591,6 +1444,7 @@
                           <w:noProof/>
                           <w:sz w:val="20"/>
                           <w:szCs w:val="20"/>
+                          <w:lang w:val="en-US"/>
                         </w:rPr>
                         <w:t xml:space="preserve"> </w:t>
                       </w:r>
@@ -1612,6 +1466,7 @@
                           <w:noProof/>
                           <w:sz w:val="20"/>
                           <w:szCs w:val="20"/>
+                          <w:lang w:val="en-US"/>
                         </w:rPr>
                         <w:t>(</w:t>
                       </w:r>
@@ -1633,6 +1488,7 @@
                           <w:noProof/>
                           <w:sz w:val="20"/>
                           <w:szCs w:val="20"/>
+                          <w:lang w:val="en-US"/>
                         </w:rPr>
                         <w:t xml:space="preserve"> </w:t>
                       </w:r>
@@ -1654,6 +1510,7 @@
                           <w:noProof/>
                           <w:sz w:val="20"/>
                           <w:szCs w:val="20"/>
+                          <w:lang w:val="en-US"/>
                         </w:rPr>
                         <w:t>)</w:t>
                       </w:r>
@@ -2033,23 +1890,7 @@
           <w:sz w:val="24"/>
           <w:szCs w:val="24"/>
         </w:rPr>
-        <w:t>реализу</w:t>
-      </w:r>
-      <w:r>
-        <w:rPr>
-          <w:rFonts w:ascii="Times New Roman" w:hAnsi="Times New Roman"/>
-          <w:sz w:val="24"/>
-          <w:szCs w:val="24"/>
-        </w:rPr>
-        <w:t>ю</w:t>
-      </w:r>
-      <w:r>
-        <w:rPr>
-          <w:rFonts w:ascii="Times New Roman" w:hAnsi="Times New Roman"/>
-          <w:sz w:val="24"/>
-          <w:szCs w:val="24"/>
-        </w:rPr>
-        <w:t>щая алгоритм динамического программирования</w:t>
+        <w:t>реализующая алгоритм динамического программирования</w:t>
       </w:r>
       <w:r>
         <w:rPr>
@@ -2114,67 +1955,15 @@
           <w:sz w:val="28"/>
           <w:szCs w:val="28"/>
         </w:rPr>
-        <w:t>для хранения промежуточных значений используется статический массив. Применение массива позволяете избежать повторных рекурсивных вычислений, кот</w:t>
-      </w:r>
-      <w:r>
-        <w:rPr>
-          <w:rFonts w:ascii="Times New Roman" w:hAnsi="Times New Roman"/>
-          <w:sz w:val="28"/>
-          <w:szCs w:val="28"/>
-        </w:rPr>
-        <w:t>о</w:t>
-      </w:r>
-      <w:r>
-        <w:rPr>
-          <w:rFonts w:ascii="Times New Roman" w:hAnsi="Times New Roman"/>
-          <w:sz w:val="28"/>
-          <w:szCs w:val="28"/>
-        </w:rPr>
-        <w:t xml:space="preserve">рые были в реализации, представленной </w:t>
-      </w:r>
-      <w:r>
-        <w:rPr>
-          <w:rFonts w:ascii="Times New Roman" w:hAnsi="Times New Roman"/>
-          <w:sz w:val="28"/>
-          <w:szCs w:val="28"/>
-        </w:rPr>
-        <w:t>в пред</w:t>
-      </w:r>
-      <w:proofErr w:type="gramStart"/>
-      <w:r>
-        <w:rPr>
-          <w:rFonts w:ascii="Times New Roman" w:hAnsi="Times New Roman"/>
-          <w:sz w:val="28"/>
-          <w:szCs w:val="28"/>
-        </w:rPr>
-        <w:t>.</w:t>
-      </w:r>
-      <w:proofErr w:type="gramEnd"/>
-      <w:r>
-        <w:rPr>
-          <w:rFonts w:ascii="Times New Roman" w:hAnsi="Times New Roman"/>
-          <w:sz w:val="28"/>
-          <w:szCs w:val="28"/>
-        </w:rPr>
-        <w:t xml:space="preserve"> </w:t>
-      </w:r>
-      <w:proofErr w:type="gramStart"/>
-      <w:r>
-        <w:rPr>
-          <w:rFonts w:ascii="Times New Roman" w:hAnsi="Times New Roman"/>
-          <w:sz w:val="28"/>
-          <w:szCs w:val="28"/>
-        </w:rPr>
-        <w:t>л</w:t>
-      </w:r>
-      <w:proofErr w:type="gramEnd"/>
-      <w:r>
-        <w:rPr>
-          <w:rFonts w:ascii="Times New Roman" w:hAnsi="Times New Roman"/>
-          <w:sz w:val="28"/>
-          <w:szCs w:val="28"/>
-        </w:rPr>
-        <w:t>екции</w:t>
+        <w:t xml:space="preserve">для хранения промежуточных значений используется статический массив. Применение массива позволяете избежать повторных рекурсивных вычислений, которые были в реализации, представленной </w:t>
+      </w:r>
+      <w:r>
+        <w:rPr>
+          <w:rFonts w:ascii="Times New Roman" w:hAnsi="Times New Roman"/>
+          <w:sz w:val="28"/>
+          <w:szCs w:val="28"/>
+        </w:rPr>
+        <w:t>в пред. лекции</w:t>
       </w:r>
       <w:r>
         <w:rPr>
@@ -2217,15 +2006,7 @@
           <w:sz w:val="28"/>
           <w:szCs w:val="28"/>
         </w:rPr>
-        <w:t>большего общего делителя не имеет смысла решать методом динамического программир</w:t>
-      </w:r>
-      <w:r>
-        <w:rPr>
-          <w:rFonts w:ascii="Times New Roman" w:hAnsi="Times New Roman"/>
-          <w:sz w:val="28"/>
-          <w:szCs w:val="28"/>
-        </w:rPr>
-        <w:t>о</w:t>
+        <w:t>большего общего делителя не имеет смысла решать методом динамического программиро</w:t>
       </w:r>
       <w:r>
         <w:rPr>
@@ -2306,23 +2087,7 @@
           <w:sz w:val="28"/>
           <w:szCs w:val="28"/>
         </w:rPr>
-        <w:t>перекрыва</w:t>
-      </w:r>
-      <w:r>
-        <w:rPr>
-          <w:rFonts w:ascii="Times New Roman" w:hAnsi="Times New Roman"/>
-          <w:sz w:val="28"/>
-          <w:szCs w:val="28"/>
-        </w:rPr>
-        <w:t>ю</w:t>
-      </w:r>
-      <w:r>
-        <w:rPr>
-          <w:rFonts w:ascii="Times New Roman" w:hAnsi="Times New Roman"/>
-          <w:sz w:val="28"/>
-          <w:szCs w:val="28"/>
-        </w:rPr>
-        <w:t>щи</w:t>
+        <w:t>перекрывающи</w:t>
       </w:r>
       <w:r>
         <w:rPr>
@@ -2386,23 +2151,7 @@
           <w:sz w:val="28"/>
           <w:szCs w:val="28"/>
         </w:rPr>
-        <w:t xml:space="preserve"> нет необходимости запоминать пром</w:t>
-      </w:r>
-      <w:r>
-        <w:rPr>
-          <w:rFonts w:ascii="Times New Roman" w:hAnsi="Times New Roman"/>
-          <w:sz w:val="28"/>
-          <w:szCs w:val="28"/>
-        </w:rPr>
-        <w:t>е</w:t>
-      </w:r>
-      <w:r>
-        <w:rPr>
-          <w:rFonts w:ascii="Times New Roman" w:hAnsi="Times New Roman"/>
-          <w:sz w:val="28"/>
-          <w:szCs w:val="28"/>
-        </w:rPr>
-        <w:t xml:space="preserve">жуточные вычисления. </w:t>
+        <w:t xml:space="preserve"> нет необходимости запоминать промежуточные вычисления. </w:t>
       </w:r>
     </w:p>
     <w:p>
@@ -2597,23 +2346,7 @@
           <w:sz w:val="28"/>
           <w:szCs w:val="28"/>
         </w:rPr>
-        <w:t>процесс пошагового р</w:t>
-      </w:r>
-      <w:r>
-        <w:rPr>
-          <w:rFonts w:ascii="Times New Roman" w:hAnsi="Times New Roman"/>
-          <w:sz w:val="28"/>
-          <w:szCs w:val="28"/>
-        </w:rPr>
-        <w:t>е</w:t>
-      </w:r>
-      <w:r>
-        <w:rPr>
-          <w:rFonts w:ascii="Times New Roman" w:hAnsi="Times New Roman"/>
-          <w:sz w:val="28"/>
-          <w:szCs w:val="28"/>
-        </w:rPr>
-        <w:t>шения</w:t>
+        <w:t>процесс пошагового решения</w:t>
       </w:r>
       <w:r>
         <w:rPr>
@@ -2645,23 +2378,7 @@
           <w:sz w:val="28"/>
           <w:szCs w:val="28"/>
         </w:rPr>
-        <w:t xml:space="preserve"> котором на каждом шаге из множества доп</w:t>
-      </w:r>
-      <w:r>
-        <w:rPr>
-          <w:rFonts w:ascii="Times New Roman" w:hAnsi="Times New Roman"/>
-          <w:sz w:val="28"/>
-          <w:szCs w:val="28"/>
-        </w:rPr>
-        <w:t>у</w:t>
-      </w:r>
-      <w:r>
-        <w:rPr>
-          <w:rFonts w:ascii="Times New Roman" w:hAnsi="Times New Roman"/>
-          <w:sz w:val="28"/>
-          <w:szCs w:val="28"/>
-        </w:rPr>
-        <w:t>стимых решений выбирается одно, оптимизирующее заданную целевую функцию</w:t>
+        <w:t xml:space="preserve"> котором на каждом шаге из множества допустимых решений выбирается одно, оптимизирующее заданную целевую функцию</w:t>
       </w:r>
       <w:r>
         <w:rPr>
@@ -2737,23 +2454,7 @@
           <w:sz w:val="28"/>
           <w:szCs w:val="28"/>
         </w:rPr>
-        <w:t>Применение динамического программирования при решении оптим</w:t>
-      </w:r>
-      <w:r>
-        <w:rPr>
-          <w:rFonts w:ascii="Times New Roman" w:hAnsi="Times New Roman"/>
-          <w:sz w:val="28"/>
-          <w:szCs w:val="28"/>
-        </w:rPr>
-        <w:t>и</w:t>
-      </w:r>
-      <w:r>
-        <w:rPr>
-          <w:rFonts w:ascii="Times New Roman" w:hAnsi="Times New Roman"/>
-          <w:sz w:val="28"/>
-          <w:szCs w:val="28"/>
-        </w:rPr>
-        <w:t>зационных</w:t>
+        <w:t>Применение динамического программирования при решении оптимизационных</w:t>
       </w:r>
       <w:r>
         <w:rPr>
@@ -2902,7 +2603,6 @@
         </w:rPr>
         <w:t>ы</w:t>
       </w:r>
-      <w:proofErr w:type="gramStart"/>
       <w:r>
         <w:rPr>
           <w:rFonts w:ascii="Times New Roman" w:hAnsi="Times New Roman"/>
@@ -2926,11 +2626,11 @@
           <w:sz w:val="28"/>
           <w:szCs w:val="28"/>
         </w:rPr>
-        <w:object w:dxaOrig="200" w:dyaOrig="240">
-          <v:shape id="_x0000_i1028" type="#_x0000_t75" style="width:10.05pt;height:11.7pt" o:ole="">
-            <v:imagedata r:id="rId14" o:title=""/>
+        <w:object w:dxaOrig="200" w:dyaOrig="240" w14:anchorId="48420DC8">
+          <v:shape id="_x0000_i1028" type="#_x0000_t75" style="width:10.2pt;height:12pt" o:ole="">
+            <v:imagedata r:id="rId13" o:title=""/>
           </v:shape>
-          <o:OLEObject Type="Embed" ProgID="Equation.3" ShapeID="_x0000_i1028" DrawAspect="Content" ObjectID="_1393834268" r:id="rId15"/>
+          <o:OLEObject Type="Embed" ProgID="Equation.3" ShapeID="_x0000_i1028" DrawAspect="Content" ObjectID="_1647759981" r:id="rId14"/>
         </w:object>
       </w:r>
       <w:r>
@@ -2949,7 +2649,6 @@
         </w:rPr>
         <w:t xml:space="preserve"> </w:t>
       </w:r>
-      <w:proofErr w:type="gramEnd"/>
       <w:r>
         <w:rPr>
           <w:rFonts w:ascii="Times New Roman" w:hAnsi="Times New Roman"/>
@@ -2965,11 +2664,11 @@
           <w:sz w:val="28"/>
           <w:szCs w:val="28"/>
         </w:rPr>
-        <w:object w:dxaOrig="200" w:dyaOrig="240">
-          <v:shape id="_x0000_i1029" type="#_x0000_t75" style="width:10.05pt;height:11.7pt" o:ole="">
-            <v:imagedata r:id="rId16" o:title=""/>
+        <w:object w:dxaOrig="200" w:dyaOrig="240" w14:anchorId="29179D1B">
+          <v:shape id="_x0000_i1029" type="#_x0000_t75" style="width:10.2pt;height:12pt" o:ole="">
+            <v:imagedata r:id="rId15" o:title=""/>
           </v:shape>
-          <o:OLEObject Type="Embed" ProgID="Equation.3" ShapeID="_x0000_i1029" DrawAspect="Content" ObjectID="_1393834269" r:id="rId17"/>
+          <o:OLEObject Type="Embed" ProgID="Equation.3" ShapeID="_x0000_i1029" DrawAspect="Content" ObjectID="_1647759982" r:id="rId16"/>
         </w:object>
       </w:r>
       <w:r>
@@ -2978,23 +2677,7 @@
           <w:sz w:val="28"/>
           <w:szCs w:val="28"/>
         </w:rPr>
-        <w:t>) типов предметов, а также в</w:t>
-      </w:r>
-      <w:r>
-        <w:rPr>
-          <w:rFonts w:ascii="Times New Roman" w:hAnsi="Times New Roman"/>
-          <w:sz w:val="28"/>
-          <w:szCs w:val="28"/>
-        </w:rPr>
-        <w:t>е</w:t>
-      </w:r>
-      <w:r>
-        <w:rPr>
-          <w:rFonts w:ascii="Times New Roman" w:hAnsi="Times New Roman"/>
-          <w:sz w:val="28"/>
-          <w:szCs w:val="28"/>
-        </w:rPr>
-        <w:t>личина</w:t>
+        <w:t>) типов предметов, а также величина</w:t>
       </w:r>
       <w:r>
         <w:rPr>
@@ -3035,11 +2718,11 @@
           <w:sz w:val="28"/>
           <w:szCs w:val="28"/>
         </w:rPr>
-        <w:object w:dxaOrig="260" w:dyaOrig="300">
-          <v:shape id="_x0000_i1030" type="#_x0000_t75" style="width:13.4pt;height:15.05pt" o:ole="">
-            <v:imagedata r:id="rId18" o:title=""/>
+        <w:object w:dxaOrig="260" w:dyaOrig="300" w14:anchorId="09F2DA6C">
+          <v:shape id="_x0000_i1030" type="#_x0000_t75" style="width:13.2pt;height:15pt" o:ole="">
+            <v:imagedata r:id="rId17" o:title=""/>
           </v:shape>
-          <o:OLEObject Type="Embed" ProgID="Equation.3" ShapeID="_x0000_i1030" DrawAspect="Content" ObjectID="_1393834270" r:id="rId19"/>
+          <o:OLEObject Type="Embed" ProgID="Equation.3" ShapeID="_x0000_i1030" DrawAspect="Content" ObjectID="_1647759983" r:id="rId18"/>
         </w:object>
       </w:r>
       <w:r>
@@ -3064,23 +2747,7 @@
           <w:sz w:val="28"/>
           <w:szCs w:val="28"/>
         </w:rPr>
-        <w:t xml:space="preserve"> заданы в верхней ч</w:t>
-      </w:r>
-      <w:r>
-        <w:rPr>
-          <w:rFonts w:ascii="Times New Roman" w:hAnsi="Times New Roman"/>
-          <w:sz w:val="28"/>
-          <w:szCs w:val="28"/>
-        </w:rPr>
-        <w:t>а</w:t>
-      </w:r>
-      <w:r>
-        <w:rPr>
-          <w:rFonts w:ascii="Times New Roman" w:hAnsi="Times New Roman"/>
-          <w:sz w:val="28"/>
-          <w:szCs w:val="28"/>
-        </w:rPr>
-        <w:t>сти рисунка.</w:t>
+        <w:t xml:space="preserve"> заданы в верхней части рисунка.</w:t>
       </w:r>
       <w:r>
         <w:rPr>
@@ -3101,11 +2768,11 @@
         </w:rPr>
       </w:pPr>
       <w:r>
-        <w:object w:dxaOrig="11157" w:dyaOrig="15396">
-          <v:shape id="_x0000_i1031" type="#_x0000_t75" style="width:442.9pt;height:611.15pt" o:ole="">
-            <v:imagedata r:id="rId20" o:title=""/>
+        <w:object w:dxaOrig="11157" w:dyaOrig="15396" w14:anchorId="44B20AE5">
+          <v:shape id="_x0000_i1031" type="#_x0000_t75" style="width:442.8pt;height:611.4pt" o:ole="">
+            <v:imagedata r:id="rId19" o:title=""/>
           </v:shape>
-          <o:OLEObject Type="Embed" ProgID="Visio.Drawing.11" ShapeID="_x0000_i1031" DrawAspect="Content" ObjectID="_1393834271" r:id="rId21"/>
+          <o:OLEObject Type="Embed" ProgID="Visio.Drawing.11" ShapeID="_x0000_i1031" DrawAspect="Content" ObjectID="_1647759984" r:id="rId20"/>
         </w:object>
       </w:r>
       <w:r>
@@ -3138,15 +2805,16 @@
           <w:sz w:val="24"/>
           <w:szCs w:val="24"/>
         </w:rPr>
-        <w:t xml:space="preserve"> Таблицы, используемые для хранения промежуточных</w:t>
-      </w:r>
+        <w:t xml:space="preserve"> Таблицы, используемые для хранения </w:t>
+      </w:r>
+      <w:proofErr w:type="gramStart"/>
       <w:r>
         <w:rPr>
           <w:rFonts w:ascii="Times New Roman" w:hAnsi="Times New Roman"/>
           <w:sz w:val="24"/>
           <w:szCs w:val="24"/>
         </w:rPr>
-        <w:t xml:space="preserve"> </w:t>
+        <w:t>промежуточных</w:t>
       </w:r>
       <w:r>
         <w:rPr>
@@ -3154,7 +2822,7 @@
           <w:sz w:val="24"/>
           <w:szCs w:val="24"/>
         </w:rPr>
-        <w:t xml:space="preserve"> результатов, </w:t>
+        <w:t xml:space="preserve"> </w:t>
       </w:r>
       <w:r>
         <w:rPr>
@@ -3162,15 +2830,16 @@
           <w:sz w:val="24"/>
           <w:szCs w:val="24"/>
         </w:rPr>
-        <w:t xml:space="preserve"> </w:t>
-      </w:r>
+        <w:t xml:space="preserve"> результатов</w:t>
+      </w:r>
+      <w:proofErr w:type="gramEnd"/>
       <w:r>
         <w:rPr>
           <w:rFonts w:ascii="Times New Roman" w:hAnsi="Times New Roman"/>
           <w:sz w:val="24"/>
           <w:szCs w:val="24"/>
         </w:rPr>
-        <w:t>при реш</w:t>
+        <w:t xml:space="preserve">, </w:t>
       </w:r>
       <w:r>
         <w:rPr>
@@ -3178,7 +2847,7 @@
           <w:sz w:val="24"/>
           <w:szCs w:val="24"/>
         </w:rPr>
-        <w:t>е</w:t>
+        <w:t xml:space="preserve"> </w:t>
       </w:r>
       <w:r>
         <w:rPr>
@@ -3186,7 +2855,7 @@
           <w:sz w:val="24"/>
           <w:szCs w:val="24"/>
         </w:rPr>
-        <w:t>нии задачи о рюкзаке методом динамического программирования</w:t>
+        <w:t>при решении задачи о рюкзаке методом динамического программирования</w:t>
       </w:r>
     </w:p>
     <w:p>
@@ -3216,23 +2885,7 @@
           <w:sz w:val="28"/>
           <w:szCs w:val="28"/>
         </w:rPr>
-        <w:t>Количество таблиц, которое необходимо построить для решения п</w:t>
-      </w:r>
-      <w:r>
-        <w:rPr>
-          <w:rFonts w:ascii="Times New Roman" w:hAnsi="Times New Roman"/>
-          <w:sz w:val="28"/>
-          <w:szCs w:val="28"/>
-        </w:rPr>
-        <w:t>о</w:t>
-      </w:r>
-      <w:r>
-        <w:rPr>
-          <w:rFonts w:ascii="Times New Roman" w:hAnsi="Times New Roman"/>
-          <w:sz w:val="28"/>
-          <w:szCs w:val="28"/>
-        </w:rPr>
-        <w:t xml:space="preserve">ставленной задачи, соответствует заданному в задаче </w:t>
+        <w:t xml:space="preserve">Количество таблиц, которое необходимо построить для решения поставленной задачи, соответствует заданному в задаче </w:t>
       </w:r>
       <w:r>
         <w:rPr>
@@ -3241,11 +2894,11 @@
           <w:sz w:val="28"/>
           <w:szCs w:val="28"/>
         </w:rPr>
-        <w:object w:dxaOrig="220" w:dyaOrig="240">
-          <v:shape id="_x0000_i1032" type="#_x0000_t75" style="width:10.9pt;height:11.7pt" o:ole="">
-            <v:imagedata r:id="rId22" o:title=""/>
+        <w:object w:dxaOrig="220" w:dyaOrig="240" w14:anchorId="7D58CCBA">
+          <v:shape id="_x0000_i1032" type="#_x0000_t75" style="width:10.8pt;height:12pt" o:ole="">
+            <v:imagedata r:id="rId21" o:title=""/>
           </v:shape>
-          <o:OLEObject Type="Embed" ProgID="Equation.3" ShapeID="_x0000_i1032" DrawAspect="Content" ObjectID="_1393834272" r:id="rId23"/>
+          <o:OLEObject Type="Embed" ProgID="Equation.3" ShapeID="_x0000_i1032" DrawAspect="Content" ObjectID="_1647759985" r:id="rId22"/>
         </w:object>
       </w:r>
       <w:r>
@@ -3254,15 +2907,7 @@
           <w:sz w:val="28"/>
           <w:szCs w:val="28"/>
         </w:rPr>
-        <w:t xml:space="preserve"> – количеству т</w:t>
-      </w:r>
-      <w:r>
-        <w:rPr>
-          <w:rFonts w:ascii="Times New Roman" w:hAnsi="Times New Roman"/>
-          <w:sz w:val="28"/>
-          <w:szCs w:val="28"/>
-        </w:rPr>
-        <w:t>и</w:t>
+        <w:t xml:space="preserve"> – количеству ти</w:t>
       </w:r>
       <w:r>
         <w:rPr>
@@ -3280,11 +2925,11 @@
           <w:sz w:val="28"/>
           <w:szCs w:val="28"/>
         </w:rPr>
-        <w:object w:dxaOrig="639" w:dyaOrig="300">
-          <v:shape id="_x0000_i1033" type="#_x0000_t75" style="width:31.8pt;height:15.05pt" o:ole="">
-            <v:imagedata r:id="rId24" o:title=""/>
+        <w:object w:dxaOrig="639" w:dyaOrig="300" w14:anchorId="52B2FE18">
+          <v:shape id="_x0000_i1033" type="#_x0000_t75" style="width:31.8pt;height:15pt" o:ole="">
+            <v:imagedata r:id="rId23" o:title=""/>
           </v:shape>
-          <o:OLEObject Type="Embed" ProgID="Equation.3" ShapeID="_x0000_i1033" DrawAspect="Content" ObjectID="_1393834273" r:id="rId25"/>
+          <o:OLEObject Type="Embed" ProgID="Equation.3" ShapeID="_x0000_i1033" DrawAspect="Content" ObjectID="_1647759986" r:id="rId24"/>
         </w:object>
       </w:r>
       <w:r>
@@ -3293,41 +2938,7 @@
           <w:sz w:val="28"/>
           <w:szCs w:val="28"/>
         </w:rPr>
-        <w:t xml:space="preserve">). Каждая таблица, кроме </w:t>
-      </w:r>
-      <w:proofErr w:type="gramStart"/>
-      <w:r>
-        <w:rPr>
-          <w:rFonts w:ascii="Times New Roman" w:hAnsi="Times New Roman"/>
-          <w:sz w:val="28"/>
-          <w:szCs w:val="28"/>
-        </w:rPr>
-        <w:t>помеченной</w:t>
-      </w:r>
-      <w:proofErr w:type="gramEnd"/>
-      <w:r>
-        <w:rPr>
-          <w:rFonts w:ascii="Times New Roman" w:hAnsi="Times New Roman"/>
-          <w:sz w:val="28"/>
-          <w:szCs w:val="28"/>
-        </w:rPr>
-        <w:t xml:space="preserve"> си</w:t>
-      </w:r>
-      <w:r>
-        <w:rPr>
-          <w:rFonts w:ascii="Times New Roman" w:hAnsi="Times New Roman"/>
-          <w:sz w:val="28"/>
-          <w:szCs w:val="28"/>
-        </w:rPr>
-        <w:t>м</w:t>
-      </w:r>
-      <w:r>
-        <w:rPr>
-          <w:rFonts w:ascii="Times New Roman" w:hAnsi="Times New Roman"/>
-          <w:sz w:val="28"/>
-          <w:szCs w:val="28"/>
-        </w:rPr>
-        <w:t xml:space="preserve">волом </w:t>
+        <w:t xml:space="preserve">). Каждая таблица, кроме помеченной символом </w:t>
       </w:r>
       <w:r>
         <w:rPr>
@@ -3412,23 +3023,7 @@
           <w:sz w:val="28"/>
           <w:szCs w:val="28"/>
         </w:rPr>
-        <w:t>– все способы размещения предметов объемом 50 и стоим</w:t>
-      </w:r>
-      <w:r>
-        <w:rPr>
-          <w:rFonts w:ascii="Times New Roman" w:hAnsi="Times New Roman"/>
-          <w:sz w:val="28"/>
-          <w:szCs w:val="28"/>
-        </w:rPr>
-        <w:t>о</w:t>
-      </w:r>
-      <w:r>
-        <w:rPr>
-          <w:rFonts w:ascii="Times New Roman" w:hAnsi="Times New Roman"/>
-          <w:sz w:val="28"/>
-          <w:szCs w:val="28"/>
-        </w:rPr>
-        <w:t xml:space="preserve">стью 25. </w:t>
+        <w:t xml:space="preserve">– все способы размещения предметов объемом 50 и стоимостью 25. </w:t>
       </w:r>
     </w:p>
     <w:p>
@@ -3447,23 +3042,7 @@
           <w:sz w:val="28"/>
           <w:szCs w:val="28"/>
         </w:rPr>
-        <w:t>Все таблицы имеют одинаковую структуру и содержат по три столбца: неиспользованный объем места в рюкзаке, объем, занятый соответству</w:t>
-      </w:r>
-      <w:r>
-        <w:rPr>
-          <w:rFonts w:ascii="Times New Roman" w:hAnsi="Times New Roman"/>
-          <w:sz w:val="28"/>
-          <w:szCs w:val="28"/>
-        </w:rPr>
-        <w:t>ю</w:t>
-      </w:r>
-      <w:r>
-        <w:rPr>
-          <w:rFonts w:ascii="Times New Roman" w:hAnsi="Times New Roman"/>
-          <w:sz w:val="28"/>
-          <w:szCs w:val="28"/>
-        </w:rPr>
-        <w:t xml:space="preserve">щим типом, стоимость вещей в рюкзаке. </w:t>
+        <w:t xml:space="preserve">Все таблицы имеют одинаковую структуру и содержат по три столбца: неиспользованный объем места в рюкзаке, объем, занятый соответствующим типом, стоимость вещей в рюкзаке. </w:t>
       </w:r>
     </w:p>
     <w:p>
@@ -3499,48 +3078,7 @@
           <w:sz w:val="28"/>
           <w:szCs w:val="28"/>
         </w:rPr>
-        <w:t>.0 соответствует случаю, когда в рюкзак не помещено ни одного предмета этого типа. Третья строка опис</w:t>
-      </w:r>
-      <w:r>
-        <w:rPr>
-          <w:rFonts w:ascii="Times New Roman" w:hAnsi="Times New Roman"/>
-          <w:sz w:val="28"/>
-          <w:szCs w:val="28"/>
-        </w:rPr>
-        <w:t>ы</w:t>
-      </w:r>
-      <w:r>
-        <w:rPr>
-          <w:rFonts w:ascii="Times New Roman" w:hAnsi="Times New Roman"/>
-          <w:sz w:val="28"/>
-          <w:szCs w:val="28"/>
-        </w:rPr>
-        <w:t xml:space="preserve">вает случай, когда в пустой рюкзак помещено два предмета, которые </w:t>
-      </w:r>
-      <w:proofErr w:type="gramStart"/>
-      <w:r>
-        <w:rPr>
-          <w:rFonts w:ascii="Times New Roman" w:hAnsi="Times New Roman"/>
-          <w:sz w:val="28"/>
-          <w:szCs w:val="28"/>
-        </w:rPr>
-        <w:t>зан</w:t>
-      </w:r>
-      <w:r>
-        <w:rPr>
-          <w:rFonts w:ascii="Times New Roman" w:hAnsi="Times New Roman"/>
-          <w:sz w:val="28"/>
-          <w:szCs w:val="28"/>
-        </w:rPr>
-        <w:t>я</w:t>
-      </w:r>
-      <w:r>
-        <w:rPr>
-          <w:rFonts w:ascii="Times New Roman" w:hAnsi="Times New Roman"/>
-          <w:sz w:val="28"/>
-          <w:szCs w:val="28"/>
-        </w:rPr>
-        <w:t xml:space="preserve">ли объем </w:t>
+        <w:t xml:space="preserve">.0 соответствует случаю, когда в рюкзак не помещено ни одного предмета этого типа. Третья строка описывает случай, когда в пустой рюкзак помещено два предмета, которые заняли объем </w:t>
       </w:r>
       <w:r>
         <w:rPr>
@@ -3549,11 +3087,11 @@
           <w:sz w:val="28"/>
           <w:szCs w:val="28"/>
         </w:rPr>
-        <w:object w:dxaOrig="1359" w:dyaOrig="300">
-          <v:shape id="_x0000_i1034" type="#_x0000_t75" style="width:67.8pt;height:15.05pt" o:ole="">
-            <v:imagedata r:id="rId26" o:title=""/>
+        <w:object w:dxaOrig="1359" w:dyaOrig="300" w14:anchorId="37CAC8BE">
+          <v:shape id="_x0000_i1034" type="#_x0000_t75" style="width:67.8pt;height:15pt" o:ole="">
+            <v:imagedata r:id="rId25" o:title=""/>
           </v:shape>
-          <o:OLEObject Type="Embed" ProgID="Equation.3" ShapeID="_x0000_i1034" DrawAspect="Content" ObjectID="_1393834274" r:id="rId27"/>
+          <o:OLEObject Type="Embed" ProgID="Equation.3" ShapeID="_x0000_i1034" DrawAspect="Content" ObjectID="_1647759987" r:id="rId26"/>
         </w:object>
       </w:r>
       <w:r>
@@ -3562,16 +3100,7 @@
           <w:sz w:val="28"/>
           <w:szCs w:val="28"/>
         </w:rPr>
-        <w:t xml:space="preserve"> Третий столбец третей стоки содержит</w:t>
-      </w:r>
-      <w:proofErr w:type="gramEnd"/>
-      <w:r>
-        <w:rPr>
-          <w:rFonts w:ascii="Times New Roman" w:hAnsi="Times New Roman"/>
-          <w:sz w:val="28"/>
-          <w:szCs w:val="28"/>
-        </w:rPr>
-        <w:t xml:space="preserve"> стоимость двух предметов, равную </w:t>
+        <w:t xml:space="preserve"> Третий столбец третей стоки содержит стоимость двух предметов, равную </w:t>
       </w:r>
       <w:r>
         <w:rPr>
@@ -3580,11 +3109,11 @@
           <w:sz w:val="28"/>
           <w:szCs w:val="28"/>
         </w:rPr>
-        <w:object w:dxaOrig="1200" w:dyaOrig="300">
-          <v:shape id="_x0000_i1035" type="#_x0000_t75" style="width:60.3pt;height:15.05pt" o:ole="">
-            <v:imagedata r:id="rId28" o:title=""/>
+        <w:object w:dxaOrig="1200" w:dyaOrig="300" w14:anchorId="7983FBAF">
+          <v:shape id="_x0000_i1035" type="#_x0000_t75" style="width:60.6pt;height:15pt" o:ole="">
+            <v:imagedata r:id="rId27" o:title=""/>
           </v:shape>
-          <o:OLEObject Type="Embed" ProgID="Equation.3" ShapeID="_x0000_i1035" DrawAspect="Content" ObjectID="_1393834275" r:id="rId29"/>
+          <o:OLEObject Type="Embed" ProgID="Equation.3" ShapeID="_x0000_i1035" DrawAspect="Content" ObjectID="_1647759988" r:id="rId28"/>
         </w:object>
       </w:r>
       <w:r>
@@ -3602,11 +3131,11 @@
           <w:sz w:val="28"/>
           <w:szCs w:val="28"/>
         </w:rPr>
-        <w:object w:dxaOrig="820" w:dyaOrig="360">
-          <v:shape id="_x0000_i1036" type="#_x0000_t75" style="width:41pt;height:18.4pt" o:ole="">
-            <v:imagedata r:id="rId30" o:title=""/>
+        <w:object w:dxaOrig="820" w:dyaOrig="360" w14:anchorId="575B6089">
+          <v:shape id="_x0000_i1036" type="#_x0000_t75" style="width:40.8pt;height:18.6pt" o:ole="">
+            <v:imagedata r:id="rId29" o:title=""/>
           </v:shape>
-          <o:OLEObject Type="Embed" ProgID="Equation.3" ShapeID="_x0000_i1036" DrawAspect="Content" ObjectID="_1393834276" r:id="rId31"/>
+          <o:OLEObject Type="Embed" ProgID="Equation.3" ShapeID="_x0000_i1036" DrawAspect="Content" ObjectID="_1647759989" r:id="rId30"/>
         </w:object>
       </w:r>
       <w:r>
@@ -3749,11 +3278,11 @@
           <w:sz w:val="28"/>
           <w:szCs w:val="28"/>
         </w:rPr>
-        <w:object w:dxaOrig="1780" w:dyaOrig="340">
-          <v:shape id="_x0000_i1037" type="#_x0000_t75" style="width:88.75pt;height:16.75pt" o:ole="">
-            <v:imagedata r:id="rId32" o:title=""/>
+        <w:object w:dxaOrig="1780" w:dyaOrig="340" w14:anchorId="67933A43">
+          <v:shape id="_x0000_i1037" type="#_x0000_t75" style="width:88.8pt;height:16.8pt" o:ole="">
+            <v:imagedata r:id="rId31" o:title=""/>
           </v:shape>
-          <o:OLEObject Type="Embed" ProgID="Equation.3" ShapeID="_x0000_i1037" DrawAspect="Content" ObjectID="_1393834277" r:id="rId33"/>
+          <o:OLEObject Type="Embed" ProgID="Equation.3" ShapeID="_x0000_i1037" DrawAspect="Content" ObjectID="_1647759990" r:id="rId32"/>
         </w:object>
       </w:r>
       <w:r>
@@ -3797,23 +3326,7 @@
           <w:sz w:val="28"/>
           <w:szCs w:val="28"/>
         </w:rPr>
-        <w:t>Определить стоимость ранее размещенных предметов можно по та</w:t>
-      </w:r>
-      <w:r>
-        <w:rPr>
-          <w:rFonts w:ascii="Times New Roman" w:hAnsi="Times New Roman"/>
-          <w:sz w:val="28"/>
-          <w:szCs w:val="28"/>
-        </w:rPr>
-        <w:t>б</w:t>
-      </w:r>
-      <w:r>
-        <w:rPr>
-          <w:rFonts w:ascii="Times New Roman" w:hAnsi="Times New Roman"/>
-          <w:sz w:val="28"/>
-          <w:szCs w:val="28"/>
-        </w:rPr>
-        <w:t xml:space="preserve">лице </w:t>
+        <w:t xml:space="preserve">Определить стоимость ранее размещенных предметов можно по таблице </w:t>
       </w:r>
       <w:r>
         <w:rPr>
@@ -3982,23 +3495,7 @@
           <w:sz w:val="28"/>
           <w:szCs w:val="28"/>
         </w:rPr>
-        <w:t>она описывает размещение в п</w:t>
-      </w:r>
-      <w:r>
-        <w:rPr>
-          <w:rFonts w:ascii="Times New Roman" w:hAnsi="Times New Roman"/>
-          <w:sz w:val="28"/>
-          <w:szCs w:val="28"/>
-        </w:rPr>
-        <w:t>у</w:t>
-      </w:r>
-      <w:r>
-        <w:rPr>
-          <w:rFonts w:ascii="Times New Roman" w:hAnsi="Times New Roman"/>
-          <w:sz w:val="28"/>
-          <w:szCs w:val="28"/>
-        </w:rPr>
-        <w:t>стом рюкзаке (300 единиц незанятого объема) одного предмета</w:t>
+        <w:t>она описывает размещение в пустом рюкзаке (300 единиц незанятого объема) одного предмета</w:t>
       </w:r>
       <w:r>
         <w:rPr>
@@ -4086,23 +3583,7 @@
           <w:sz w:val="28"/>
           <w:szCs w:val="28"/>
         </w:rPr>
-        <w:t>Таким образом, стоимость предметов в рюкзаке, к</w:t>
-      </w:r>
-      <w:r>
-        <w:rPr>
-          <w:rFonts w:ascii="Times New Roman" w:hAnsi="Times New Roman"/>
-          <w:sz w:val="28"/>
-          <w:szCs w:val="28"/>
-        </w:rPr>
-        <w:t>о</w:t>
-      </w:r>
-      <w:r>
-        <w:rPr>
-          <w:rFonts w:ascii="Times New Roman" w:hAnsi="Times New Roman"/>
-          <w:sz w:val="28"/>
-          <w:szCs w:val="28"/>
-        </w:rPr>
-        <w:t xml:space="preserve">торая будет записана в десятой строке таблицы </w:t>
+        <w:t xml:space="preserve">Таким образом, стоимость предметов в рюкзаке, которая будет записана в десятой строке таблицы </w:t>
       </w:r>
       <w:r>
         <w:rPr>
@@ -4160,11 +3641,11 @@
           <w:sz w:val="28"/>
           <w:szCs w:val="28"/>
         </w:rPr>
-        <w:object w:dxaOrig="2260" w:dyaOrig="360">
-          <v:shape id="_x0000_i1038" type="#_x0000_t75" style="width:113pt;height:18.4pt" o:ole="">
-            <v:imagedata r:id="rId34" o:title=""/>
+        <w:object w:dxaOrig="2260" w:dyaOrig="360" w14:anchorId="162F1C05">
+          <v:shape id="_x0000_i1038" type="#_x0000_t75" style="width:112.8pt;height:18.6pt" o:ole="">
+            <v:imagedata r:id="rId33" o:title=""/>
           </v:shape>
-          <o:OLEObject Type="Embed" ProgID="Equation.3" ShapeID="_x0000_i1038" DrawAspect="Content" ObjectID="_1393834278" r:id="rId35"/>
+          <o:OLEObject Type="Embed" ProgID="Equation.3" ShapeID="_x0000_i1038" DrawAspect="Content" ObjectID="_1647759991" r:id="rId34"/>
         </w:object>
       </w:r>
       <w:r>
@@ -4182,11 +3663,11 @@
           <w:sz w:val="28"/>
           <w:szCs w:val="28"/>
         </w:rPr>
-        <w:object w:dxaOrig="859" w:dyaOrig="360">
-          <v:shape id="_x0000_i1039" type="#_x0000_t75" style="width:42.7pt;height:18.4pt" o:ole="">
-            <v:imagedata r:id="rId36" o:title=""/>
+        <w:object w:dxaOrig="859" w:dyaOrig="360" w14:anchorId="2852B313">
+          <v:shape id="_x0000_i1039" type="#_x0000_t75" style="width:42.6pt;height:18.6pt" o:ole="">
+            <v:imagedata r:id="rId35" o:title=""/>
           </v:shape>
-          <o:OLEObject Type="Embed" ProgID="Equation.3" ShapeID="_x0000_i1039" DrawAspect="Content" ObjectID="_1393834279" r:id="rId37"/>
+          <o:OLEObject Type="Embed" ProgID="Equation.3" ShapeID="_x0000_i1039" DrawAspect="Content" ObjectID="_1647759992" r:id="rId36"/>
         </w:object>
       </w:r>
     </w:p>
@@ -4222,23 +3703,7 @@
           <w:sz w:val="28"/>
           <w:szCs w:val="28"/>
         </w:rPr>
-        <w:t>н</w:t>
-      </w:r>
-      <w:r>
-        <w:rPr>
-          <w:rFonts w:ascii="Times New Roman" w:hAnsi="Times New Roman"/>
-          <w:sz w:val="28"/>
-          <w:szCs w:val="28"/>
-        </w:rPr>
-        <w:t>у</w:t>
-      </w:r>
-      <w:r>
-        <w:rPr>
-          <w:rFonts w:ascii="Times New Roman" w:hAnsi="Times New Roman"/>
-          <w:sz w:val="28"/>
-          <w:szCs w:val="28"/>
-        </w:rPr>
-        <w:t>мерации.</w:t>
+        <w:t>нумерации.</w:t>
       </w:r>
       <w:r>
         <w:rPr>
@@ -4303,23 +3768,7 @@
           <w:sz w:val="28"/>
           <w:szCs w:val="28"/>
         </w:rPr>
-        <w:t>имеет чисто техническое назначение и предн</w:t>
-      </w:r>
-      <w:r>
-        <w:rPr>
-          <w:rFonts w:ascii="Times New Roman" w:hAnsi="Times New Roman"/>
-          <w:sz w:val="28"/>
-          <w:szCs w:val="28"/>
-        </w:rPr>
-        <w:t>а</w:t>
-      </w:r>
-      <w:r>
-        <w:rPr>
-          <w:rFonts w:ascii="Times New Roman" w:hAnsi="Times New Roman"/>
-          <w:sz w:val="28"/>
-          <w:szCs w:val="28"/>
-        </w:rPr>
-        <w:t xml:space="preserve">значена для построения таблицы </w:t>
+        <w:t xml:space="preserve">имеет чисто техническое назначение и предназначена для построения таблицы </w:t>
       </w:r>
       <w:r>
         <w:rPr>
@@ -4393,23 +3842,7 @@
           <w:sz w:val="28"/>
           <w:szCs w:val="28"/>
         </w:rPr>
-        <w:t>этой строки указывается вместимость рюкзака, а два др</w:t>
-      </w:r>
-      <w:r>
-        <w:rPr>
-          <w:rFonts w:ascii="Times New Roman" w:hAnsi="Times New Roman"/>
-          <w:sz w:val="28"/>
-          <w:szCs w:val="28"/>
-        </w:rPr>
-        <w:t>у</w:t>
-      </w:r>
-      <w:r>
-        <w:rPr>
-          <w:rFonts w:ascii="Times New Roman" w:hAnsi="Times New Roman"/>
-          <w:sz w:val="28"/>
-          <w:szCs w:val="28"/>
-        </w:rPr>
-        <w:t xml:space="preserve">гие столбца заполняются нулями. </w:t>
+        <w:t xml:space="preserve">этой строки указывается вместимость рюкзака, а два другие столбца заполняются нулями. </w:t>
       </w:r>
     </w:p>
     <w:p>
@@ -4453,11 +3886,11 @@
           <w:sz w:val="28"/>
           <w:szCs w:val="28"/>
         </w:rPr>
-        <w:object w:dxaOrig="1260" w:dyaOrig="420">
-          <v:shape id="_x0000_i1040" type="#_x0000_t75" style="width:62.8pt;height:20.95pt" o:ole="">
-            <v:imagedata r:id="rId38" o:title=""/>
+        <w:object w:dxaOrig="1260" w:dyaOrig="420" w14:anchorId="07ACAFC8">
+          <v:shape id="_x0000_i1040" type="#_x0000_t75" style="width:63pt;height:21pt" o:ole="">
+            <v:imagedata r:id="rId37" o:title=""/>
           </v:shape>
-          <o:OLEObject Type="Embed" ProgID="Equation.3" ShapeID="_x0000_i1040" DrawAspect="Content" ObjectID="_1393834280" r:id="rId39"/>
+          <o:OLEObject Type="Embed" ProgID="Equation.3" ShapeID="_x0000_i1040" DrawAspect="Content" ObjectID="_1647759993" r:id="rId38"/>
         </w:object>
       </w:r>
       <w:r>
@@ -4534,7 +3967,6 @@
         </w:rPr>
         <w:t>основе таблицы</w:t>
       </w:r>
-      <w:proofErr w:type="gramStart"/>
       <w:r>
         <w:rPr>
           <w:rFonts w:ascii="Times New Roman" w:hAnsi="Times New Roman"/>
@@ -4550,11 +3982,11 @@
           <w:sz w:val="28"/>
           <w:szCs w:val="28"/>
         </w:rPr>
-        <w:object w:dxaOrig="639" w:dyaOrig="300">
-          <v:shape id="_x0000_i1041" type="#_x0000_t75" style="width:31.8pt;height:15.05pt" o:ole="">
-            <v:imagedata r:id="rId40" o:title=""/>
+        <w:object w:dxaOrig="639" w:dyaOrig="300" w14:anchorId="06E030E6">
+          <v:shape id="_x0000_i1041" type="#_x0000_t75" style="width:31.8pt;height:15pt" o:ole="">
+            <v:imagedata r:id="rId39" o:title=""/>
           </v:shape>
-          <o:OLEObject Type="Embed" ProgID="Equation.3" ShapeID="_x0000_i1041" DrawAspect="Content" ObjectID="_1393834281" r:id="rId41"/>
+          <o:OLEObject Type="Embed" ProgID="Equation.3" ShapeID="_x0000_i1041" DrawAspect="Content" ObjectID="_1647759994" r:id="rId40"/>
         </w:object>
       </w:r>
       <w:r>
@@ -4563,16 +3995,7 @@
           <w:sz w:val="28"/>
           <w:szCs w:val="28"/>
         </w:rPr>
-        <w:t xml:space="preserve"> П</w:t>
-      </w:r>
-      <w:proofErr w:type="gramEnd"/>
-      <w:r>
-        <w:rPr>
-          <w:rFonts w:ascii="Times New Roman" w:hAnsi="Times New Roman"/>
-          <w:sz w:val="28"/>
-          <w:szCs w:val="28"/>
-        </w:rPr>
-        <w:t xml:space="preserve">ри этом будем считать, что таблица </w:t>
+        <w:t xml:space="preserve"> При этом будем считать, что таблица </w:t>
       </w:r>
       <w:r>
         <w:rPr>
@@ -4657,11 +4080,11 @@
           <w:sz w:val="28"/>
           <w:szCs w:val="28"/>
         </w:rPr>
-        <w:object w:dxaOrig="2720" w:dyaOrig="540">
-          <v:shape id="_x0000_i1042" type="#_x0000_t75" style="width:135.65pt;height:26.8pt" o:ole="">
-            <v:imagedata r:id="rId42" o:title=""/>
+        <w:object w:dxaOrig="2720" w:dyaOrig="540" w14:anchorId="61C0A598">
+          <v:shape id="_x0000_i1042" type="#_x0000_t75" style="width:135.6pt;height:27pt" o:ole="">
+            <v:imagedata r:id="rId41" o:title=""/>
           </v:shape>
-          <o:OLEObject Type="Embed" ProgID="Equation.3" ShapeID="_x0000_i1042" DrawAspect="Content" ObjectID="_1393834282" r:id="rId43"/>
+          <o:OLEObject Type="Embed" ProgID="Equation.3" ShapeID="_x0000_i1042" DrawAspect="Content" ObjectID="_1647759995" r:id="rId42"/>
         </w:object>
       </w:r>
       <w:r>
@@ -4679,11 +4102,11 @@
           <w:sz w:val="28"/>
           <w:szCs w:val="28"/>
         </w:rPr>
-        <w:object w:dxaOrig="560" w:dyaOrig="300">
-          <v:shape id="_x0000_i1043" type="#_x0000_t75" style="width:27.65pt;height:15.05pt" o:ole="">
-            <v:imagedata r:id="rId44" o:title=""/>
+        <w:object w:dxaOrig="560" w:dyaOrig="300" w14:anchorId="369DA158">
+          <v:shape id="_x0000_i1043" type="#_x0000_t75" style="width:27.6pt;height:15pt" o:ole="">
+            <v:imagedata r:id="rId43" o:title=""/>
           </v:shape>
-          <o:OLEObject Type="Embed" ProgID="Equation.3" ShapeID="_x0000_i1043" DrawAspect="Content" ObjectID="_1393834283" r:id="rId45"/>
+          <o:OLEObject Type="Embed" ProgID="Equation.3" ShapeID="_x0000_i1043" DrawAspect="Content" ObjectID="_1647759996" r:id="rId44"/>
         </w:object>
       </w:r>
       <w:r>
@@ -4709,11 +4132,11 @@
           <w:sz w:val="28"/>
           <w:szCs w:val="28"/>
         </w:rPr>
-        <w:object w:dxaOrig="2420" w:dyaOrig="859">
-          <v:shape id="_x0000_i1044" type="#_x0000_t75" style="width:121.4pt;height:42.7pt" o:ole="">
-            <v:imagedata r:id="rId46" o:title=""/>
+        <w:object w:dxaOrig="2420" w:dyaOrig="859" w14:anchorId="584380BD">
+          <v:shape id="_x0000_i1044" type="#_x0000_t75" style="width:121.2pt;height:42.6pt" o:ole="">
+            <v:imagedata r:id="rId45" o:title=""/>
           </v:shape>
-          <o:OLEObject Type="Embed" ProgID="Equation.3" ShapeID="_x0000_i1044" DrawAspect="Content" ObjectID="_1393834284" r:id="rId47"/>
+          <o:OLEObject Type="Embed" ProgID="Equation.3" ShapeID="_x0000_i1044" DrawAspect="Content" ObjectID="_1647759997" r:id="rId46"/>
         </w:object>
       </w:r>
       <w:r>
@@ -4787,11 +4210,11 @@
           <w:sz w:val="28"/>
           <w:szCs w:val="28"/>
         </w:rPr>
-        <w:object w:dxaOrig="279" w:dyaOrig="340">
-          <v:shape id="_x0000_i1045" type="#_x0000_t75" style="width:14.25pt;height:16.75pt" o:ole="">
-            <v:imagedata r:id="rId48" o:title=""/>
+        <w:object w:dxaOrig="279" w:dyaOrig="340" w14:anchorId="30AEAF59">
+          <v:shape id="_x0000_i1045" type="#_x0000_t75" style="width:14.4pt;height:16.8pt" o:ole="">
+            <v:imagedata r:id="rId47" o:title=""/>
           </v:shape>
-          <o:OLEObject Type="Embed" ProgID="Equation.3" ShapeID="_x0000_i1045" DrawAspect="Content" ObjectID="_1393834285" r:id="rId49"/>
+          <o:OLEObject Type="Embed" ProgID="Equation.3" ShapeID="_x0000_i1045" DrawAspect="Content" ObjectID="_1647759998" r:id="rId48"/>
         </w:object>
       </w:r>
       <w:r>
@@ -4817,11 +4240,11 @@
           <w:sz w:val="28"/>
           <w:szCs w:val="28"/>
         </w:rPr>
-        <w:object w:dxaOrig="560" w:dyaOrig="440">
-          <v:shape id="_x0000_i1046" type="#_x0000_t75" style="width:27.65pt;height:21.75pt" o:ole="">
-            <v:imagedata r:id="rId50" o:title=""/>
+        <w:object w:dxaOrig="560" w:dyaOrig="440" w14:anchorId="3889B742">
+          <v:shape id="_x0000_i1046" type="#_x0000_t75" style="width:27.6pt;height:21.6pt" o:ole="">
+            <v:imagedata r:id="rId49" o:title=""/>
           </v:shape>
-          <o:OLEObject Type="Embed" ProgID="Equation.3" ShapeID="_x0000_i1046" DrawAspect="Content" ObjectID="_1393834286" r:id="rId51"/>
+          <o:OLEObject Type="Embed" ProgID="Equation.3" ShapeID="_x0000_i1046" DrawAspect="Content" ObjectID="_1647759999" r:id="rId50"/>
         </w:object>
       </w:r>
       <w:r>
@@ -4863,11 +4286,11 @@
           <w:sz w:val="28"/>
           <w:szCs w:val="28"/>
         </w:rPr>
-        <w:object w:dxaOrig="480" w:dyaOrig="440">
-          <v:shape id="_x0000_i1047" type="#_x0000_t75" style="width:24.3pt;height:21.75pt" o:ole="">
-            <v:imagedata r:id="rId52" o:title=""/>
+        <w:object w:dxaOrig="480" w:dyaOrig="440" w14:anchorId="16483539">
+          <v:shape id="_x0000_i1047" type="#_x0000_t75" style="width:24.6pt;height:21.6pt" o:ole="">
+            <v:imagedata r:id="rId51" o:title=""/>
           </v:shape>
-          <o:OLEObject Type="Embed" ProgID="Equation.3" ShapeID="_x0000_i1047" DrawAspect="Content" ObjectID="_1393834287" r:id="rId53"/>
+          <o:OLEObject Type="Embed" ProgID="Equation.3" ShapeID="_x0000_i1047" DrawAspect="Content" ObjectID="_1647760000" r:id="rId52"/>
         </w:object>
       </w:r>
       <w:r>
@@ -4909,11 +4332,11 @@
           <w:sz w:val="28"/>
           <w:szCs w:val="28"/>
         </w:rPr>
-        <w:object w:dxaOrig="560" w:dyaOrig="440">
-          <v:shape id="_x0000_i1048" type="#_x0000_t75" style="width:27.65pt;height:21.75pt" o:ole="">
-            <v:imagedata r:id="rId54" o:title=""/>
+        <w:object w:dxaOrig="560" w:dyaOrig="440" w14:anchorId="6B2E81CE">
+          <v:shape id="_x0000_i1048" type="#_x0000_t75" style="width:27.6pt;height:21.6pt" o:ole="">
+            <v:imagedata r:id="rId53" o:title=""/>
           </v:shape>
-          <o:OLEObject Type="Embed" ProgID="Equation.3" ShapeID="_x0000_i1048" DrawAspect="Content" ObjectID="_1393834288" r:id="rId55"/>
+          <o:OLEObject Type="Embed" ProgID="Equation.3" ShapeID="_x0000_i1048" DrawAspect="Content" ObjectID="_1647760001" r:id="rId54"/>
         </w:object>
       </w:r>
       <w:r>
@@ -4971,11 +4394,11 @@
           <w:sz w:val="28"/>
           <w:szCs w:val="28"/>
         </w:rPr>
-        <w:object w:dxaOrig="620" w:dyaOrig="340">
-          <v:shape id="_x0000_i1049" type="#_x0000_t75" style="width:31pt;height:16.75pt" o:ole="">
-            <v:imagedata r:id="rId56" o:title=""/>
+        <w:object w:dxaOrig="620" w:dyaOrig="340" w14:anchorId="72369B38">
+          <v:shape id="_x0000_i1049" type="#_x0000_t75" style="width:31.2pt;height:16.8pt" o:ole="">
+            <v:imagedata r:id="rId55" o:title=""/>
           </v:shape>
-          <o:OLEObject Type="Embed" ProgID="Equation.3" ShapeID="_x0000_i1049" DrawAspect="Content" ObjectID="_1393834289" r:id="rId57"/>
+          <o:OLEObject Type="Embed" ProgID="Equation.3" ShapeID="_x0000_i1049" DrawAspect="Content" ObjectID="_1647760002" r:id="rId56"/>
         </w:object>
       </w:r>
       <w:r>
@@ -5001,11 +4424,11 @@
           <w:sz w:val="28"/>
           <w:szCs w:val="28"/>
         </w:rPr>
-        <w:object w:dxaOrig="300" w:dyaOrig="380">
-          <v:shape id="_x0000_i1050" type="#_x0000_t75" style="width:15.05pt;height:19.25pt" o:ole="">
-            <v:imagedata r:id="rId58" o:title=""/>
+        <w:object w:dxaOrig="300" w:dyaOrig="380" w14:anchorId="33ED9606">
+          <v:shape id="_x0000_i1050" type="#_x0000_t75" style="width:15pt;height:19.2pt" o:ole="">
+            <v:imagedata r:id="rId57" o:title=""/>
           </v:shape>
-          <o:OLEObject Type="Embed" ProgID="Equation.3" ShapeID="_x0000_i1050" DrawAspect="Content" ObjectID="_1393834290" r:id="rId59"/>
+          <o:OLEObject Type="Embed" ProgID="Equation.3" ShapeID="_x0000_i1050" DrawAspect="Content" ObjectID="_1647760003" r:id="rId58"/>
         </w:object>
       </w:r>
       <w:r>
@@ -5046,15 +4469,7 @@
           <w:sz w:val="28"/>
           <w:szCs w:val="28"/>
         </w:rPr>
-        <w:t>предм</w:t>
-      </w:r>
-      <w:r>
-        <w:rPr>
-          <w:rFonts w:ascii="Times New Roman" w:hAnsi="Times New Roman"/>
-          <w:sz w:val="28"/>
-          <w:szCs w:val="28"/>
-        </w:rPr>
-        <w:t>е</w:t>
+        <w:t>предме</w:t>
       </w:r>
       <w:r>
         <w:rPr>
@@ -5114,11 +4529,11 @@
           <w:sz w:val="28"/>
           <w:szCs w:val="28"/>
         </w:rPr>
-        <w:object w:dxaOrig="360" w:dyaOrig="480">
-          <v:shape id="_x0000_i1051" type="#_x0000_t75" style="width:18.4pt;height:24.3pt" o:ole="">
-            <v:imagedata r:id="rId60" o:title=""/>
+        <w:object w:dxaOrig="360" w:dyaOrig="480" w14:anchorId="3CA14690">
+          <v:shape id="_x0000_i1051" type="#_x0000_t75" style="width:18.6pt;height:24.6pt" o:ole="">
+            <v:imagedata r:id="rId59" o:title=""/>
           </v:shape>
-          <o:OLEObject Type="Embed" ProgID="Equation.3" ShapeID="_x0000_i1051" DrawAspect="Content" ObjectID="_1393834291" r:id="rId61"/>
+          <o:OLEObject Type="Embed" ProgID="Equation.3" ShapeID="_x0000_i1051" DrawAspect="Content" ObjectID="_1647760004" r:id="rId60"/>
         </w:object>
       </w:r>
       <w:r>
@@ -5136,11 +4551,11 @@
           <w:sz w:val="28"/>
           <w:szCs w:val="28"/>
         </w:rPr>
-        <w:object w:dxaOrig="1300" w:dyaOrig="420">
-          <v:shape id="_x0000_i1052" type="#_x0000_t75" style="width:65.3pt;height:20.95pt" o:ole="">
-            <v:imagedata r:id="rId62" o:title=""/>
+        <w:object w:dxaOrig="1300" w:dyaOrig="420" w14:anchorId="121CC8C0">
+          <v:shape id="_x0000_i1052" type="#_x0000_t75" style="width:65.4pt;height:21pt" o:ole="">
+            <v:imagedata r:id="rId61" o:title=""/>
           </v:shape>
-          <o:OLEObject Type="Embed" ProgID="Equation.3" ShapeID="_x0000_i1052" DrawAspect="Content" ObjectID="_1393834292" r:id="rId63"/>
+          <o:OLEObject Type="Embed" ProgID="Equation.3" ShapeID="_x0000_i1052" DrawAspect="Content" ObjectID="_1647760005" r:id="rId62"/>
         </w:object>
       </w:r>
       <w:r>
@@ -5166,11 +4581,11 @@
           <w:sz w:val="28"/>
           <w:szCs w:val="28"/>
         </w:rPr>
-        <w:object w:dxaOrig="279" w:dyaOrig="340">
-          <v:shape id="_x0000_i1053" type="#_x0000_t75" style="width:14.25pt;height:16.75pt" o:ole="">
-            <v:imagedata r:id="rId64" o:title=""/>
+        <w:object w:dxaOrig="279" w:dyaOrig="340" w14:anchorId="754E1755">
+          <v:shape id="_x0000_i1053" type="#_x0000_t75" style="width:14.4pt;height:16.8pt" o:ole="">
+            <v:imagedata r:id="rId63" o:title=""/>
           </v:shape>
-          <o:OLEObject Type="Embed" ProgID="Equation.3" ShapeID="_x0000_i1053" DrawAspect="Content" ObjectID="_1393834293" r:id="rId65"/>
+          <o:OLEObject Type="Embed" ProgID="Equation.3" ShapeID="_x0000_i1053" DrawAspect="Content" ObjectID="_1647760006" r:id="rId64"/>
         </w:object>
       </w:r>
       <w:r>
@@ -5196,11 +4611,11 @@
           <w:sz w:val="28"/>
           <w:szCs w:val="28"/>
         </w:rPr>
-        <w:object w:dxaOrig="460" w:dyaOrig="440">
-          <v:shape id="_x0000_i1054" type="#_x0000_t75" style="width:22.6pt;height:21.75pt" o:ole="">
-            <v:imagedata r:id="rId66" o:title=""/>
+        <w:object w:dxaOrig="460" w:dyaOrig="440" w14:anchorId="4FE210D0">
+          <v:shape id="_x0000_i1054" type="#_x0000_t75" style="width:22.8pt;height:21.6pt" o:ole="">
+            <v:imagedata r:id="rId65" o:title=""/>
           </v:shape>
-          <o:OLEObject Type="Embed" ProgID="Equation.3" ShapeID="_x0000_i1054" DrawAspect="Content" ObjectID="_1393834294" r:id="rId67"/>
+          <o:OLEObject Type="Embed" ProgID="Equation.3" ShapeID="_x0000_i1054" DrawAspect="Content" ObjectID="_1647760007" r:id="rId66"/>
         </w:object>
       </w:r>
       <w:r>
@@ -5218,11 +4633,11 @@
           <w:sz w:val="28"/>
           <w:szCs w:val="28"/>
         </w:rPr>
-        <w:object w:dxaOrig="620" w:dyaOrig="340">
-          <v:shape id="_x0000_i1055" type="#_x0000_t75" style="width:31pt;height:16.75pt" o:ole="">
-            <v:imagedata r:id="rId68" o:title=""/>
+        <w:object w:dxaOrig="620" w:dyaOrig="340" w14:anchorId="2EABDBFF">
+          <v:shape id="_x0000_i1055" type="#_x0000_t75" style="width:31.2pt;height:16.8pt" o:ole="">
+            <v:imagedata r:id="rId67" o:title=""/>
           </v:shape>
-          <o:OLEObject Type="Embed" ProgID="Equation.3" ShapeID="_x0000_i1055" DrawAspect="Content" ObjectID="_1393834295" r:id="rId69"/>
+          <o:OLEObject Type="Embed" ProgID="Equation.3" ShapeID="_x0000_i1055" DrawAspect="Content" ObjectID="_1647760008" r:id="rId68"/>
         </w:object>
       </w:r>
       <w:r>
@@ -5240,11 +4655,11 @@
           <w:sz w:val="28"/>
           <w:szCs w:val="28"/>
         </w:rPr>
-        <w:object w:dxaOrig="4099" w:dyaOrig="540">
-          <v:shape id="_x0000_i1056" type="#_x0000_t75" style="width:205.1pt;height:26.8pt" o:ole="">
-            <v:imagedata r:id="rId70" o:title=""/>
+        <w:object w:dxaOrig="4099" w:dyaOrig="540" w14:anchorId="122396B6">
+          <v:shape id="_x0000_i1056" type="#_x0000_t75" style="width:205.2pt;height:27pt" o:ole="">
+            <v:imagedata r:id="rId69" o:title=""/>
           </v:shape>
-          <o:OLEObject Type="Embed" ProgID="Equation.3" ShapeID="_x0000_i1056" DrawAspect="Content" ObjectID="_1393834296" r:id="rId71"/>
+          <o:OLEObject Type="Embed" ProgID="Equation.3" ShapeID="_x0000_i1056" DrawAspect="Content" ObjectID="_1647760009" r:id="rId70"/>
         </w:object>
       </w:r>
       <w:r>
@@ -5270,11 +4685,11 @@
           <w:sz w:val="28"/>
           <w:szCs w:val="28"/>
         </w:rPr>
-        <w:object w:dxaOrig="300" w:dyaOrig="380">
-          <v:shape id="_x0000_i1057" type="#_x0000_t75" style="width:15.05pt;height:19.25pt" o:ole="">
-            <v:imagedata r:id="rId72" o:title=""/>
+        <w:object w:dxaOrig="300" w:dyaOrig="380" w14:anchorId="7A598C1F">
+          <v:shape id="_x0000_i1057" type="#_x0000_t75" style="width:15pt;height:19.2pt" o:ole="">
+            <v:imagedata r:id="rId71" o:title=""/>
           </v:shape>
-          <o:OLEObject Type="Embed" ProgID="Equation.3" ShapeID="_x0000_i1057" DrawAspect="Content" ObjectID="_1393834297" r:id="rId73"/>
+          <o:OLEObject Type="Embed" ProgID="Equation.3" ShapeID="_x0000_i1057" DrawAspect="Content" ObjectID="_1647760010" r:id="rId72"/>
         </w:object>
       </w:r>
       <w:r>
@@ -5473,23 +4888,7 @@
           <w:sz w:val="28"/>
           <w:szCs w:val="28"/>
         </w:rPr>
-        <w:t>.22 эта строка выдел</w:t>
-      </w:r>
-      <w:r>
-        <w:rPr>
-          <w:rFonts w:ascii="Times New Roman" w:hAnsi="Times New Roman"/>
-          <w:sz w:val="28"/>
-          <w:szCs w:val="28"/>
-        </w:rPr>
-        <w:t>е</w:t>
-      </w:r>
-      <w:r>
-        <w:rPr>
-          <w:rFonts w:ascii="Times New Roman" w:hAnsi="Times New Roman"/>
-          <w:sz w:val="28"/>
-          <w:szCs w:val="28"/>
-        </w:rPr>
-        <w:t>на, содержимое третьего</w:t>
+        <w:t>.22 эта строка выделена, содержимое третьего</w:t>
       </w:r>
       <w:r>
         <w:rPr>
@@ -5661,23 +5060,7 @@
           <w:sz w:val="28"/>
           <w:szCs w:val="28"/>
         </w:rPr>
-        <w:t>необходимо вычи</w:t>
-      </w:r>
-      <w:r>
-        <w:rPr>
-          <w:rFonts w:ascii="Times New Roman" w:hAnsi="Times New Roman"/>
-          <w:sz w:val="28"/>
-          <w:szCs w:val="28"/>
-        </w:rPr>
-        <w:t>с</w:t>
-      </w:r>
-      <w:r>
-        <w:rPr>
-          <w:rFonts w:ascii="Times New Roman" w:hAnsi="Times New Roman"/>
-          <w:sz w:val="28"/>
-          <w:szCs w:val="28"/>
-        </w:rPr>
-        <w:t>лить значение ее третьего столбца. Оно равно разнице</w:t>
+        <w:t>необходимо вычислить значение ее третьего столбца. Оно равно разнице</w:t>
       </w:r>
       <w:r>
         <w:rPr>
@@ -5709,7 +5092,137 @@
           <w:sz w:val="28"/>
           <w:szCs w:val="28"/>
         </w:rPr>
-        <w:t>трет</w:t>
+        <w:t>третьего столбца выделенной в таблице</w:t>
+      </w:r>
+      <w:r>
+        <w:rPr>
+          <w:rFonts w:ascii="Times New Roman" w:hAnsi="Times New Roman"/>
+          <w:sz w:val="28"/>
+          <w:szCs w:val="28"/>
+        </w:rPr>
+        <w:t xml:space="preserve"> </w:t>
+      </w:r>
+      <w:r>
+        <w:rPr>
+          <w:rFonts w:ascii="Times New Roman" w:hAnsi="Times New Roman"/>
+          <w:sz w:val="28"/>
+          <w:szCs w:val="28"/>
+          <w:lang w:val="en-US"/>
+        </w:rPr>
+        <w:t>T</w:t>
+      </w:r>
+      <w:r>
+        <w:rPr>
+          <w:rFonts w:ascii="Times New Roman" w:hAnsi="Times New Roman"/>
+          <w:sz w:val="28"/>
+          <w:szCs w:val="28"/>
+        </w:rPr>
+        <w:t>.6</w:t>
+      </w:r>
+      <w:r>
+        <w:rPr>
+          <w:rFonts w:ascii="Times New Roman" w:hAnsi="Times New Roman"/>
+          <w:sz w:val="28"/>
+          <w:szCs w:val="28"/>
+        </w:rPr>
+        <w:t xml:space="preserve"> строки (3</w:t>
+      </w:r>
+      <w:r>
+        <w:rPr>
+          <w:rFonts w:ascii="Times New Roman" w:hAnsi="Times New Roman"/>
+          <w:sz w:val="28"/>
+          <w:szCs w:val="28"/>
+        </w:rPr>
+        <w:t xml:space="preserve">9 </w:t>
+      </w:r>
+      <w:r>
+        <w:rPr>
+          <w:rFonts w:ascii="Times New Roman" w:hAnsi="Times New Roman"/>
+          <w:sz w:val="28"/>
+          <w:szCs w:val="28"/>
+        </w:rPr>
+        <w:t>650) и</w:t>
+      </w:r>
+      <w:r>
+        <w:rPr>
+          <w:rFonts w:ascii="Times New Roman" w:hAnsi="Times New Roman"/>
+          <w:sz w:val="28"/>
+          <w:szCs w:val="28"/>
+        </w:rPr>
+        <w:t xml:space="preserve"> </w:t>
+      </w:r>
+      <w:r>
+        <w:rPr>
+          <w:rFonts w:ascii="Times New Roman" w:hAnsi="Times New Roman"/>
+          <w:sz w:val="28"/>
+          <w:szCs w:val="28"/>
+        </w:rPr>
+        <w:t>стоимости</w:t>
+      </w:r>
+      <w:r>
+        <w:rPr>
+          <w:rFonts w:ascii="Times New Roman" w:hAnsi="Times New Roman"/>
+          <w:sz w:val="28"/>
+          <w:szCs w:val="28"/>
+        </w:rPr>
+        <w:t xml:space="preserve"> </w:t>
+      </w:r>
+      <w:r>
+        <w:rPr>
+          <w:rFonts w:ascii="Times New Roman" w:hAnsi="Times New Roman"/>
+          <w:sz w:val="28"/>
+          <w:szCs w:val="28"/>
+        </w:rPr>
+        <w:t>предметов, общий объем которых является значением</w:t>
+      </w:r>
+      <w:r>
+        <w:rPr>
+          <w:rFonts w:ascii="Times New Roman" w:hAnsi="Times New Roman"/>
+          <w:sz w:val="28"/>
+          <w:szCs w:val="28"/>
+        </w:rPr>
+        <w:t xml:space="preserve"> </w:t>
+      </w:r>
+      <w:r>
+        <w:rPr>
+          <w:rFonts w:ascii="Times New Roman" w:hAnsi="Times New Roman"/>
+          <w:sz w:val="28"/>
+          <w:szCs w:val="28"/>
+        </w:rPr>
+        <w:t>второго столбца (это значение равно 0). Таким образом,</w:t>
+      </w:r>
+      <w:r>
+        <w:rPr>
+          <w:rFonts w:ascii="Times New Roman" w:hAnsi="Times New Roman"/>
+          <w:sz w:val="28"/>
+          <w:szCs w:val="28"/>
+        </w:rPr>
+        <w:t xml:space="preserve"> </w:t>
+      </w:r>
+      <w:r>
+        <w:rPr>
+          <w:rFonts w:ascii="Times New Roman" w:hAnsi="Times New Roman"/>
+          <w:sz w:val="28"/>
+          <w:szCs w:val="28"/>
+        </w:rPr>
+        <w:t xml:space="preserve">разница </w:t>
+      </w:r>
+      <w:proofErr w:type="spellStart"/>
+      <w:r>
+        <w:rPr>
+          <w:rFonts w:ascii="Times New Roman" w:hAnsi="Times New Roman"/>
+          <w:sz w:val="28"/>
+          <w:szCs w:val="28"/>
+        </w:rPr>
+        <w:t>состовля</w:t>
+      </w:r>
+      <w:r>
+        <w:rPr>
+          <w:rFonts w:ascii="Times New Roman" w:hAnsi="Times New Roman"/>
+          <w:sz w:val="28"/>
+          <w:szCs w:val="28"/>
+        </w:rPr>
+        <w:t>т</w:t>
       </w:r>
       <w:r>
         <w:rPr>
@@ -5719,14 +5232,7 @@
         </w:rPr>
         <w:t>ь</w:t>
       </w:r>
-      <w:r>
-        <w:rPr>
-          <w:rFonts w:ascii="Times New Roman" w:hAnsi="Times New Roman"/>
-          <w:sz w:val="28"/>
-          <w:szCs w:val="28"/>
-        </w:rPr>
-        <w:t>его столбца выделенной в таблице</w:t>
-      </w:r>
+      <w:proofErr w:type="spellEnd"/>
       <w:r>
         <w:rPr>
           <w:rFonts w:ascii="Times New Roman" w:hAnsi="Times New Roman"/>
@@ -5738,170 +5244,15 @@
       <w:r>
         <w:rPr>
           <w:rFonts w:ascii="Times New Roman" w:hAnsi="Times New Roman"/>
-          <w:sz w:val="28"/>
-          <w:szCs w:val="28"/>
-          <w:lang w:val="en-US"/>
-        </w:rPr>
-        <w:t>T</w:t>
-      </w:r>
-      <w:r>
-        <w:rPr>
-          <w:rFonts w:ascii="Times New Roman" w:hAnsi="Times New Roman"/>
-          <w:sz w:val="28"/>
-          <w:szCs w:val="28"/>
-        </w:rPr>
-        <w:t>.6</w:t>
-      </w:r>
-      <w:r>
-        <w:rPr>
-          <w:rFonts w:ascii="Times New Roman" w:hAnsi="Times New Roman"/>
-          <w:sz w:val="28"/>
-          <w:szCs w:val="28"/>
-        </w:rPr>
-        <w:t xml:space="preserve"> строки (3</w:t>
-      </w:r>
-      <w:r>
-        <w:rPr>
-          <w:rFonts w:ascii="Times New Roman" w:hAnsi="Times New Roman"/>
-          <w:sz w:val="28"/>
-          <w:szCs w:val="28"/>
-        </w:rPr>
-        <w:t xml:space="preserve">9 </w:t>
-      </w:r>
-      <w:r>
-        <w:rPr>
-          <w:rFonts w:ascii="Times New Roman" w:hAnsi="Times New Roman"/>
-          <w:sz w:val="28"/>
-          <w:szCs w:val="28"/>
-        </w:rPr>
-        <w:t>650) и</w:t>
-      </w:r>
-      <w:r>
-        <w:rPr>
-          <w:rFonts w:ascii="Times New Roman" w:hAnsi="Times New Roman"/>
-          <w:sz w:val="28"/>
-          <w:szCs w:val="28"/>
-        </w:rPr>
-        <w:t xml:space="preserve"> </w:t>
-      </w:r>
-      <w:r>
-        <w:rPr>
-          <w:rFonts w:ascii="Times New Roman" w:hAnsi="Times New Roman"/>
-          <w:sz w:val="28"/>
-          <w:szCs w:val="28"/>
-        </w:rPr>
-        <w:t>стоимости</w:t>
-      </w:r>
-      <w:r>
-        <w:rPr>
-          <w:rFonts w:ascii="Times New Roman" w:hAnsi="Times New Roman"/>
-          <w:sz w:val="28"/>
-          <w:szCs w:val="28"/>
-        </w:rPr>
-        <w:t xml:space="preserve"> </w:t>
-      </w:r>
-      <w:r>
-        <w:rPr>
-          <w:rFonts w:ascii="Times New Roman" w:hAnsi="Times New Roman"/>
-          <w:sz w:val="28"/>
-          <w:szCs w:val="28"/>
-        </w:rPr>
-        <w:t>пре</w:t>
-      </w:r>
-      <w:r>
-        <w:rPr>
-          <w:rFonts w:ascii="Times New Roman" w:hAnsi="Times New Roman"/>
-          <w:sz w:val="28"/>
-          <w:szCs w:val="28"/>
-        </w:rPr>
-        <w:t>д</w:t>
-      </w:r>
-      <w:r>
-        <w:rPr>
-          <w:rFonts w:ascii="Times New Roman" w:hAnsi="Times New Roman"/>
-          <w:sz w:val="28"/>
-          <w:szCs w:val="28"/>
-        </w:rPr>
-        <w:t>метов, общий объем которых является значением</w:t>
-      </w:r>
-      <w:r>
-        <w:rPr>
-          <w:rFonts w:ascii="Times New Roman" w:hAnsi="Times New Roman"/>
-          <w:sz w:val="28"/>
-          <w:szCs w:val="28"/>
-        </w:rPr>
-        <w:t xml:space="preserve"> </w:t>
-      </w:r>
-      <w:r>
-        <w:rPr>
-          <w:rFonts w:ascii="Times New Roman" w:hAnsi="Times New Roman"/>
-          <w:sz w:val="28"/>
-          <w:szCs w:val="28"/>
-        </w:rPr>
-        <w:t>второго столбца (это значение равно 0). Таким образом,</w:t>
-      </w:r>
-      <w:r>
-        <w:rPr>
-          <w:rFonts w:ascii="Times New Roman" w:hAnsi="Times New Roman"/>
-          <w:sz w:val="28"/>
-          <w:szCs w:val="28"/>
-        </w:rPr>
-        <w:t xml:space="preserve"> </w:t>
-      </w:r>
-      <w:r>
-        <w:rPr>
-          <w:rFonts w:ascii="Times New Roman" w:hAnsi="Times New Roman"/>
-          <w:sz w:val="28"/>
-          <w:szCs w:val="28"/>
-        </w:rPr>
-        <w:t xml:space="preserve">разница </w:t>
-      </w:r>
-      <w:proofErr w:type="spellStart"/>
-      <w:r>
-        <w:rPr>
-          <w:rFonts w:ascii="Times New Roman" w:hAnsi="Times New Roman"/>
-          <w:sz w:val="28"/>
-          <w:szCs w:val="28"/>
-        </w:rPr>
-        <w:t>состовля</w:t>
-      </w:r>
-      <w:r>
-        <w:rPr>
-          <w:rFonts w:ascii="Times New Roman" w:hAnsi="Times New Roman"/>
-          <w:sz w:val="28"/>
-          <w:szCs w:val="28"/>
-        </w:rPr>
-        <w:t>т</w:t>
-      </w:r>
-      <w:r>
-        <w:rPr>
-          <w:rFonts w:ascii="Times New Roman" w:hAnsi="Times New Roman"/>
-          <w:sz w:val="28"/>
-          <w:szCs w:val="28"/>
-        </w:rPr>
-        <w:t>ь</w:t>
-      </w:r>
-      <w:proofErr w:type="spellEnd"/>
-      <w:r>
-        <w:rPr>
-          <w:rFonts w:ascii="Times New Roman" w:hAnsi="Times New Roman"/>
-          <w:sz w:val="28"/>
-          <w:szCs w:val="28"/>
-        </w:rPr>
-        <w:t xml:space="preserve"> </w:t>
-      </w:r>
-      <w:r>
-        <w:rPr>
-          <w:rFonts w:ascii="Times New Roman" w:hAnsi="Times New Roman"/>
           <w:position w:val="-12"/>
           <w:sz w:val="28"/>
           <w:szCs w:val="28"/>
         </w:rPr>
-        <w:object w:dxaOrig="2720" w:dyaOrig="360">
-          <v:shape id="_x0000_i1058" type="#_x0000_t75" style="width:135.65pt;height:18.4pt" o:ole="">
-            <v:imagedata r:id="rId74" o:title=""/>
+        <w:object w:dxaOrig="2720" w:dyaOrig="360" w14:anchorId="58617074">
+          <v:shape id="_x0000_i1058" type="#_x0000_t75" style="width:135.6pt;height:18.6pt" o:ole="">
+            <v:imagedata r:id="rId73" o:title=""/>
           </v:shape>
-          <o:OLEObject Type="Embed" ProgID="Equation.3" ShapeID="_x0000_i1058" DrawAspect="Content" ObjectID="_1393834298" r:id="rId75"/>
+          <o:OLEObject Type="Embed" ProgID="Equation.3" ShapeID="_x0000_i1058" DrawAspect="Content" ObjectID="_1647760011" r:id="rId74"/>
         </w:object>
       </w:r>
       <w:r>
@@ -6107,23 +5458,7 @@
           <w:sz w:val="28"/>
           <w:szCs w:val="28"/>
         </w:rPr>
-        <w:t xml:space="preserve"> следует подобным спос</w:t>
-      </w:r>
-      <w:r>
-        <w:rPr>
-          <w:rFonts w:ascii="Times New Roman" w:hAnsi="Times New Roman"/>
-          <w:sz w:val="28"/>
-          <w:szCs w:val="28"/>
-        </w:rPr>
-        <w:t>о</w:t>
-      </w:r>
-      <w:r>
-        <w:rPr>
-          <w:rFonts w:ascii="Times New Roman" w:hAnsi="Times New Roman"/>
-          <w:sz w:val="28"/>
-          <w:szCs w:val="28"/>
-        </w:rPr>
-        <w:t>бом дойти до таблицы</w:t>
+        <w:t xml:space="preserve"> следует подобным способом дойти до таблицы</w:t>
       </w:r>
       <w:r>
         <w:rPr>
@@ -6172,23 +5507,7 @@
           <w:sz w:val="28"/>
           <w:szCs w:val="28"/>
         </w:rPr>
-        <w:t>.22 все выбранные строки выделены). Разделив содержимое выделенных строк на объем соответствующего та</w:t>
-      </w:r>
-      <w:r>
-        <w:rPr>
-          <w:rFonts w:ascii="Times New Roman" w:hAnsi="Times New Roman"/>
-          <w:sz w:val="28"/>
-          <w:szCs w:val="28"/>
-        </w:rPr>
-        <w:t>б</w:t>
-      </w:r>
-      <w:r>
-        <w:rPr>
-          <w:rFonts w:ascii="Times New Roman" w:hAnsi="Times New Roman"/>
-          <w:sz w:val="28"/>
-          <w:szCs w:val="28"/>
-        </w:rPr>
-        <w:t>лице типа предмета, получим</w:t>
+        <w:t>.22 все выбранные строки выделены). Разделив содержимое выделенных строк на объем соответствующего таблице типа предмета, получим</w:t>
       </w:r>
       <w:r>
         <w:rPr>
@@ -6237,11 +5556,11 @@
           <w:sz w:val="28"/>
           <w:szCs w:val="28"/>
         </w:rPr>
-        <w:object w:dxaOrig="1980" w:dyaOrig="360">
-          <v:shape id="_x0000_i1059" type="#_x0000_t75" style="width:98.8pt;height:18.4pt" o:ole="">
-            <v:imagedata r:id="rId76" o:title=""/>
+        <w:object w:dxaOrig="1980" w:dyaOrig="360" w14:anchorId="2D240143">
+          <v:shape id="_x0000_i1059" type="#_x0000_t75" style="width:99pt;height:18.6pt" o:ole="">
+            <v:imagedata r:id="rId75" o:title=""/>
           </v:shape>
-          <o:OLEObject Type="Embed" ProgID="Equation.3" ShapeID="_x0000_i1059" DrawAspect="Content" ObjectID="_1393834299" r:id="rId77"/>
+          <o:OLEObject Type="Embed" ProgID="Equation.3" ShapeID="_x0000_i1059" DrawAspect="Content" ObjectID="_1647760012" r:id="rId76"/>
         </w:object>
       </w:r>
       <w:r>
@@ -6370,23 +5689,7 @@
           <w:sz w:val="28"/>
           <w:szCs w:val="28"/>
         </w:rPr>
-        <w:t>алг</w:t>
-      </w:r>
-      <w:r>
-        <w:rPr>
-          <w:rFonts w:ascii="Times New Roman" w:hAnsi="Times New Roman"/>
-          <w:sz w:val="28"/>
-          <w:szCs w:val="28"/>
-        </w:rPr>
-        <w:t>о</w:t>
-      </w:r>
-      <w:r>
-        <w:rPr>
-          <w:rFonts w:ascii="Times New Roman" w:hAnsi="Times New Roman"/>
-          <w:sz w:val="28"/>
-          <w:szCs w:val="28"/>
-        </w:rPr>
-        <w:t>ритм</w:t>
+        <w:t>алгоритм</w:t>
       </w:r>
       <w:r>
         <w:rPr>
@@ -6468,7 +5771,7 @@
         <mc:AlternateContent>
           <mc:Choice Requires="wps">
             <w:drawing>
-              <wp:inline distT="0" distB="0" distL="0" distR="0">
+              <wp:inline distT="0" distB="0" distL="0" distR="0" wp14:anchorId="59512920" wp14:editId="19A39CE6">
                 <wp:extent cx="5485765" cy="1534160"/>
                 <wp:effectExtent l="9525" t="9525" r="10160" b="8890"/>
                 <wp:docPr id="10" name="Text Box 25"/>
@@ -6597,7 +5900,6 @@
                                 <w:szCs w:val="20"/>
                               </w:rPr>
                             </w:pPr>
-                            <w:proofErr w:type="gramStart"/>
                             <w:r>
                               <w:rPr>
                                 <w:rFonts w:ascii="Courier New" w:hAnsi="Courier New" w:cs="Courier New"/>
@@ -6608,7 +5910,6 @@
                               </w:rPr>
                               <w:t>int knapsack_d(</w:t>
                             </w:r>
-                            <w:proofErr w:type="gramEnd"/>
                           </w:p>
                           <w:p>
                             <w:pPr>
@@ -7035,7 +6336,7 @@
           </mc:Choice>
           <mc:Fallback>
             <w:pict>
-              <v:shape id="Text Box 25" o:spid="_x0000_s1027" type="#_x0000_t202" style="width:431.95pt;height:120.8pt;visibility:visible;mso-wrap-style:square;mso-left-percent:-10001;mso-top-percent:-10001;mso-position-horizontal:absolute;mso-position-horizontal-relative:char;mso-position-vertical:absolute;mso-position-vertical-relative:line;mso-left-percent:-10001;mso-top-percent:-10001;v-text-anchor:top" o:gfxdata="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" fillcolor="#f8f8f8">
+              <v:shape w14:anchorId="59512920" id="Text Box 25" o:spid="_x0000_s1027" type="#_x0000_t202" style="width:431.95pt;height:120.8pt;visibility:visible;mso-wrap-style:square;mso-left-percent:-10001;mso-top-percent:-10001;mso-position-horizontal:absolute;mso-position-horizontal-relative:char;mso-position-vertical:absolute;mso-position-vertical-relative:line;mso-left-percent:-10001;mso-top-percent:-10001;v-text-anchor:top" o:gfxdata="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" fillcolor="#f8f8f8">
                 <v:textbox>
                   <w:txbxContent>
                     <w:p>
@@ -7132,7 +6433,6 @@
                           <w:szCs w:val="20"/>
                         </w:rPr>
                       </w:pPr>
-                      <w:proofErr w:type="gramStart"/>
                       <w:r>
                         <w:rPr>
                           <w:rFonts w:ascii="Courier New" w:hAnsi="Courier New" w:cs="Courier New"/>
@@ -7143,7 +6443,6 @@
                         </w:rPr>
                         <w:t>int knapsack_d(</w:t>
                       </w:r>
-                      <w:proofErr w:type="gramEnd"/>
                     </w:p>
                     <w:p>
                       <w:pPr>
@@ -7658,7 +6957,7 @@
         <mc:AlternateContent>
           <mc:Choice Requires="wps">
             <w:drawing>
-              <wp:inline distT="0" distB="0" distL="0" distR="0">
+              <wp:inline distT="0" distB="0" distL="0" distR="0" wp14:anchorId="34C6E917" wp14:editId="4DE8E069">
                 <wp:extent cx="5487670" cy="3932555"/>
                 <wp:effectExtent l="9525" t="9525" r="8255" b="10795"/>
                 <wp:docPr id="9" name="Text Box 23"/>
@@ -8834,7 +8133,7 @@
           </mc:Choice>
           <mc:Fallback>
             <w:pict>
-              <v:shape id="Text Box 23" o:spid="_x0000_s1028" type="#_x0000_t202" style="width:432.1pt;height:309.65pt;visibility:visible;mso-wrap-style:square;mso-left-percent:-10001;mso-top-percent:-10001;mso-position-horizontal:absolute;mso-position-horizontal-relative:char;mso-position-vertical:absolute;mso-position-vertical-relative:line;mso-left-percent:-10001;mso-top-percent:-10001;v-text-anchor:top" o:gfxdata="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" fillcolor="#f8f8f8">
+              <v:shape w14:anchorId="34C6E917" id="Text Box 23" o:spid="_x0000_s1028" type="#_x0000_t202" style="width:432.1pt;height:309.65pt;visibility:visible;mso-wrap-style:square;mso-left-percent:-10001;mso-top-percent:-10001;mso-position-horizontal:absolute;mso-position-horizontal-relative:char;mso-position-vertical:absolute;mso-position-vertical-relative:line;mso-left-percent:-10001;mso-top-percent:-10001;v-text-anchor:top" o:gfxdata="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" fillcolor="#f8f8f8">
                 <v:textbox>
                   <w:txbxContent>
                     <w:p>
@@ -8953,6 +8252,7 @@
                           <w:noProof/>
                           <w:sz w:val="20"/>
                           <w:szCs w:val="20"/>
+                          <w:lang w:val="en-US"/>
                         </w:rPr>
                       </w:pPr>
                       <w:r>
@@ -8962,6 +8262,7 @@
                           <w:noProof/>
                           <w:sz w:val="20"/>
                           <w:szCs w:val="20"/>
+                          <w:lang w:val="en-US"/>
                         </w:rPr>
                         <w:t>#include "Knapsack.h"</w:t>
                       </w:r>
@@ -8984,6 +8285,7 @@
                           <w:noProof/>
                           <w:sz w:val="20"/>
                           <w:szCs w:val="20"/>
+                          <w:lang w:val="en-US"/>
                         </w:rPr>
                         <w:t>#define NINF 0x80000000</w:t>
                       </w:r>
@@ -8999,6 +8301,7 @@
                           <w:noProof/>
                           <w:sz w:val="20"/>
                           <w:szCs w:val="20"/>
+                          <w:lang w:val="en-US"/>
                         </w:rPr>
                       </w:pPr>
                       <w:r>
@@ -9008,6 +8311,7 @@
                           <w:noProof/>
                           <w:sz w:val="20"/>
                           <w:szCs w:val="20"/>
+                          <w:lang w:val="en-US"/>
                         </w:rPr>
                         <w:t xml:space="preserve">struct Table        </w:t>
                       </w:r>
@@ -9017,8 +8321,18 @@
                           <w:noProof/>
                           <w:sz w:val="20"/>
                           <w:szCs w:val="20"/>
-                        </w:rPr>
-                        <w:t>// таблица</w:t>
+                          <w:lang w:val="en-US"/>
+                        </w:rPr>
+                        <w:t xml:space="preserve">// </w:t>
+                      </w:r>
+                      <w:r>
+                        <w:rPr>
+                          <w:rFonts w:ascii="Courier New" w:hAnsi="Courier New" w:cs="Courier New"/>
+                          <w:noProof/>
+                          <w:sz w:val="20"/>
+                          <w:szCs w:val="20"/>
+                        </w:rPr>
+                        <w:t>таблица</w:t>
                       </w:r>
                     </w:p>
                     <w:p>
@@ -9041,8 +8355,19 @@
                           <w:noProof/>
                           <w:sz w:val="20"/>
                           <w:szCs w:val="20"/>
-                        </w:rPr>
-                        <w:t xml:space="preserve"> {</w:t>
+                          <w:lang w:val="en-US"/>
+                        </w:rPr>
+                        <w:t xml:space="preserve"> </w:t>
+                      </w:r>
+                      <w:r>
+                        <w:rPr>
+                          <w:rFonts w:ascii="Courier New" w:hAnsi="Courier New" w:cs="Courier New"/>
+                          <w:b/>
+                          <w:noProof/>
+                          <w:sz w:val="20"/>
+                          <w:szCs w:val="20"/>
+                        </w:rPr>
+                        <w:t>{</w:t>
                       </w:r>
                     </w:p>
                     <w:p>
@@ -9316,17 +8641,57 @@
                           <w:noProof/>
                           <w:sz w:val="20"/>
                           <w:szCs w:val="20"/>
-                          <w:lang w:val="en-US"/>
-                        </w:rPr>
-                        <w:t xml:space="preserve"> int c;          </w:t>
-                      </w:r>
-                      <w:r>
-                        <w:rPr>
-                          <w:rFonts w:ascii="Courier New" w:hAnsi="Courier New" w:cs="Courier New"/>
-                          <w:noProof/>
-                          <w:sz w:val="20"/>
-                          <w:szCs w:val="20"/>
-                          <w:lang w:val="en-US"/>
+                        </w:rPr>
+                        <w:t xml:space="preserve"> </w:t>
+                      </w:r>
+                      <w:r>
+                        <w:rPr>
+                          <w:rFonts w:ascii="Courier New" w:hAnsi="Courier New" w:cs="Courier New"/>
+                          <w:b/>
+                          <w:noProof/>
+                          <w:sz w:val="20"/>
+                          <w:szCs w:val="20"/>
+                          <w:lang w:val="en-US"/>
+                        </w:rPr>
+                        <w:t>int</w:t>
+                      </w:r>
+                      <w:r>
+                        <w:rPr>
+                          <w:rFonts w:ascii="Courier New" w:hAnsi="Courier New" w:cs="Courier New"/>
+                          <w:b/>
+                          <w:noProof/>
+                          <w:sz w:val="20"/>
+                          <w:szCs w:val="20"/>
+                        </w:rPr>
+                        <w:t xml:space="preserve"> </w:t>
+                      </w:r>
+                      <w:r>
+                        <w:rPr>
+                          <w:rFonts w:ascii="Courier New" w:hAnsi="Courier New" w:cs="Courier New"/>
+                          <w:b/>
+                          <w:noProof/>
+                          <w:sz w:val="20"/>
+                          <w:szCs w:val="20"/>
+                          <w:lang w:val="en-US"/>
+                        </w:rPr>
+                        <w:t>c</w:t>
+                      </w:r>
+                      <w:r>
+                        <w:rPr>
+                          <w:rFonts w:ascii="Courier New" w:hAnsi="Courier New" w:cs="Courier New"/>
+                          <w:b/>
+                          <w:noProof/>
+                          <w:sz w:val="20"/>
+                          <w:szCs w:val="20"/>
+                        </w:rPr>
+                        <w:t xml:space="preserve">;          </w:t>
+                      </w:r>
+                      <w:r>
+                        <w:rPr>
+                          <w:rFonts w:ascii="Courier New" w:hAnsi="Courier New" w:cs="Courier New"/>
+                          <w:noProof/>
+                          <w:sz w:val="20"/>
+                          <w:szCs w:val="20"/>
                         </w:rPr>
                         <w:t xml:space="preserve">// </w:t>
                       </w:r>
@@ -9345,7 +8710,6 @@
                           <w:noProof/>
                           <w:sz w:val="20"/>
                           <w:szCs w:val="20"/>
-                          <w:lang w:val="en-US"/>
                         </w:rPr>
                         <w:t xml:space="preserve">  </w:t>
                       </w:r>
@@ -9380,10 +8744,20 @@
                           <w:noProof/>
                           <w:sz w:val="20"/>
                           <w:szCs w:val="20"/>
-                          <w:lang w:val="en-US"/>
                         </w:rPr>
                         <w:tab/>
-                        <w:t xml:space="preserve">   void set(int V = 0, int v = 0, int c = 0)</w:t>
+                        <w:t xml:space="preserve">   </w:t>
+                      </w:r>
+                      <w:r>
+                        <w:rPr>
+                          <w:rFonts w:ascii="Courier New" w:hAnsi="Courier New" w:cs="Courier New"/>
+                          <w:b/>
+                          <w:noProof/>
+                          <w:sz w:val="20"/>
+                          <w:szCs w:val="20"/>
+                          <w:lang w:val="en-US"/>
+                        </w:rPr>
+                        <w:t>void set(int V = 0, int v = 0, int c = 0)</w:t>
                       </w:r>
                     </w:p>
                     <w:p>
@@ -9543,7 +8917,6 @@
                           <w:noProof/>
                           <w:sz w:val="20"/>
                           <w:szCs w:val="20"/>
-                          <w:lang w:val="en-US"/>
                         </w:rPr>
                       </w:pPr>
                       <w:r>
@@ -9556,15 +8929,45 @@
                           <w:lang w:val="en-US"/>
                         </w:rPr>
                         <w:tab/>
-                        <w:t xml:space="preserve"> } *e;             </w:t>
-                      </w:r>
-                      <w:r>
-                        <w:rPr>
-                          <w:rFonts w:ascii="Courier New" w:hAnsi="Courier New" w:cs="Courier New"/>
-                          <w:noProof/>
-                          <w:sz w:val="20"/>
-                          <w:szCs w:val="20"/>
-                          <w:lang w:val="en-US"/>
+                        <w:t xml:space="preserve"> </w:t>
+                      </w:r>
+                      <w:r>
+                        <w:rPr>
+                          <w:rFonts w:ascii="Courier New" w:hAnsi="Courier New" w:cs="Courier New"/>
+                          <w:b/>
+                          <w:noProof/>
+                          <w:sz w:val="20"/>
+                          <w:szCs w:val="20"/>
+                        </w:rPr>
+                        <w:t>} *</w:t>
+                      </w:r>
+                      <w:r>
+                        <w:rPr>
+                          <w:rFonts w:ascii="Courier New" w:hAnsi="Courier New" w:cs="Courier New"/>
+                          <w:b/>
+                          <w:noProof/>
+                          <w:sz w:val="20"/>
+                          <w:szCs w:val="20"/>
+                          <w:lang w:val="en-US"/>
+                        </w:rPr>
+                        <w:t>e</w:t>
+                      </w:r>
+                      <w:r>
+                        <w:rPr>
+                          <w:rFonts w:ascii="Courier New" w:hAnsi="Courier New" w:cs="Courier New"/>
+                          <w:b/>
+                          <w:noProof/>
+                          <w:sz w:val="20"/>
+                          <w:szCs w:val="20"/>
+                        </w:rPr>
+                        <w:t xml:space="preserve">;             </w:t>
+                      </w:r>
+                      <w:r>
+                        <w:rPr>
+                          <w:rFonts w:ascii="Courier New" w:hAnsi="Courier New" w:cs="Courier New"/>
+                          <w:noProof/>
+                          <w:sz w:val="20"/>
+                          <w:szCs w:val="20"/>
                         </w:rPr>
                         <w:t xml:space="preserve">// </w:t>
                       </w:r>
@@ -9583,7 +8986,6 @@
                           <w:noProof/>
                           <w:sz w:val="20"/>
                           <w:szCs w:val="20"/>
-                          <w:lang w:val="en-US"/>
                         </w:rPr>
                         <w:t xml:space="preserve"> </w:t>
                       </w:r>
@@ -9603,7 +9005,6 @@
                           <w:noProof/>
                           <w:sz w:val="20"/>
                           <w:szCs w:val="20"/>
-                          <w:lang w:val="en-US"/>
                         </w:rPr>
                         <w:t xml:space="preserve"> </w:t>
                       </w:r>
@@ -9619,7 +9020,6 @@
                           <w:noProof/>
                           <w:sz w:val="20"/>
                           <w:szCs w:val="20"/>
-                          <w:lang w:val="en-US"/>
                         </w:rPr>
                       </w:pPr>
                       <w:r>
@@ -9629,10 +9029,72 @@
                           <w:noProof/>
                           <w:sz w:val="20"/>
                           <w:szCs w:val="20"/>
-                          <w:lang w:val="en-US"/>
                         </w:rPr>
                         <w:tab/>
-                        <w:t xml:space="preserve"> Table(int n = 0)</w:t>
+                        <w:t xml:space="preserve"> </w:t>
+                      </w:r>
+                      <w:r>
+                        <w:rPr>
+                          <w:rFonts w:ascii="Courier New" w:hAnsi="Courier New" w:cs="Courier New"/>
+                          <w:b/>
+                          <w:noProof/>
+                          <w:sz w:val="20"/>
+                          <w:szCs w:val="20"/>
+                          <w:lang w:val="en-US"/>
+                        </w:rPr>
+                        <w:t>Table</w:t>
+                      </w:r>
+                      <w:r>
+                        <w:rPr>
+                          <w:rFonts w:ascii="Courier New" w:hAnsi="Courier New" w:cs="Courier New"/>
+                          <w:b/>
+                          <w:noProof/>
+                          <w:sz w:val="20"/>
+                          <w:szCs w:val="20"/>
+                        </w:rPr>
+                        <w:t>(</w:t>
+                      </w:r>
+                      <w:r>
+                        <w:rPr>
+                          <w:rFonts w:ascii="Courier New" w:hAnsi="Courier New" w:cs="Courier New"/>
+                          <w:b/>
+                          <w:noProof/>
+                          <w:sz w:val="20"/>
+                          <w:szCs w:val="20"/>
+                          <w:lang w:val="en-US"/>
+                        </w:rPr>
+                        <w:t>int</w:t>
+                      </w:r>
+                      <w:r>
+                        <w:rPr>
+                          <w:rFonts w:ascii="Courier New" w:hAnsi="Courier New" w:cs="Courier New"/>
+                          <w:b/>
+                          <w:noProof/>
+                          <w:sz w:val="20"/>
+                          <w:szCs w:val="20"/>
+                        </w:rPr>
+                        <w:t xml:space="preserve"> </w:t>
+                      </w:r>
+                      <w:r>
+                        <w:rPr>
+                          <w:rFonts w:ascii="Courier New" w:hAnsi="Courier New" w:cs="Courier New"/>
+                          <w:b/>
+                          <w:noProof/>
+                          <w:sz w:val="20"/>
+                          <w:szCs w:val="20"/>
+                          <w:lang w:val="en-US"/>
+                        </w:rPr>
+                        <w:t>n</w:t>
+                      </w:r>
+                      <w:r>
+                        <w:rPr>
+                          <w:rFonts w:ascii="Courier New" w:hAnsi="Courier New" w:cs="Courier New"/>
+                          <w:b/>
+                          <w:noProof/>
+                          <w:sz w:val="20"/>
+                          <w:szCs w:val="20"/>
+                        </w:rPr>
+                        <w:t xml:space="preserve"> = 0)</w:t>
                       </w:r>
                     </w:p>
                     <w:p>
@@ -9656,10 +9118,20 @@
                           <w:noProof/>
                           <w:sz w:val="20"/>
                           <w:szCs w:val="20"/>
-                          <w:lang w:val="en-US"/>
                         </w:rPr>
                         <w:tab/>
-                        <w:t xml:space="preserve">   {</w:t>
+                        <w:t xml:space="preserve">   </w:t>
+                      </w:r>
+                      <w:r>
+                        <w:rPr>
+                          <w:rFonts w:ascii="Courier New" w:hAnsi="Courier New" w:cs="Courier New"/>
+                          <w:b/>
+                          <w:noProof/>
+                          <w:sz w:val="20"/>
+                          <w:szCs w:val="20"/>
+                          <w:lang w:val="en-US"/>
+                        </w:rPr>
+                        <w:t>{</w:t>
                       </w:r>
                     </w:p>
                     <w:p>
@@ -9895,7 +9367,7 @@
         <mc:AlternateContent>
           <mc:Choice Requires="wps">
             <w:drawing>
-              <wp:inline distT="0" distB="0" distL="0" distR="0">
+              <wp:inline distT="0" distB="0" distL="0" distR="0" wp14:anchorId="79F5F9CD" wp14:editId="6C7D2F9F">
                 <wp:extent cx="5534025" cy="6619240"/>
                 <wp:effectExtent l="9525" t="9525" r="9525" b="10160"/>
                 <wp:docPr id="8" name="Text Box 24"/>
@@ -11303,7 +10775,7 @@
           </mc:Choice>
           <mc:Fallback>
             <w:pict>
-              <v:shape id="Text Box 24" o:spid="_x0000_s1029" type="#_x0000_t202" style="width:435.75pt;height:521.2pt;visibility:visible;mso-wrap-style:square;mso-left-percent:-10001;mso-top-percent:-10001;mso-position-horizontal:absolute;mso-position-horizontal-relative:char;mso-position-vertical:absolute;mso-position-vertical-relative:line;mso-left-percent:-10001;mso-top-percent:-10001;v-text-anchor:top" o:gfxdata="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" fillcolor="#f8f8f8">
+              <v:shape w14:anchorId="79F5F9CD" id="Text Box 24" o:spid="_x0000_s1029" type="#_x0000_t202" style="width:435.75pt;height:521.2pt;visibility:visible;mso-wrap-style:square;mso-left-percent:-10001;mso-top-percent:-10001;mso-position-horizontal:absolute;mso-position-horizontal-relative:char;mso-position-vertical:absolute;mso-position-vertical-relative:line;mso-left-percent:-10001;mso-top-percent:-10001;v-text-anchor:top" o:gfxdata="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" fillcolor="#f8f8f8">
                 <v:textbox>
                   <w:txbxContent>
                     <w:p>
@@ -13116,23 +12588,7 @@
           <w:sz w:val="28"/>
           <w:szCs w:val="28"/>
         </w:rPr>
-        <w:t>структура моделирует таблицу в описанном выше алг</w:t>
-      </w:r>
-      <w:r>
-        <w:rPr>
-          <w:rFonts w:ascii="Times New Roman" w:hAnsi="Times New Roman"/>
-          <w:sz w:val="28"/>
-          <w:szCs w:val="28"/>
-        </w:rPr>
-        <w:t>о</w:t>
-      </w:r>
-      <w:r>
-        <w:rPr>
-          <w:rFonts w:ascii="Times New Roman" w:hAnsi="Times New Roman"/>
-          <w:sz w:val="28"/>
-          <w:szCs w:val="28"/>
-        </w:rPr>
-        <w:t>ритме</w:t>
+        <w:t>структура моделирует таблицу в описанном выше алгоритме</w:t>
       </w:r>
       <w:r>
         <w:rPr>
@@ -13191,15 +12647,7 @@
           <w:sz w:val="28"/>
           <w:szCs w:val="28"/>
         </w:rPr>
-        <w:t>(строки та</w:t>
-      </w:r>
-      <w:r>
-        <w:rPr>
-          <w:rFonts w:ascii="Times New Roman" w:hAnsi="Times New Roman"/>
-          <w:sz w:val="28"/>
-          <w:szCs w:val="28"/>
-        </w:rPr>
-        <w:t>б</w:t>
+        <w:t>(строки таб</w:t>
       </w:r>
       <w:r>
         <w:rPr>
@@ -13242,23 +12690,7 @@
           <w:sz w:val="28"/>
           <w:szCs w:val="28"/>
         </w:rPr>
-        <w:t xml:space="preserve"> имеет единственный параметр, зад</w:t>
-      </w:r>
-      <w:r>
-        <w:rPr>
-          <w:rFonts w:ascii="Times New Roman" w:hAnsi="Times New Roman"/>
-          <w:sz w:val="28"/>
-          <w:szCs w:val="28"/>
-        </w:rPr>
-        <w:t>а</w:t>
-      </w:r>
-      <w:r>
-        <w:rPr>
-          <w:rFonts w:ascii="Times New Roman" w:hAnsi="Times New Roman"/>
-          <w:sz w:val="28"/>
-          <w:szCs w:val="28"/>
-        </w:rPr>
-        <w:t>ющий количество</w:t>
+        <w:t xml:space="preserve"> имеет единственный параметр, задающий количество</w:t>
       </w:r>
       <w:r>
         <w:rPr>
@@ -13578,23 +13010,7 @@
           <w:sz w:val="28"/>
           <w:szCs w:val="28"/>
         </w:rPr>
-        <w:t>, заданной первым п</w:t>
-      </w:r>
-      <w:r>
-        <w:rPr>
-          <w:rFonts w:ascii="Times New Roman" w:hAnsi="Times New Roman"/>
-          <w:sz w:val="28"/>
-          <w:szCs w:val="28"/>
-        </w:rPr>
-        <w:t>а</w:t>
-      </w:r>
-      <w:r>
-        <w:rPr>
-          <w:rFonts w:ascii="Times New Roman" w:hAnsi="Times New Roman"/>
-          <w:sz w:val="28"/>
-          <w:szCs w:val="28"/>
-        </w:rPr>
-        <w:t>раметро</w:t>
+        <w:t>, заданной первым параметро</w:t>
       </w:r>
       <w:r>
         <w:rPr>
@@ -13634,23 +13050,7 @@
           <w:sz w:val="28"/>
           <w:szCs w:val="28"/>
         </w:rPr>
-        <w:t>размер и стоимость предм</w:t>
-      </w:r>
-      <w:r>
-        <w:rPr>
-          <w:rFonts w:ascii="Times New Roman" w:hAnsi="Times New Roman"/>
-          <w:sz w:val="28"/>
-          <w:szCs w:val="28"/>
-        </w:rPr>
-        <w:t>е</w:t>
-      </w:r>
-      <w:r>
-        <w:rPr>
-          <w:rFonts w:ascii="Times New Roman" w:hAnsi="Times New Roman"/>
-          <w:sz w:val="28"/>
-          <w:szCs w:val="28"/>
-        </w:rPr>
-        <w:t xml:space="preserve">та, для которого строится таблица. Для вставки строк в созданную таблицу (структуру </w:t>
+        <w:t xml:space="preserve">размер и стоимость предмета, для которого строится таблица. Для вставки строк в созданную таблицу (структуру </w:t>
       </w:r>
       <w:r>
         <w:rPr>
@@ -13805,23 +13205,7 @@
           <w:sz w:val="28"/>
           <w:szCs w:val="28"/>
         </w:rPr>
-        <w:t xml:space="preserve"> в которую доба</w:t>
-      </w:r>
-      <w:r>
-        <w:rPr>
-          <w:rFonts w:ascii="Times New Roman" w:hAnsi="Times New Roman"/>
-          <w:sz w:val="28"/>
-          <w:szCs w:val="28"/>
-        </w:rPr>
-        <w:t>в</w:t>
-      </w:r>
-      <w:r>
-        <w:rPr>
-          <w:rFonts w:ascii="Times New Roman" w:hAnsi="Times New Roman"/>
-          <w:sz w:val="28"/>
-          <w:szCs w:val="28"/>
-        </w:rPr>
-        <w:t>ляются строки</w:t>
+        <w:t xml:space="preserve"> в которую добавляются строки</w:t>
       </w:r>
       <w:r>
         <w:rPr>
@@ -13974,23 +13358,7 @@
           <w:sz w:val="28"/>
           <w:szCs w:val="28"/>
         </w:rPr>
-        <w:t>стоимость предметов в занятом объеме рю</w:t>
-      </w:r>
-      <w:r>
-        <w:rPr>
-          <w:rFonts w:ascii="Times New Roman" w:hAnsi="Times New Roman"/>
-          <w:sz w:val="28"/>
-          <w:szCs w:val="28"/>
-        </w:rPr>
-        <w:t>к</w:t>
-      </w:r>
-      <w:r>
-        <w:rPr>
-          <w:rFonts w:ascii="Times New Roman" w:hAnsi="Times New Roman"/>
-          <w:sz w:val="28"/>
-          <w:szCs w:val="28"/>
-        </w:rPr>
-        <w:t>зака</w:t>
+        <w:t>стоимость предметов в занятом объеме рюкзака</w:t>
       </w:r>
       <w:r>
         <w:rPr>
@@ -14008,7 +13376,6 @@
         </w:rPr>
         <w:t xml:space="preserve">, </w:t>
       </w:r>
-      <w:proofErr w:type="gramStart"/>
       <w:r>
         <w:rPr>
           <w:rFonts w:ascii="Times New Roman" w:hAnsi="Times New Roman"/>
@@ -14018,7 +13385,6 @@
         </w:rPr>
         <w:t>с</w:t>
       </w:r>
-      <w:proofErr w:type="gramEnd"/>
       <w:r>
         <w:rPr>
           <w:rFonts w:ascii="Times New Roman" w:hAnsi="Times New Roman"/>
@@ -14192,27 +13558,7 @@
           <w:szCs w:val="28"/>
           <w:lang w:val="en-US"/>
         </w:rPr>
-        <w:t>T</w:t>
-      </w:r>
-      <w:r>
-        <w:rPr>
-          <w:rFonts w:ascii="Times New Roman" w:hAnsi="Times New Roman"/>
-          <w:b/>
-          <w:sz w:val="28"/>
-          <w:szCs w:val="28"/>
-          <w:lang w:val="en-US"/>
-        </w:rPr>
-        <w:t>a</w:t>
-      </w:r>
-      <w:r>
-        <w:rPr>
-          <w:rFonts w:ascii="Times New Roman" w:hAnsi="Times New Roman"/>
-          <w:b/>
-          <w:sz w:val="28"/>
-          <w:szCs w:val="28"/>
-          <w:lang w:val="en-US"/>
-        </w:rPr>
-        <w:t>ble</w:t>
+        <w:t>Table</w:t>
       </w:r>
       <w:r>
         <w:rPr>
@@ -14295,9 +13641,18 @@
           <w:sz w:val="28"/>
           <w:szCs w:val="28"/>
         </w:rPr>
-        <w:t>пред</w:t>
-      </w:r>
-      <w:proofErr w:type="gramStart"/>
+        <w:t xml:space="preserve">пред. </w:t>
+      </w:r>
+      <w:proofErr w:type="spellStart"/>
+      <w:r>
+        <w:rPr>
+          <w:rFonts w:ascii="Times New Roman" w:hAnsi="Times New Roman"/>
+          <w:sz w:val="28"/>
+          <w:szCs w:val="28"/>
+        </w:rPr>
+        <w:t>лекц</w:t>
+      </w:r>
+      <w:proofErr w:type="spellEnd"/>
       <w:r>
         <w:rPr>
           <w:rFonts w:ascii="Times New Roman" w:hAnsi="Times New Roman"/>
@@ -14306,58 +13661,67 @@
         </w:rPr>
         <w:t>.</w:t>
       </w:r>
-      <w:proofErr w:type="gramEnd"/>
-      <w:r>
-        <w:rPr>
-          <w:rFonts w:ascii="Times New Roman" w:hAnsi="Times New Roman"/>
+      <w:r>
+        <w:rPr>
+          <w:rFonts w:ascii="Times New Roman" w:hAnsi="Times New Roman"/>
+          <w:sz w:val="28"/>
+          <w:szCs w:val="28"/>
+        </w:rPr>
+        <w:t>)</w:t>
+      </w:r>
+      <w:r>
+        <w:rPr>
+          <w:rFonts w:ascii="Times New Roman" w:hAnsi="Times New Roman"/>
+          <w:sz w:val="28"/>
+          <w:szCs w:val="28"/>
+        </w:rPr>
+        <w:t xml:space="preserve"> заменить вызов функции </w:t>
+      </w:r>
+      <w:r>
+        <w:rPr>
+          <w:rFonts w:ascii="Times New Roman" w:hAnsi="Times New Roman"/>
+          <w:b/>
+          <w:sz w:val="28"/>
+          <w:szCs w:val="28"/>
+          <w:lang w:val="en-US"/>
+        </w:rPr>
+        <w:t>knapsack</w:t>
+      </w:r>
+      <w:r>
+        <w:rPr>
+          <w:rFonts w:ascii="Times New Roman" w:hAnsi="Times New Roman"/>
+          <w:b/>
+          <w:sz w:val="28"/>
+          <w:szCs w:val="28"/>
+        </w:rPr>
+        <w:t>_</w:t>
+      </w:r>
+      <w:r>
+        <w:rPr>
+          <w:rFonts w:ascii="Times New Roman" w:hAnsi="Times New Roman"/>
+          <w:b/>
+          <w:sz w:val="28"/>
+          <w:szCs w:val="28"/>
+          <w:lang w:val="en-US"/>
+        </w:rPr>
+        <w:t>r</w:t>
+      </w:r>
+      <w:r>
+        <w:rPr>
+          <w:rFonts w:ascii="Times New Roman" w:hAnsi="Times New Roman"/>
+          <w:b/>
           <w:sz w:val="28"/>
           <w:szCs w:val="28"/>
         </w:rPr>
         <w:t xml:space="preserve"> </w:t>
       </w:r>
-      <w:proofErr w:type="spellStart"/>
-      <w:proofErr w:type="gramStart"/>
-      <w:r>
-        <w:rPr>
-          <w:rFonts w:ascii="Times New Roman" w:hAnsi="Times New Roman"/>
-          <w:sz w:val="28"/>
-          <w:szCs w:val="28"/>
-        </w:rPr>
-        <w:t>л</w:t>
-      </w:r>
-      <w:proofErr w:type="gramEnd"/>
-      <w:r>
-        <w:rPr>
-          <w:rFonts w:ascii="Times New Roman" w:hAnsi="Times New Roman"/>
-          <w:sz w:val="28"/>
-          <w:szCs w:val="28"/>
-        </w:rPr>
-        <w:t>екц</w:t>
-      </w:r>
-      <w:proofErr w:type="spellEnd"/>
-      <w:r>
-        <w:rPr>
-          <w:rFonts w:ascii="Times New Roman" w:hAnsi="Times New Roman"/>
-          <w:sz w:val="28"/>
-          <w:szCs w:val="28"/>
-        </w:rPr>
-        <w:t>.</w:t>
-      </w:r>
-      <w:r>
-        <w:rPr>
-          <w:rFonts w:ascii="Times New Roman" w:hAnsi="Times New Roman"/>
-          <w:sz w:val="28"/>
-          <w:szCs w:val="28"/>
-        </w:rPr>
-        <w:t>)</w:t>
-      </w:r>
-      <w:r>
-        <w:rPr>
-          <w:rFonts w:ascii="Times New Roman" w:hAnsi="Times New Roman"/>
-          <w:sz w:val="28"/>
-          <w:szCs w:val="28"/>
-        </w:rPr>
-        <w:t xml:space="preserve"> заменить вызов функции </w:t>
+      <w:r>
+        <w:rPr>
+          <w:rFonts w:ascii="Times New Roman" w:hAnsi="Times New Roman"/>
+          <w:sz w:val="28"/>
+          <w:szCs w:val="28"/>
+        </w:rPr>
+        <w:t xml:space="preserve">на </w:t>
       </w:r>
       <w:r>
         <w:rPr>
@@ -14386,7 +13750,31 @@
           <w:szCs w:val="28"/>
           <w:lang w:val="en-US"/>
         </w:rPr>
-        <w:t>r</w:t>
+        <w:t>d</w:t>
+      </w:r>
+      <w:r>
+        <w:rPr>
+          <w:rFonts w:ascii="Times New Roman" w:hAnsi="Times New Roman"/>
+          <w:sz w:val="28"/>
+          <w:szCs w:val="28"/>
+        </w:rPr>
+        <w:t>, проинициализировать</w:t>
+      </w:r>
+      <w:r>
+        <w:rPr>
+          <w:rFonts w:ascii="Times New Roman" w:hAnsi="Times New Roman"/>
+          <w:sz w:val="28"/>
+          <w:szCs w:val="28"/>
+        </w:rPr>
+        <w:t xml:space="preserve"> </w:t>
+      </w:r>
+      <w:r>
+        <w:rPr>
+          <w:rFonts w:ascii="Times New Roman" w:hAnsi="Times New Roman"/>
+          <w:sz w:val="28"/>
+          <w:szCs w:val="28"/>
+        </w:rPr>
+        <w:t xml:space="preserve">переменную </w:t>
       </w:r>
       <w:r>
         <w:rPr>
@@ -14394,6 +13782,41 @@
           <w:b/>
           <w:sz w:val="28"/>
           <w:szCs w:val="28"/>
+          <w:lang w:val="en-US"/>
+        </w:rPr>
+        <w:t>V</w:t>
+      </w:r>
+      <w:r>
+        <w:rPr>
+          <w:rFonts w:ascii="Times New Roman" w:hAnsi="Times New Roman"/>
+          <w:sz w:val="28"/>
+          <w:szCs w:val="28"/>
+        </w:rPr>
+        <w:t xml:space="preserve">, </w:t>
+      </w:r>
+      <w:r>
+        <w:rPr>
+          <w:rFonts w:ascii="Times New Roman" w:hAnsi="Times New Roman"/>
+          <w:sz w:val="28"/>
+          <w:szCs w:val="28"/>
+        </w:rPr>
+        <w:t xml:space="preserve">массивы </w:t>
+      </w:r>
+      <w:r>
+        <w:rPr>
+          <w:rFonts w:ascii="Times New Roman" w:hAnsi="Times New Roman"/>
+          <w:b/>
+          <w:sz w:val="28"/>
+          <w:szCs w:val="28"/>
+          <w:lang w:val="en-US"/>
+        </w:rPr>
+        <w:t>v</w:t>
+      </w:r>
+      <w:r>
+        <w:rPr>
+          <w:rFonts w:ascii="Times New Roman" w:hAnsi="Times New Roman"/>
+          <w:sz w:val="28"/>
+          <w:szCs w:val="28"/>
         </w:rPr>
         <w:t xml:space="preserve"> </w:t>
       </w:r>
@@ -14403,7 +13826,15 @@
           <w:sz w:val="28"/>
           <w:szCs w:val="28"/>
         </w:rPr>
-        <w:t xml:space="preserve">на </w:t>
+        <w:t>и</w:t>
+      </w:r>
+      <w:r>
+        <w:rPr>
+          <w:rFonts w:ascii="Times New Roman" w:hAnsi="Times New Roman"/>
+          <w:sz w:val="28"/>
+          <w:szCs w:val="28"/>
+        </w:rPr>
+        <w:t xml:space="preserve"> </w:t>
       </w:r>
       <w:r>
         <w:rPr>
@@ -14413,34 +13844,7 @@
           <w:szCs w:val="28"/>
           <w:lang w:val="en-US"/>
         </w:rPr>
-        <w:t>knapsack</w:t>
-      </w:r>
-      <w:r>
-        <w:rPr>
-          <w:rFonts w:ascii="Times New Roman" w:hAnsi="Times New Roman"/>
-          <w:b/>
-          <w:sz w:val="28"/>
-          <w:szCs w:val="28"/>
-        </w:rPr>
-        <w:t>_</w:t>
-      </w:r>
-      <w:r>
-        <w:rPr>
-          <w:rFonts w:ascii="Times New Roman" w:hAnsi="Times New Roman"/>
-          <w:b/>
-          <w:sz w:val="28"/>
-          <w:szCs w:val="28"/>
-          <w:lang w:val="en-US"/>
-        </w:rPr>
-        <w:t>d</w:t>
-      </w:r>
-      <w:r>
-        <w:rPr>
-          <w:rFonts w:ascii="Times New Roman" w:hAnsi="Times New Roman"/>
-          <w:sz w:val="28"/>
-          <w:szCs w:val="28"/>
-        </w:rPr>
-        <w:t>, проинициализировать</w:t>
+        <w:t>c</w:t>
       </w:r>
       <w:r>
         <w:rPr>
@@ -14456,59 +13860,23 @@
           <w:sz w:val="28"/>
           <w:szCs w:val="28"/>
         </w:rPr>
-        <w:t>пер</w:t>
-      </w:r>
-      <w:r>
-        <w:rPr>
-          <w:rFonts w:ascii="Times New Roman" w:hAnsi="Times New Roman"/>
-          <w:sz w:val="28"/>
-          <w:szCs w:val="28"/>
-        </w:rPr>
-        <w:t>е</w:t>
-      </w:r>
-      <w:r>
-        <w:rPr>
-          <w:rFonts w:ascii="Times New Roman" w:hAnsi="Times New Roman"/>
-          <w:sz w:val="28"/>
-          <w:szCs w:val="28"/>
-        </w:rPr>
-        <w:t xml:space="preserve">менную </w:t>
-      </w:r>
-      <w:r>
-        <w:rPr>
-          <w:rFonts w:ascii="Times New Roman" w:hAnsi="Times New Roman"/>
-          <w:b/>
-          <w:sz w:val="28"/>
-          <w:szCs w:val="28"/>
-          <w:lang w:val="en-US"/>
-        </w:rPr>
-        <w:t>V</w:t>
-      </w:r>
-      <w:r>
-        <w:rPr>
-          <w:rFonts w:ascii="Times New Roman" w:hAnsi="Times New Roman"/>
-          <w:sz w:val="28"/>
-          <w:szCs w:val="28"/>
-        </w:rPr>
-        <w:t xml:space="preserve">, </w:t>
-      </w:r>
-      <w:r>
-        <w:rPr>
-          <w:rFonts w:ascii="Times New Roman" w:hAnsi="Times New Roman"/>
-          <w:sz w:val="28"/>
-          <w:szCs w:val="28"/>
-        </w:rPr>
-        <w:t xml:space="preserve">массивы </w:t>
-      </w:r>
-      <w:r>
-        <w:rPr>
-          <w:rFonts w:ascii="Times New Roman" w:hAnsi="Times New Roman"/>
-          <w:b/>
-          <w:sz w:val="28"/>
-          <w:szCs w:val="28"/>
-          <w:lang w:val="en-US"/>
-        </w:rPr>
-        <w:t>v</w:t>
+        <w:t xml:space="preserve">соответствующими </w:t>
+      </w:r>
+      <w:r>
+        <w:rPr>
+          <w:rFonts w:ascii="Times New Roman" w:hAnsi="Times New Roman"/>
+          <w:sz w:val="28"/>
+          <w:szCs w:val="28"/>
+        </w:rPr>
+        <w:t>значениями</w:t>
+      </w:r>
+      <w:r>
+        <w:rPr>
+          <w:rFonts w:ascii="Times New Roman" w:hAnsi="Times New Roman"/>
+          <w:sz w:val="28"/>
+          <w:szCs w:val="28"/>
+        </w:rPr>
+        <w:t xml:space="preserve"> из</w:t>
       </w:r>
       <w:r>
         <w:rPr>
@@ -14524,89 +13892,7 @@
           <w:sz w:val="28"/>
           <w:szCs w:val="28"/>
         </w:rPr>
-        <w:t>и</w:t>
-      </w:r>
-      <w:r>
-        <w:rPr>
-          <w:rFonts w:ascii="Times New Roman" w:hAnsi="Times New Roman"/>
-          <w:sz w:val="28"/>
-          <w:szCs w:val="28"/>
-        </w:rPr>
-        <w:t xml:space="preserve"> </w:t>
-      </w:r>
-      <w:r>
-        <w:rPr>
-          <w:rFonts w:ascii="Times New Roman" w:hAnsi="Times New Roman"/>
-          <w:b/>
-          <w:sz w:val="28"/>
-          <w:szCs w:val="28"/>
-          <w:lang w:val="en-US"/>
-        </w:rPr>
-        <w:t>c</w:t>
-      </w:r>
-      <w:r>
-        <w:rPr>
-          <w:rFonts w:ascii="Times New Roman" w:hAnsi="Times New Roman"/>
-          <w:sz w:val="28"/>
-          <w:szCs w:val="28"/>
-        </w:rPr>
-        <w:t xml:space="preserve"> </w:t>
-      </w:r>
-      <w:r>
-        <w:rPr>
-          <w:rFonts w:ascii="Times New Roman" w:hAnsi="Times New Roman"/>
-          <w:sz w:val="28"/>
-          <w:szCs w:val="28"/>
-        </w:rPr>
-        <w:t xml:space="preserve">соответствующими </w:t>
-      </w:r>
-      <w:r>
-        <w:rPr>
-          <w:rFonts w:ascii="Times New Roman" w:hAnsi="Times New Roman"/>
-          <w:sz w:val="28"/>
-          <w:szCs w:val="28"/>
-        </w:rPr>
-        <w:t>значениями</w:t>
-      </w:r>
-      <w:r>
-        <w:rPr>
-          <w:rFonts w:ascii="Times New Roman" w:hAnsi="Times New Roman"/>
-          <w:sz w:val="28"/>
-          <w:szCs w:val="28"/>
-        </w:rPr>
-        <w:t xml:space="preserve"> из</w:t>
-      </w:r>
-      <w:r>
-        <w:rPr>
-          <w:rFonts w:ascii="Times New Roman" w:hAnsi="Times New Roman"/>
-          <w:sz w:val="28"/>
-          <w:szCs w:val="28"/>
-        </w:rPr>
-        <w:t xml:space="preserve"> </w:t>
-      </w:r>
-      <w:r>
-        <w:rPr>
-          <w:rFonts w:ascii="Times New Roman" w:hAnsi="Times New Roman"/>
-          <w:sz w:val="28"/>
-          <w:szCs w:val="28"/>
-        </w:rPr>
-        <w:t>условия зад</w:t>
-      </w:r>
-      <w:r>
-        <w:rPr>
-          <w:rFonts w:ascii="Times New Roman" w:hAnsi="Times New Roman"/>
-          <w:sz w:val="28"/>
-          <w:szCs w:val="28"/>
-        </w:rPr>
-        <w:t>а</w:t>
-      </w:r>
-      <w:r>
-        <w:rPr>
-          <w:rFonts w:ascii="Times New Roman" w:hAnsi="Times New Roman"/>
-          <w:sz w:val="28"/>
-          <w:szCs w:val="28"/>
-        </w:rPr>
-        <w:t>чи на рис. 2, а та</w:t>
+        <w:t>условия задачи на рис. 2, а та</w:t>
       </w:r>
       <w:r>
         <w:rPr>
@@ -14746,7 +14032,7 @@
           <w:lang w:val="be-BY" w:eastAsia="be-BY"/>
         </w:rPr>
         <w:drawing>
-          <wp:inline distT="0" distB="0" distL="0" distR="0">
+          <wp:inline distT="0" distB="0" distL="0" distR="0" wp14:anchorId="1998D43C" wp14:editId="1712C3D0">
             <wp:extent cx="5184140" cy="1812925"/>
             <wp:effectExtent l="0" t="0" r="0" b="0"/>
             <wp:docPr id="157" name="Рисунок 157" descr="рис9-26"/>
@@ -14763,7 +14049,7 @@
                     </pic:cNvPicPr>
                   </pic:nvPicPr>
                   <pic:blipFill>
-                    <a:blip r:embed="rId78">
+                    <a:blip r:embed="rId77">
                       <a:extLst>
                         <a:ext uri="{28A0092B-C50C-407E-A947-70E740481C1C}">
                           <a14:useLocalDpi xmlns:a14="http://schemas.microsoft.com/office/drawing/2010/main" val="0"/>
@@ -15051,23 +14337,7 @@
           <w:sz w:val="28"/>
           <w:szCs w:val="28"/>
         </w:rPr>
-        <w:t xml:space="preserve"> алг</w:t>
-      </w:r>
-      <w:r>
-        <w:rPr>
-          <w:rFonts w:ascii="Times New Roman" w:hAnsi="Times New Roman"/>
-          <w:sz w:val="28"/>
-          <w:szCs w:val="28"/>
-        </w:rPr>
-        <w:t>о</w:t>
-      </w:r>
-      <w:r>
-        <w:rPr>
-          <w:rFonts w:ascii="Times New Roman" w:hAnsi="Times New Roman"/>
-          <w:sz w:val="28"/>
-          <w:szCs w:val="28"/>
-        </w:rPr>
-        <w:t>ритм динамического программирования для решения задачи о расстановке скобок.</w:t>
+        <w:t xml:space="preserve"> алгоритм динамического программирования для решения задачи о расстановке скобок.</w:t>
       </w:r>
     </w:p>
     <w:p>
@@ -15100,7 +14370,7 @@
         <mc:AlternateContent>
           <mc:Choice Requires="wps">
             <w:drawing>
-              <wp:inline distT="0" distB="0" distL="0" distR="0">
+              <wp:inline distT="0" distB="0" distL="0" distR="0" wp14:anchorId="45EEB703" wp14:editId="71EFCD9F">
                 <wp:extent cx="5454015" cy="1132205"/>
                 <wp:effectExtent l="9525" t="9525" r="13335" b="10795"/>
                 <wp:docPr id="7" name="Text Box 26"/>
@@ -15488,7 +14758,7 @@
           </mc:Choice>
           <mc:Fallback>
             <w:pict>
-              <v:shape id="Text Box 26" o:spid="_x0000_s1030" type="#_x0000_t202" style="width:429.45pt;height:89.15pt;visibility:visible;mso-wrap-style:square;mso-left-percent:-10001;mso-top-percent:-10001;mso-position-horizontal:absolute;mso-position-horizontal-relative:char;mso-position-vertical:absolute;mso-position-vertical-relative:line;mso-left-percent:-10001;mso-top-percent:-10001;v-text-anchor:top" o:gfxdata="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" fillcolor="#f8f8f8">
+              <v:shape w14:anchorId="45EEB703" id="Text Box 26" o:spid="_x0000_s1030" type="#_x0000_t202" style="width:429.45pt;height:89.15pt;visibility:visible;mso-wrap-style:square;mso-left-percent:-10001;mso-top-percent:-10001;mso-position-horizontal:absolute;mso-position-horizontal-relative:char;mso-position-vertical:absolute;mso-position-vertical-relative:line;mso-left-percent:-10001;mso-top-percent:-10001;v-text-anchor:top" o:gfxdata="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" fillcolor="#f8f8f8">
                 <v:textbox>
                   <w:txbxContent>
                     <w:p>
@@ -15566,16 +14836,17 @@
                           <w:noProof/>
                           <w:sz w:val="20"/>
                           <w:szCs w:val="20"/>
+                          <w:lang w:val="en-US"/>
                         </w:rPr>
                       </w:pPr>
-                      <w:proofErr w:type="gramStart"/>
-                      <w:r>
-                        <w:rPr>
-                          <w:rFonts w:ascii="Courier New" w:hAnsi="Courier New" w:cs="Courier New"/>
-                          <w:b/>
-                          <w:noProof/>
-                          <w:sz w:val="20"/>
-                          <w:szCs w:val="20"/>
+                      <w:r>
+                        <w:rPr>
+                          <w:rFonts w:ascii="Courier New" w:hAnsi="Courier New" w:cs="Courier New"/>
+                          <w:b/>
+                          <w:noProof/>
+                          <w:sz w:val="20"/>
+                          <w:szCs w:val="20"/>
+                          <w:lang w:val="en-US"/>
                         </w:rPr>
                         <w:t>int OptimalMD</w:t>
                       </w:r>
@@ -15585,10 +14856,10 @@
                           <w:noProof/>
                           <w:sz w:val="20"/>
                           <w:szCs w:val="20"/>
+                          <w:lang w:val="en-US"/>
                         </w:rPr>
                         <w:t xml:space="preserve">(                </w:t>
                       </w:r>
-                      <w:proofErr w:type="gramEnd"/>
                     </w:p>
                     <w:p>
                       <w:pPr>
@@ -15600,6 +14871,7 @@
                           <w:noProof/>
                           <w:sz w:val="20"/>
                           <w:szCs w:val="20"/>
+                          <w:lang w:val="en-US"/>
                         </w:rPr>
                       </w:pPr>
                       <w:r>
@@ -15609,6 +14881,7 @@
                           <w:noProof/>
                           <w:sz w:val="20"/>
                           <w:szCs w:val="20"/>
+                          <w:lang w:val="en-US"/>
                         </w:rPr>
                         <w:tab/>
                       </w:r>
@@ -15619,6 +14892,7 @@
                           <w:noProof/>
                           <w:sz w:val="20"/>
                           <w:szCs w:val="20"/>
+                          <w:lang w:val="en-US"/>
                         </w:rPr>
                         <w:tab/>
                       </w:r>
@@ -15629,6 +14903,7 @@
                           <w:noProof/>
                           <w:sz w:val="20"/>
                           <w:szCs w:val="20"/>
+                          <w:lang w:val="en-US"/>
                         </w:rPr>
                         <w:tab/>
                         <w:t xml:space="preserve">  int n,          </w:t>
@@ -15639,8 +14914,37 @@
                           <w:noProof/>
                           <w:sz w:val="20"/>
                           <w:szCs w:val="20"/>
-                        </w:rPr>
-                        <w:t>//  [in] количество матриц</w:t>
+                          <w:lang w:val="en-US"/>
+                        </w:rPr>
+                        <w:t xml:space="preserve">//  [in] </w:t>
+                      </w:r>
+                      <w:r>
+                        <w:rPr>
+                          <w:rFonts w:ascii="Courier New" w:hAnsi="Courier New" w:cs="Courier New"/>
+                          <w:noProof/>
+                          <w:sz w:val="20"/>
+                          <w:szCs w:val="20"/>
+                        </w:rPr>
+                        <w:t>количество</w:t>
+                      </w:r>
+                      <w:r>
+                        <w:rPr>
+                          <w:rFonts w:ascii="Courier New" w:hAnsi="Courier New" w:cs="Courier New"/>
+                          <w:noProof/>
+                          <w:sz w:val="20"/>
+                          <w:szCs w:val="20"/>
+                          <w:lang w:val="en-US"/>
+                        </w:rPr>
+                        <w:t xml:space="preserve"> </w:t>
+                      </w:r>
+                      <w:r>
+                        <w:rPr>
+                          <w:rFonts w:ascii="Courier New" w:hAnsi="Courier New" w:cs="Courier New"/>
+                          <w:noProof/>
+                          <w:sz w:val="20"/>
+                          <w:szCs w:val="20"/>
+                        </w:rPr>
+                        <w:t>матриц</w:t>
                       </w:r>
                     </w:p>
                     <w:p>
@@ -15663,6 +14967,7 @@
                           <w:noProof/>
                           <w:sz w:val="20"/>
                           <w:szCs w:val="20"/>
+                          <w:lang w:val="en-US"/>
                         </w:rPr>
                         <w:tab/>
                       </w:r>
@@ -15673,6 +14978,7 @@
                           <w:noProof/>
                           <w:sz w:val="20"/>
                           <w:szCs w:val="20"/>
+                          <w:lang w:val="en-US"/>
                         </w:rPr>
                         <w:tab/>
                       </w:r>
@@ -15683,9 +14989,20 @@
                           <w:noProof/>
                           <w:sz w:val="20"/>
                           <w:szCs w:val="20"/>
+                          <w:lang w:val="en-US"/>
                         </w:rPr>
                         <w:tab/>
-                        <w:t xml:space="preserve">  const int c[],  </w:t>
+                        <w:t xml:space="preserve">  </w:t>
+                      </w:r>
+                      <w:r>
+                        <w:rPr>
+                          <w:rFonts w:ascii="Courier New" w:hAnsi="Courier New" w:cs="Courier New"/>
+                          <w:b/>
+                          <w:noProof/>
+                          <w:sz w:val="20"/>
+                          <w:szCs w:val="20"/>
+                        </w:rPr>
+                        <w:t xml:space="preserve">const int c[],  </w:t>
                       </w:r>
                       <w:r>
                         <w:rPr>
@@ -15897,7 +15214,7 @@
         <mc:AlternateContent>
           <mc:Choice Requires="wps">
             <w:drawing>
-              <wp:inline distT="0" distB="0" distL="0" distR="0">
+              <wp:inline distT="0" distB="0" distL="0" distR="0" wp14:anchorId="17B03D4F" wp14:editId="5F2CAC94">
                 <wp:extent cx="5452110" cy="3997960"/>
                 <wp:effectExtent l="9525" t="9525" r="5715" b="12065"/>
                 <wp:docPr id="6" name="Text Box 27"/>
@@ -16717,7 +16034,7 @@
           </mc:Choice>
           <mc:Fallback>
             <w:pict>
-              <v:shape id="Text Box 27" o:spid="_x0000_s1031" type="#_x0000_t202" style="width:429.3pt;height:314.8pt;visibility:visible;mso-wrap-style:square;mso-left-percent:-10001;mso-top-percent:-10001;mso-position-horizontal:absolute;mso-position-horizontal-relative:char;mso-position-vertical:absolute;mso-position-vertical-relative:line;mso-left-percent:-10001;mso-top-percent:-10001;v-text-anchor:top" o:gfxdata="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" fillcolor="#f8f8f8">
+              <v:shape w14:anchorId="17B03D4F" id="Text Box 27" o:spid="_x0000_s1031" type="#_x0000_t202" style="width:429.3pt;height:314.8pt;visibility:visible;mso-wrap-style:square;mso-left-percent:-10001;mso-top-percent:-10001;mso-position-horizontal:absolute;mso-position-horizontal-relative:char;mso-position-vertical:absolute;mso-position-vertical-relative:line;mso-left-percent:-10001;mso-top-percent:-10001;v-text-anchor:top" o:gfxdata="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" fillcolor="#f8f8f8">
                 <v:textbox>
                   <w:txbxContent>
                     <w:p>
@@ -16749,6 +16066,7 @@
                           <w:noProof/>
                           <w:sz w:val="20"/>
                           <w:szCs w:val="20"/>
+                          <w:lang w:val="en-US"/>
                         </w:rPr>
                         <w:t xml:space="preserve">- </w:t>
                       </w:r>
@@ -16768,6 +16086,7 @@
                           <w:noProof/>
                           <w:sz w:val="20"/>
                           <w:szCs w:val="20"/>
+                          <w:lang w:val="en-US"/>
                         </w:rPr>
                         <w:t>.</w:t>
                       </w:r>
@@ -16787,6 +16106,7 @@
                           <w:noProof/>
                           <w:sz w:val="20"/>
                           <w:szCs w:val="20"/>
+                          <w:lang w:val="en-US"/>
                         </w:rPr>
                         <w:t xml:space="preserve">  </w:t>
                       </w:r>
@@ -17956,27 +17276,7 @@
           <w:szCs w:val="28"/>
           <w:lang w:val="en-US"/>
         </w:rPr>
-        <w:t>O</w:t>
-      </w:r>
-      <w:r>
-        <w:rPr>
-          <w:rFonts w:ascii="Times New Roman" w:hAnsi="Times New Roman"/>
-          <w:b/>
-          <w:sz w:val="28"/>
-          <w:szCs w:val="28"/>
-          <w:lang w:val="en-US"/>
-        </w:rPr>
-        <w:t>p</w:t>
-      </w:r>
-      <w:r>
-        <w:rPr>
-          <w:rFonts w:ascii="Times New Roman" w:hAnsi="Times New Roman"/>
-          <w:b/>
-          <w:sz w:val="28"/>
-          <w:szCs w:val="28"/>
-          <w:lang w:val="en-US"/>
-        </w:rPr>
-        <w:t>timalM</w:t>
+        <w:t>OptimalM</w:t>
       </w:r>
       <w:proofErr w:type="spellEnd"/>
       <w:r>
@@ -18017,23 +17317,7 @@
           <w:sz w:val="28"/>
           <w:szCs w:val="28"/>
         </w:rPr>
-        <w:t>.1.2. Главное отличие – применение ма</w:t>
-      </w:r>
-      <w:r>
-        <w:rPr>
-          <w:rFonts w:ascii="Times New Roman" w:hAnsi="Times New Roman"/>
-          <w:sz w:val="28"/>
-          <w:szCs w:val="28"/>
-        </w:rPr>
-        <w:t>с</w:t>
-      </w:r>
-      <w:r>
-        <w:rPr>
-          <w:rFonts w:ascii="Times New Roman" w:hAnsi="Times New Roman"/>
-          <w:sz w:val="28"/>
-          <w:szCs w:val="28"/>
-        </w:rPr>
-        <w:t xml:space="preserve">сива </w:t>
+        <w:t xml:space="preserve">.1.2. Главное отличие – применение массива </w:t>
       </w:r>
       <w:r>
         <w:rPr>
@@ -18168,39 +17452,8 @@
           <w:sz w:val="28"/>
           <w:szCs w:val="28"/>
         </w:rPr>
-        <w:t xml:space="preserve">Решение задачи </w:t>
-      </w:r>
-      <w:proofErr w:type="gramStart"/>
-      <w:r>
-        <w:rPr>
-          <w:rFonts w:ascii="Times New Roman" w:hAnsi="Times New Roman"/>
-          <w:b/>
-          <w:sz w:val="28"/>
-          <w:szCs w:val="28"/>
-        </w:rPr>
-        <w:t>о</w:t>
-      </w:r>
-      <w:proofErr w:type="gramEnd"/>
-      <w:r>
-        <w:rPr>
-          <w:rFonts w:ascii="Times New Roman" w:hAnsi="Times New Roman"/>
-          <w:b/>
-          <w:sz w:val="28"/>
-          <w:szCs w:val="28"/>
-        </w:rPr>
-        <w:t xml:space="preserve"> наибольшей общей </w:t>
-      </w:r>
-      <w:proofErr w:type="spellStart"/>
-      <w:r>
-        <w:rPr>
-          <w:rFonts w:ascii="Times New Roman" w:hAnsi="Times New Roman"/>
-          <w:b/>
-          <w:sz w:val="28"/>
-          <w:szCs w:val="28"/>
-        </w:rPr>
-        <w:t>подпоследовательности</w:t>
-      </w:r>
-      <w:proofErr w:type="spellEnd"/>
+        <w:t>Решение задачи о наибольшей общей подпоследовательности</w:t>
+      </w:r>
     </w:p>
     <w:p>
       <w:pPr>
@@ -18307,52 +17560,8 @@
           <w:sz w:val="28"/>
           <w:szCs w:val="28"/>
         </w:rPr>
-        <w:t>реализующая алгоритм д</w:t>
-      </w:r>
-      <w:r>
-        <w:rPr>
-          <w:rFonts w:ascii="Times New Roman" w:hAnsi="Times New Roman"/>
-          <w:sz w:val="28"/>
-          <w:szCs w:val="28"/>
-        </w:rPr>
-        <w:t>и</w:t>
-      </w:r>
-      <w:r>
-        <w:rPr>
-          <w:rFonts w:ascii="Times New Roman" w:hAnsi="Times New Roman"/>
-          <w:sz w:val="28"/>
-          <w:szCs w:val="28"/>
-        </w:rPr>
-        <w:t xml:space="preserve">намического программирования для решения задачи </w:t>
-      </w:r>
-      <w:proofErr w:type="gramStart"/>
-      <w:r>
-        <w:rPr>
-          <w:rFonts w:ascii="Times New Roman" w:hAnsi="Times New Roman"/>
-          <w:sz w:val="28"/>
-          <w:szCs w:val="28"/>
-        </w:rPr>
-        <w:t>о</w:t>
-      </w:r>
-      <w:proofErr w:type="gramEnd"/>
-      <w:r>
-        <w:rPr>
-          <w:rFonts w:ascii="Times New Roman" w:hAnsi="Times New Roman"/>
-          <w:sz w:val="28"/>
-          <w:szCs w:val="28"/>
-        </w:rPr>
-        <w:t xml:space="preserve"> наибольшей общей </w:t>
-      </w:r>
-      <w:proofErr w:type="spellStart"/>
-      <w:r>
-        <w:rPr>
-          <w:rFonts w:ascii="Times New Roman" w:hAnsi="Times New Roman"/>
-          <w:sz w:val="28"/>
-          <w:szCs w:val="28"/>
-        </w:rPr>
-        <w:t>подпоследовательности</w:t>
-      </w:r>
-      <w:proofErr w:type="spellEnd"/>
+        <w:t>реализующая алгоритм динамического программирования для решения задачи о наибольшей общей подпоследовательности</w:t>
+      </w:r>
       <w:r>
         <w:rPr>
           <w:rFonts w:ascii="Times New Roman" w:hAnsi="Times New Roman"/>
@@ -18419,7 +17628,7 @@
         <mc:AlternateContent>
           <mc:Choice Requires="wps">
             <w:drawing>
-              <wp:inline distT="0" distB="0" distL="0" distR="0" wp14:anchorId="1CB1B246" wp14:editId="6810E94A">
+              <wp:inline distT="0" distB="0" distL="0" distR="0" wp14:anchorId="4FE5A266" wp14:editId="37940DD4">
                 <wp:extent cx="5386705" cy="1104265"/>
                 <wp:effectExtent l="9525" t="9525" r="13970" b="10160"/>
                 <wp:docPr id="5" name="Text Box 28"/>
@@ -18533,7 +17742,6 @@
                                 <w:szCs w:val="20"/>
                               </w:rPr>
                             </w:pPr>
-                            <w:proofErr w:type="gramStart"/>
                             <w:r>
                               <w:rPr>
                                 <w:rFonts w:ascii="Courier New" w:hAnsi="Courier New" w:cs="Courier New"/>
@@ -18544,7 +17752,6 @@
                               </w:rPr>
                               <w:t>int lcsd(</w:t>
                             </w:r>
-                            <w:proofErr w:type="gramEnd"/>
                           </w:p>
                           <w:p>
                             <w:pPr>
@@ -18753,7 +17960,7 @@
           </mc:Choice>
           <mc:Fallback>
             <w:pict>
-              <v:shape id="Text Box 28" o:spid="_x0000_s1032" type="#_x0000_t202" style="width:424.15pt;height:86.95pt;visibility:visible;mso-wrap-style:square;mso-left-percent:-10001;mso-top-percent:-10001;mso-position-horizontal:absolute;mso-position-horizontal-relative:char;mso-position-vertical:absolute;mso-position-vertical-relative:line;mso-left-percent:-10001;mso-top-percent:-10001;v-text-anchor:top" o:gfxdata="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" fillcolor="#f8f8f8">
+              <v:shape w14:anchorId="4FE5A266" id="Text Box 28" o:spid="_x0000_s1032" type="#_x0000_t202" style="width:424.15pt;height:86.95pt;visibility:visible;mso-wrap-style:square;mso-left-percent:-10001;mso-top-percent:-10001;mso-position-horizontal:absolute;mso-position-horizontal-relative:char;mso-position-vertical:absolute;mso-position-vertical-relative:line;mso-left-percent:-10001;mso-top-percent:-10001;v-text-anchor:top" o:gfxdata="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" fillcolor="#f8f8f8">
                 <v:textbox>
                   <w:txbxContent>
                     <w:p>
@@ -18835,7 +18042,6 @@
                           <w:szCs w:val="20"/>
                         </w:rPr>
                       </w:pPr>
-                      <w:proofErr w:type="gramStart"/>
                       <w:r>
                         <w:rPr>
                           <w:rFonts w:ascii="Courier New" w:hAnsi="Courier New" w:cs="Courier New"/>
@@ -18846,7 +18052,6 @@
                         </w:rPr>
                         <w:t>int lcsd(</w:t>
                       </w:r>
-                      <w:proofErr w:type="gramEnd"/>
                     </w:p>
                     <w:p>
                       <w:pPr>
@@ -19134,7 +18339,7 @@
         <mc:AlternateContent>
           <mc:Choice Requires="wps">
             <w:drawing>
-              <wp:anchor distT="0" distB="0" distL="114300" distR="114300" simplePos="0" relativeHeight="251644928" behindDoc="0" locked="0" layoutInCell="1" allowOverlap="1" wp14:anchorId="4F05D4D3" wp14:editId="2DC29046">
+              <wp:anchor distT="0" distB="0" distL="114300" distR="114300" simplePos="0" relativeHeight="251644928" behindDoc="0" locked="0" layoutInCell="1" allowOverlap="1" wp14:anchorId="45E351A3" wp14:editId="3CBFA8F7">
                 <wp:simplePos x="0" y="0"/>
                 <wp:positionH relativeFrom="column">
                   <wp:posOffset>324485</wp:posOffset>
@@ -20774,7 +19979,7 @@
           </mc:Choice>
           <mc:Fallback>
             <w:pict>
-              <v:shape id="Text Box 29" o:spid="_x0000_s1033" type="#_x0000_t202" style="position:absolute;left:0;text-align:left;margin-left:25.55pt;margin-top:8pt;width:412.5pt;height:641.2pt;z-index:251644928;visibility:visible;mso-wrap-style:square;mso-width-percent:0;mso-height-percent:0;mso-wrap-distance-left:9pt;mso-wrap-distance-top:0;mso-wrap-distance-right:9pt;mso-wrap-distance-bottom:0;mso-position-horizontal:absolute;mso-position-horizontal-relative:text;mso-position-vertical:absolute;mso-position-vertical-relative:text;mso-width-percent:0;mso-height-percent:0;mso-width-relative:page;mso-height-relative:page;v-text-anchor:top" o:gfxdata="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" fillcolor="#f8f8f8">
+              <v:shape w14:anchorId="45E351A3" id="Text Box 29" o:spid="_x0000_s1033" type="#_x0000_t202" style="position:absolute;left:0;text-align:left;margin-left:25.55pt;margin-top:8pt;width:412.5pt;height:641.2pt;z-index:251644928;visibility:visible;mso-wrap-style:square;mso-width-percent:0;mso-height-percent:0;mso-wrap-distance-left:9pt;mso-wrap-distance-top:0;mso-wrap-distance-right:9pt;mso-wrap-distance-bottom:0;mso-position-horizontal:absolute;mso-position-horizontal-relative:text;mso-position-vertical:absolute;mso-position-vertical-relative:text;mso-width-percent:0;mso-height-percent:0;mso-width-relative:page;mso-height-relative:page;v-text-anchor:top" o:gfxdata="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" fillcolor="#f8f8f8">
                 <v:textbox>
                   <w:txbxContent>
                     <w:p>
@@ -20848,6 +20053,7 @@
                           <w:noProof/>
                           <w:sz w:val="20"/>
                           <w:szCs w:val="20"/>
+                          <w:lang w:val="en-US"/>
                         </w:rPr>
                         <w:t>#include "LCS.h"</w:t>
                       </w:r>
@@ -22516,23 +21722,7 @@
           <w:sz w:val="28"/>
           <w:szCs w:val="28"/>
         </w:rPr>
-        <w:t>символьная строка, интерпрет</w:t>
-      </w:r>
-      <w:r>
-        <w:rPr>
-          <w:rFonts w:ascii="Times New Roman" w:hAnsi="Times New Roman"/>
-          <w:sz w:val="28"/>
-          <w:szCs w:val="28"/>
-        </w:rPr>
-        <w:t>и</w:t>
-      </w:r>
-      <w:r>
-        <w:rPr>
-          <w:rFonts w:ascii="Times New Roman" w:hAnsi="Times New Roman"/>
-          <w:sz w:val="28"/>
-          <w:szCs w:val="28"/>
-        </w:rPr>
-        <w:t>руемая как первая заданная последовательность</w:t>
+        <w:t>символьная строка, интерпретируемая как первая заданная последовательность</w:t>
       </w:r>
       <w:r>
         <w:rPr>
@@ -22598,23 +21788,7 @@
           <w:sz w:val="28"/>
           <w:szCs w:val="28"/>
         </w:rPr>
-        <w:t>и возвраща</w:t>
-      </w:r>
-      <w:r>
-        <w:rPr>
-          <w:rFonts w:ascii="Times New Roman" w:hAnsi="Times New Roman"/>
-          <w:sz w:val="28"/>
-          <w:szCs w:val="28"/>
-        </w:rPr>
-        <w:t>е</w:t>
-      </w:r>
-      <w:r>
-        <w:rPr>
-          <w:rFonts w:ascii="Times New Roman" w:hAnsi="Times New Roman"/>
-          <w:sz w:val="28"/>
-          <w:szCs w:val="28"/>
-        </w:rPr>
-        <w:t>мый параметр</w:t>
+        <w:t>и возвращаемый параметр</w:t>
       </w:r>
       <w:r>
         <w:rPr>
@@ -22681,39 +21855,7 @@
           <w:sz w:val="28"/>
           <w:szCs w:val="28"/>
         </w:rPr>
-        <w:t>двух п</w:t>
-      </w:r>
-      <w:r>
-        <w:rPr>
-          <w:rFonts w:ascii="Times New Roman" w:hAnsi="Times New Roman"/>
-          <w:sz w:val="28"/>
-          <w:szCs w:val="28"/>
-        </w:rPr>
-        <w:t>о</w:t>
-      </w:r>
-      <w:r>
-        <w:rPr>
-          <w:rFonts w:ascii="Times New Roman" w:hAnsi="Times New Roman"/>
-          <w:sz w:val="28"/>
-          <w:szCs w:val="28"/>
-        </w:rPr>
-        <w:t>следовательностей, заданных первыми двумя параметрами). Функция во</w:t>
-      </w:r>
-      <w:r>
-        <w:rPr>
-          <w:rFonts w:ascii="Times New Roman" w:hAnsi="Times New Roman"/>
-          <w:sz w:val="28"/>
-          <w:szCs w:val="28"/>
-        </w:rPr>
-        <w:t>з</w:t>
-      </w:r>
-      <w:r>
-        <w:rPr>
-          <w:rFonts w:ascii="Times New Roman" w:hAnsi="Times New Roman"/>
-          <w:sz w:val="28"/>
-          <w:szCs w:val="28"/>
-        </w:rPr>
-        <w:t xml:space="preserve">вращает длину </w:t>
+        <w:t xml:space="preserve">двух последовательностей, заданных первыми двумя параметрами). Функция возвращает длину </w:t>
       </w:r>
       <w:r>
         <w:rPr>
@@ -22765,38 +21907,90 @@
           <w:sz w:val="28"/>
           <w:szCs w:val="28"/>
         </w:rPr>
-        <w:t xml:space="preserve">наибольшей общей </w:t>
+        <w:t xml:space="preserve">наибольшей общей подпоследовательности в функции </w:t>
       </w:r>
       <w:proofErr w:type="spellStart"/>
       <w:r>
         <w:rPr>
           <w:rFonts w:ascii="Times New Roman" w:hAnsi="Times New Roman"/>
-          <w:sz w:val="28"/>
-          <w:szCs w:val="28"/>
-        </w:rPr>
-        <w:t>подпоследовательности</w:t>
+          <w:b/>
+          <w:sz w:val="28"/>
+          <w:szCs w:val="28"/>
+          <w:lang w:val="en-US"/>
+        </w:rPr>
+        <w:t>lcsd</w:t>
       </w:r>
       <w:proofErr w:type="spellEnd"/>
       <w:r>
         <w:rPr>
           <w:rFonts w:ascii="Times New Roman" w:hAnsi="Times New Roman"/>
-          <w:sz w:val="28"/>
-          <w:szCs w:val="28"/>
-        </w:rPr>
-        <w:t xml:space="preserve"> в функции </w:t>
-      </w:r>
-      <w:proofErr w:type="spellStart"/>
-      <w:r>
-        <w:rPr>
-          <w:rFonts w:ascii="Times New Roman" w:hAnsi="Times New Roman"/>
           <w:b/>
           <w:sz w:val="28"/>
           <w:szCs w:val="28"/>
+        </w:rPr>
+        <w:t xml:space="preserve"> </w:t>
+      </w:r>
+      <w:r>
+        <w:rPr>
+          <w:rFonts w:ascii="Times New Roman" w:hAnsi="Times New Roman"/>
+          <w:sz w:val="28"/>
+          <w:szCs w:val="28"/>
+        </w:rPr>
+        <w:t xml:space="preserve">используются два массива </w:t>
+      </w:r>
+      <w:r>
+        <w:rPr>
+          <w:rFonts w:ascii="Times New Roman" w:hAnsi="Times New Roman"/>
+          <w:b/>
+          <w:sz w:val="28"/>
+          <w:szCs w:val="28"/>
+        </w:rPr>
+        <w:t>С</w:t>
+      </w:r>
+      <w:r>
+        <w:rPr>
+          <w:rFonts w:ascii="Times New Roman" w:hAnsi="Times New Roman"/>
+          <w:b/>
+          <w:sz w:val="28"/>
+          <w:szCs w:val="28"/>
+        </w:rPr>
+        <w:t xml:space="preserve"> </w:t>
+      </w:r>
+      <w:r>
+        <w:rPr>
+          <w:rFonts w:ascii="Times New Roman" w:hAnsi="Times New Roman"/>
+          <w:sz w:val="28"/>
+          <w:szCs w:val="28"/>
+        </w:rPr>
+        <w:t>и</w:t>
+      </w:r>
+      <w:r>
+        <w:rPr>
+          <w:rFonts w:ascii="Times New Roman" w:hAnsi="Times New Roman"/>
+          <w:b/>
+          <w:sz w:val="28"/>
+          <w:szCs w:val="28"/>
+        </w:rPr>
+        <w:t xml:space="preserve"> </w:t>
+      </w:r>
+      <w:r>
+        <w:rPr>
+          <w:rFonts w:ascii="Times New Roman" w:hAnsi="Times New Roman"/>
+          <w:b/>
+          <w:sz w:val="28"/>
+          <w:szCs w:val="28"/>
           <w:lang w:val="en-US"/>
         </w:rPr>
-        <w:t>lcsd</w:t>
-      </w:r>
-      <w:proofErr w:type="spellEnd"/>
+        <w:t>B</w:t>
+      </w:r>
+      <w:r>
+        <w:rPr>
+          <w:rFonts w:ascii="Times New Roman" w:hAnsi="Times New Roman"/>
+          <w:sz w:val="28"/>
+          <w:szCs w:val="28"/>
+        </w:rPr>
+        <w:t>.</w:t>
+      </w:r>
       <w:r>
         <w:rPr>
           <w:rFonts w:ascii="Times New Roman" w:hAnsi="Times New Roman"/>
@@ -22812,9 +22006,66 @@
           <w:sz w:val="28"/>
           <w:szCs w:val="28"/>
         </w:rPr>
-        <w:t>используются два массива</w:t>
-      </w:r>
-      <w:proofErr w:type="gramStart"/>
+        <w:t xml:space="preserve">Массивы моделирует матрицы размерностью </w:t>
+      </w:r>
+      <w:r>
+        <w:rPr>
+          <w:rFonts w:ascii="Times New Roman" w:hAnsi="Times New Roman"/>
+          <w:position w:val="-12"/>
+          <w:sz w:val="28"/>
+          <w:szCs w:val="28"/>
+        </w:rPr>
+        <w:object w:dxaOrig="1760" w:dyaOrig="380" w14:anchorId="1FC1E1E6">
+          <v:shape id="_x0000_i1060" type="#_x0000_t75" style="width:88.2pt;height:19.2pt" o:ole="">
+            <v:imagedata r:id="rId78" o:title=""/>
+          </v:shape>
+          <o:OLEObject Type="Embed" ProgID="Equation.3" ShapeID="_x0000_i1060" DrawAspect="Content" ObjectID="_1647760013" r:id="rId79"/>
+        </w:object>
+      </w:r>
+      <w:r>
+        <w:rPr>
+          <w:rFonts w:ascii="Times New Roman" w:hAnsi="Times New Roman"/>
+          <w:sz w:val="28"/>
+          <w:szCs w:val="28"/>
+        </w:rPr>
+        <w:t xml:space="preserve"> где </w:t>
+      </w:r>
+      <w:r>
+        <w:rPr>
+          <w:rFonts w:ascii="Times New Roman" w:hAnsi="Times New Roman"/>
+          <w:position w:val="-12"/>
+          <w:sz w:val="28"/>
+          <w:szCs w:val="28"/>
+        </w:rPr>
+        <w:object w:dxaOrig="300" w:dyaOrig="380" w14:anchorId="6C040A0C">
+          <v:shape id="_x0000_i1061" type="#_x0000_t75" style="width:15pt;height:19.2pt" o:ole="">
+            <v:imagedata r:id="rId80" o:title=""/>
+          </v:shape>
+          <o:OLEObject Type="Embed" ProgID="Equation.3" ShapeID="_x0000_i1061" DrawAspect="Content" ObjectID="_1647760014" r:id="rId81"/>
+        </w:object>
+      </w:r>
+      <w:r>
+        <w:rPr>
+          <w:rFonts w:ascii="Times New Roman" w:hAnsi="Times New Roman"/>
+          <w:position w:val="-12"/>
+          <w:sz w:val="28"/>
+          <w:szCs w:val="28"/>
+        </w:rPr>
+        <w:object w:dxaOrig="240" w:dyaOrig="380" w14:anchorId="720251DD">
+          <v:shape id="_x0000_i1062" type="#_x0000_t75" style="width:12pt;height:19.2pt" o:ole="">
+            <v:imagedata r:id="rId82" o:title=""/>
+          </v:shape>
+          <o:OLEObject Type="Embed" ProgID="Equation.3" ShapeID="_x0000_i1062" DrawAspect="Content" ObjectID="_1647760015" r:id="rId83"/>
+        </w:object>
+      </w:r>
+      <w:r>
+        <w:rPr>
+          <w:rFonts w:ascii="Times New Roman" w:hAnsi="Times New Roman"/>
+          <w:sz w:val="28"/>
+          <w:szCs w:val="28"/>
+        </w:rPr>
+        <w:t xml:space="preserve"> –</w:t>
+      </w:r>
       <w:r>
         <w:rPr>
           <w:rFonts w:ascii="Times New Roman" w:hAnsi="Times New Roman"/>
@@ -22826,19 +22077,126 @@
       <w:r>
         <w:rPr>
           <w:rFonts w:ascii="Times New Roman" w:hAnsi="Times New Roman"/>
+          <w:sz w:val="28"/>
+          <w:szCs w:val="28"/>
+        </w:rPr>
+        <w:t>размерности соответственно</w:t>
+      </w:r>
+      <w:r>
+        <w:rPr>
+          <w:rFonts w:ascii="Times New Roman" w:hAnsi="Times New Roman"/>
+          <w:sz w:val="28"/>
+          <w:szCs w:val="28"/>
+        </w:rPr>
+        <w:t xml:space="preserve"> </w:t>
+      </w:r>
+      <w:r>
+        <w:rPr>
+          <w:rFonts w:ascii="Times New Roman" w:hAnsi="Times New Roman"/>
+          <w:sz w:val="28"/>
+          <w:szCs w:val="28"/>
+        </w:rPr>
+        <w:t>первой и второй последовательностей.</w:t>
+      </w:r>
+      <w:r>
+        <w:rPr>
+          <w:rFonts w:ascii="Times New Roman" w:hAnsi="Times New Roman"/>
+          <w:sz w:val="28"/>
+          <w:szCs w:val="28"/>
+        </w:rPr>
+        <w:t xml:space="preserve"> </w:t>
+      </w:r>
+      <w:r>
+        <w:rPr>
+          <w:rFonts w:ascii="Times New Roman" w:hAnsi="Times New Roman"/>
+          <w:sz w:val="28"/>
+          <w:szCs w:val="28"/>
+        </w:rPr>
+        <w:t>Номера строк матриц, начиная с первой</w:t>
+      </w:r>
+      <w:r>
+        <w:rPr>
+          <w:rFonts w:ascii="Times New Roman" w:hAnsi="Times New Roman"/>
+          <w:sz w:val="28"/>
+          <w:szCs w:val="28"/>
+        </w:rPr>
+        <w:t>,</w:t>
+      </w:r>
+      <w:r>
+        <w:rPr>
+          <w:rFonts w:ascii="Times New Roman" w:hAnsi="Times New Roman"/>
+          <w:sz w:val="28"/>
+          <w:szCs w:val="28"/>
+        </w:rPr>
+        <w:t xml:space="preserve"> соответствуют номерам элементов первой последовательности, а номера столбцов, тоже начиная с первого, – номерам элементов второй последовательности. </w:t>
+      </w:r>
+      <w:r>
+        <w:rPr>
+          <w:rFonts w:ascii="Times New Roman" w:hAnsi="Times New Roman"/>
+          <w:sz w:val="28"/>
+          <w:szCs w:val="28"/>
+        </w:rPr>
+        <w:t>Для</w:t>
+      </w:r>
+      <w:r>
+        <w:rPr>
+          <w:rFonts w:ascii="Times New Roman" w:hAnsi="Times New Roman"/>
           <w:b/>
           <w:sz w:val="28"/>
           <w:szCs w:val="28"/>
         </w:rPr>
-        <w:t>С</w:t>
-      </w:r>
-      <w:proofErr w:type="gramEnd"/>
+        <w:t xml:space="preserve"> </w:t>
+      </w:r>
+      <w:r>
+        <w:rPr>
+          <w:rFonts w:ascii="Times New Roman" w:hAnsi="Times New Roman"/>
+          <w:sz w:val="28"/>
+          <w:szCs w:val="28"/>
+        </w:rPr>
+        <w:t>удобства</w:t>
+      </w:r>
+      <w:r>
+        <w:rPr>
+          <w:rFonts w:ascii="Times New Roman" w:hAnsi="Times New Roman"/>
+          <w:sz w:val="28"/>
+          <w:szCs w:val="28"/>
+        </w:rPr>
+        <w:t xml:space="preserve"> работы с массивами как с матрицами применяются два макроса: </w:t>
+      </w:r>
       <w:r>
         <w:rPr>
           <w:rFonts w:ascii="Times New Roman" w:hAnsi="Times New Roman"/>
           <w:b/>
           <w:sz w:val="28"/>
           <w:szCs w:val="28"/>
+          <w:lang w:val="en-US"/>
+        </w:rPr>
+        <w:t>LCS</w:t>
+      </w:r>
+      <w:r>
+        <w:rPr>
+          <w:rFonts w:ascii="Times New Roman" w:hAnsi="Times New Roman"/>
+          <w:b/>
+          <w:sz w:val="28"/>
+          <w:szCs w:val="28"/>
+        </w:rPr>
+        <w:t>_</w:t>
+      </w:r>
+      <w:r>
+        <w:rPr>
+          <w:rFonts w:ascii="Times New Roman" w:hAnsi="Times New Roman"/>
+          <w:b/>
+          <w:sz w:val="28"/>
+          <w:szCs w:val="28"/>
+          <w:lang w:val="en-US"/>
+        </w:rPr>
+        <w:t>C</w:t>
+      </w:r>
+      <w:r>
+        <w:rPr>
+          <w:rFonts w:ascii="Times New Roman" w:hAnsi="Times New Roman"/>
+          <w:sz w:val="28"/>
+          <w:szCs w:val="28"/>
         </w:rPr>
         <w:t xml:space="preserve"> </w:t>
       </w:r>
@@ -22867,6 +22225,25 @@
           <w:szCs w:val="28"/>
           <w:lang w:val="en-US"/>
         </w:rPr>
+        <w:t>LCS</w:t>
+      </w:r>
+      <w:r>
+        <w:rPr>
+          <w:rFonts w:ascii="Times New Roman" w:hAnsi="Times New Roman"/>
+          <w:b/>
+          <w:sz w:val="28"/>
+          <w:szCs w:val="28"/>
+        </w:rPr>
+        <w:t>_</w:t>
+      </w:r>
+      <w:r>
+        <w:rPr>
+          <w:rFonts w:ascii="Times New Roman" w:hAnsi="Times New Roman"/>
+          <w:b/>
+          <w:sz w:val="28"/>
+          <w:szCs w:val="28"/>
+          <w:lang w:val="en-US"/>
+        </w:rPr>
         <w:t>B</w:t>
       </w:r>
       <w:r>
@@ -22877,335 +22254,6 @@
         </w:rPr>
         <w:t>.</w:t>
       </w:r>
-      <w:r>
-        <w:rPr>
-          <w:rFonts w:ascii="Times New Roman" w:hAnsi="Times New Roman"/>
-          <w:b/>
-          <w:sz w:val="28"/>
-          <w:szCs w:val="28"/>
-        </w:rPr>
-        <w:t xml:space="preserve"> </w:t>
-      </w:r>
-      <w:r>
-        <w:rPr>
-          <w:rFonts w:ascii="Times New Roman" w:hAnsi="Times New Roman"/>
-          <w:sz w:val="28"/>
-          <w:szCs w:val="28"/>
-        </w:rPr>
-        <w:t>Массивы моделирует матрицы ра</w:t>
-      </w:r>
-      <w:r>
-        <w:rPr>
-          <w:rFonts w:ascii="Times New Roman" w:hAnsi="Times New Roman"/>
-          <w:sz w:val="28"/>
-          <w:szCs w:val="28"/>
-        </w:rPr>
-        <w:t>з</w:t>
-      </w:r>
-      <w:r>
-        <w:rPr>
-          <w:rFonts w:ascii="Times New Roman" w:hAnsi="Times New Roman"/>
-          <w:sz w:val="28"/>
-          <w:szCs w:val="28"/>
-        </w:rPr>
-        <w:t xml:space="preserve">мерностью </w:t>
-      </w:r>
-      <w:r>
-        <w:rPr>
-          <w:rFonts w:ascii="Times New Roman" w:hAnsi="Times New Roman"/>
-          <w:position w:val="-12"/>
-          <w:sz w:val="28"/>
-          <w:szCs w:val="28"/>
-        </w:rPr>
-        <w:object w:dxaOrig="1760" w:dyaOrig="380">
-          <v:shape id="_x0000_i1060" type="#_x0000_t75" style="width:87.9pt;height:19.25pt" o:ole="">
-            <v:imagedata r:id="rId79" o:title=""/>
-          </v:shape>
-          <o:OLEObject Type="Embed" ProgID="Equation.3" ShapeID="_x0000_i1060" DrawAspect="Content" ObjectID="_1393834300" r:id="rId80"/>
-        </w:object>
-      </w:r>
-      <w:r>
-        <w:rPr>
-          <w:rFonts w:ascii="Times New Roman" w:hAnsi="Times New Roman"/>
-          <w:sz w:val="28"/>
-          <w:szCs w:val="28"/>
-        </w:rPr>
-        <w:t xml:space="preserve"> где </w:t>
-      </w:r>
-      <w:r>
-        <w:rPr>
-          <w:rFonts w:ascii="Times New Roman" w:hAnsi="Times New Roman"/>
-          <w:position w:val="-12"/>
-          <w:sz w:val="28"/>
-          <w:szCs w:val="28"/>
-        </w:rPr>
-        <w:object w:dxaOrig="300" w:dyaOrig="380">
-          <v:shape id="_x0000_i1061" type="#_x0000_t75" style="width:15.05pt;height:19.25pt" o:ole="">
-            <v:imagedata r:id="rId81" o:title=""/>
-          </v:shape>
-          <o:OLEObject Type="Embed" ProgID="Equation.3" ShapeID="_x0000_i1061" DrawAspect="Content" ObjectID="_1393834301" r:id="rId82"/>
-        </w:object>
-      </w:r>
-      <w:r>
-        <w:rPr>
-          <w:rFonts w:ascii="Times New Roman" w:hAnsi="Times New Roman"/>
-          <w:position w:val="-12"/>
-          <w:sz w:val="28"/>
-          <w:szCs w:val="28"/>
-        </w:rPr>
-        <w:object w:dxaOrig="240" w:dyaOrig="380">
-          <v:shape id="_x0000_i1062" type="#_x0000_t75" style="width:11.7pt;height:19.25pt" o:ole="">
-            <v:imagedata r:id="rId83" o:title=""/>
-          </v:shape>
-          <o:OLEObject Type="Embed" ProgID="Equation.3" ShapeID="_x0000_i1062" DrawAspect="Content" ObjectID="_1393834302" r:id="rId84"/>
-        </w:object>
-      </w:r>
-      <w:r>
-        <w:rPr>
-          <w:rFonts w:ascii="Times New Roman" w:hAnsi="Times New Roman"/>
-          <w:sz w:val="28"/>
-          <w:szCs w:val="28"/>
-        </w:rPr>
-        <w:t xml:space="preserve"> –</w:t>
-      </w:r>
-      <w:r>
-        <w:rPr>
-          <w:rFonts w:ascii="Times New Roman" w:hAnsi="Times New Roman"/>
-          <w:sz w:val="28"/>
-          <w:szCs w:val="28"/>
-        </w:rPr>
-        <w:t xml:space="preserve"> </w:t>
-      </w:r>
-      <w:r>
-        <w:rPr>
-          <w:rFonts w:ascii="Times New Roman" w:hAnsi="Times New Roman"/>
-          <w:sz w:val="28"/>
-          <w:szCs w:val="28"/>
-        </w:rPr>
-        <w:t>размерности соответственно</w:t>
-      </w:r>
-      <w:r>
-        <w:rPr>
-          <w:rFonts w:ascii="Times New Roman" w:hAnsi="Times New Roman"/>
-          <w:sz w:val="28"/>
-          <w:szCs w:val="28"/>
-        </w:rPr>
-        <w:t xml:space="preserve"> </w:t>
-      </w:r>
-      <w:r>
-        <w:rPr>
-          <w:rFonts w:ascii="Times New Roman" w:hAnsi="Times New Roman"/>
-          <w:sz w:val="28"/>
-          <w:szCs w:val="28"/>
-        </w:rPr>
-        <w:t>первой и второй последовательностей.</w:t>
-      </w:r>
-      <w:r>
-        <w:rPr>
-          <w:rFonts w:ascii="Times New Roman" w:hAnsi="Times New Roman"/>
-          <w:sz w:val="28"/>
-          <w:szCs w:val="28"/>
-        </w:rPr>
-        <w:t xml:space="preserve"> </w:t>
-      </w:r>
-      <w:r>
-        <w:rPr>
-          <w:rFonts w:ascii="Times New Roman" w:hAnsi="Times New Roman"/>
-          <w:sz w:val="28"/>
-          <w:szCs w:val="28"/>
-        </w:rPr>
-        <w:t>Номера строк матриц, начиная с первой</w:t>
-      </w:r>
-      <w:r>
-        <w:rPr>
-          <w:rFonts w:ascii="Times New Roman" w:hAnsi="Times New Roman"/>
-          <w:sz w:val="28"/>
-          <w:szCs w:val="28"/>
-        </w:rPr>
-        <w:t>,</w:t>
-      </w:r>
-      <w:r>
-        <w:rPr>
-          <w:rFonts w:ascii="Times New Roman" w:hAnsi="Times New Roman"/>
-          <w:sz w:val="28"/>
-          <w:szCs w:val="28"/>
-        </w:rPr>
-        <w:t xml:space="preserve"> с</w:t>
-      </w:r>
-      <w:r>
-        <w:rPr>
-          <w:rFonts w:ascii="Times New Roman" w:hAnsi="Times New Roman"/>
-          <w:sz w:val="28"/>
-          <w:szCs w:val="28"/>
-        </w:rPr>
-        <w:t>о</w:t>
-      </w:r>
-      <w:r>
-        <w:rPr>
-          <w:rFonts w:ascii="Times New Roman" w:hAnsi="Times New Roman"/>
-          <w:sz w:val="28"/>
-          <w:szCs w:val="28"/>
-        </w:rPr>
-        <w:t>ответствуют номерам элементов первой последовательности, а номера столбцов, тоже начиная с первого, – номерам элементов второй последов</w:t>
-      </w:r>
-      <w:r>
-        <w:rPr>
-          <w:rFonts w:ascii="Times New Roman" w:hAnsi="Times New Roman"/>
-          <w:sz w:val="28"/>
-          <w:szCs w:val="28"/>
-        </w:rPr>
-        <w:t>а</w:t>
-      </w:r>
-      <w:r>
-        <w:rPr>
-          <w:rFonts w:ascii="Times New Roman" w:hAnsi="Times New Roman"/>
-          <w:sz w:val="28"/>
-          <w:szCs w:val="28"/>
-        </w:rPr>
-        <w:t xml:space="preserve">тельности. </w:t>
-      </w:r>
-      <w:r>
-        <w:rPr>
-          <w:rFonts w:ascii="Times New Roman" w:hAnsi="Times New Roman"/>
-          <w:sz w:val="28"/>
-          <w:szCs w:val="28"/>
-        </w:rPr>
-        <w:t>Для</w:t>
-      </w:r>
-      <w:r>
-        <w:rPr>
-          <w:rFonts w:ascii="Times New Roman" w:hAnsi="Times New Roman"/>
-          <w:b/>
-          <w:sz w:val="28"/>
-          <w:szCs w:val="28"/>
-        </w:rPr>
-        <w:t xml:space="preserve"> </w:t>
-      </w:r>
-      <w:r>
-        <w:rPr>
-          <w:rFonts w:ascii="Times New Roman" w:hAnsi="Times New Roman"/>
-          <w:sz w:val="28"/>
-          <w:szCs w:val="28"/>
-        </w:rPr>
-        <w:t>удобства</w:t>
-      </w:r>
-      <w:r>
-        <w:rPr>
-          <w:rFonts w:ascii="Times New Roman" w:hAnsi="Times New Roman"/>
-          <w:sz w:val="28"/>
-          <w:szCs w:val="28"/>
-        </w:rPr>
-        <w:t xml:space="preserve"> работы с массивами как с матрицами применяю</w:t>
-      </w:r>
-      <w:r>
-        <w:rPr>
-          <w:rFonts w:ascii="Times New Roman" w:hAnsi="Times New Roman"/>
-          <w:sz w:val="28"/>
-          <w:szCs w:val="28"/>
-        </w:rPr>
-        <w:t>т</w:t>
-      </w:r>
-      <w:r>
-        <w:rPr>
-          <w:rFonts w:ascii="Times New Roman" w:hAnsi="Times New Roman"/>
-          <w:sz w:val="28"/>
-          <w:szCs w:val="28"/>
-        </w:rPr>
-        <w:t xml:space="preserve">ся два макроса: </w:t>
-      </w:r>
-      <w:proofErr w:type="gramStart"/>
-      <w:r>
-        <w:rPr>
-          <w:rFonts w:ascii="Times New Roman" w:hAnsi="Times New Roman"/>
-          <w:b/>
-          <w:sz w:val="28"/>
-          <w:szCs w:val="28"/>
-          <w:lang w:val="en-US"/>
-        </w:rPr>
-        <w:t>LCS</w:t>
-      </w:r>
-      <w:r>
-        <w:rPr>
-          <w:rFonts w:ascii="Times New Roman" w:hAnsi="Times New Roman"/>
-          <w:b/>
-          <w:sz w:val="28"/>
-          <w:szCs w:val="28"/>
-        </w:rPr>
-        <w:t>_</w:t>
-      </w:r>
-      <w:r>
-        <w:rPr>
-          <w:rFonts w:ascii="Times New Roman" w:hAnsi="Times New Roman"/>
-          <w:b/>
-          <w:sz w:val="28"/>
-          <w:szCs w:val="28"/>
-          <w:lang w:val="en-US"/>
-        </w:rPr>
-        <w:t>C</w:t>
-      </w:r>
-      <w:r>
-        <w:rPr>
-          <w:rFonts w:ascii="Times New Roman" w:hAnsi="Times New Roman"/>
-          <w:sz w:val="28"/>
-          <w:szCs w:val="28"/>
-        </w:rPr>
-        <w:t xml:space="preserve"> </w:t>
-      </w:r>
-      <w:r>
-        <w:rPr>
-          <w:rFonts w:ascii="Times New Roman" w:hAnsi="Times New Roman"/>
-          <w:sz w:val="28"/>
-          <w:szCs w:val="28"/>
-        </w:rPr>
-        <w:t>и</w:t>
-      </w:r>
-      <w:r>
-        <w:rPr>
-          <w:rFonts w:ascii="Times New Roman" w:hAnsi="Times New Roman"/>
-          <w:b/>
-          <w:sz w:val="28"/>
-          <w:szCs w:val="28"/>
-        </w:rPr>
-        <w:t xml:space="preserve"> </w:t>
-      </w:r>
-      <w:r>
-        <w:rPr>
-          <w:rFonts w:ascii="Times New Roman" w:hAnsi="Times New Roman"/>
-          <w:b/>
-          <w:sz w:val="28"/>
-          <w:szCs w:val="28"/>
-          <w:lang w:val="en-US"/>
-        </w:rPr>
-        <w:t>LCS</w:t>
-      </w:r>
-      <w:r>
-        <w:rPr>
-          <w:rFonts w:ascii="Times New Roman" w:hAnsi="Times New Roman"/>
-          <w:b/>
-          <w:sz w:val="28"/>
-          <w:szCs w:val="28"/>
-        </w:rPr>
-        <w:t>_</w:t>
-      </w:r>
-      <w:r>
-        <w:rPr>
-          <w:rFonts w:ascii="Times New Roman" w:hAnsi="Times New Roman"/>
-          <w:b/>
-          <w:sz w:val="28"/>
-          <w:szCs w:val="28"/>
-          <w:lang w:val="en-US"/>
-        </w:rPr>
-        <w:t>B</w:t>
-      </w:r>
-      <w:r>
-        <w:rPr>
-          <w:rFonts w:ascii="Times New Roman" w:hAnsi="Times New Roman"/>
-          <w:sz w:val="28"/>
-          <w:szCs w:val="28"/>
-        </w:rPr>
-        <w:t>.</w:t>
-      </w:r>
-      <w:proofErr w:type="gramEnd"/>
       <w:r>
         <w:rPr>
           <w:rFonts w:ascii="Times New Roman" w:hAnsi="Times New Roman"/>
@@ -23299,23 +22347,7 @@
           <w:sz w:val="28"/>
           <w:szCs w:val="28"/>
         </w:rPr>
-        <w:t>Элементы масс</w:t>
-      </w:r>
-      <w:r>
-        <w:rPr>
-          <w:rFonts w:ascii="Times New Roman" w:hAnsi="Times New Roman"/>
-          <w:sz w:val="28"/>
-          <w:szCs w:val="28"/>
-        </w:rPr>
-        <w:t>и</w:t>
-      </w:r>
-      <w:r>
-        <w:rPr>
-          <w:rFonts w:ascii="Times New Roman" w:hAnsi="Times New Roman"/>
-          <w:sz w:val="28"/>
-          <w:szCs w:val="28"/>
-        </w:rPr>
-        <w:t xml:space="preserve">ва </w:t>
+        <w:t xml:space="preserve">Элементы массива </w:t>
       </w:r>
       <w:r>
         <w:rPr>
@@ -23690,7 +22722,6 @@
         </w:rPr>
         <w:t xml:space="preserve"> обозначающих направления: </w:t>
       </w:r>
-      <w:proofErr w:type="gramStart"/>
       <w:r>
         <w:rPr>
           <w:rFonts w:ascii="Times New Roman" w:hAnsi="Times New Roman"/>
@@ -23818,7 +22849,6 @@
         </w:rPr>
         <w:t>.</w:t>
       </w:r>
-      <w:proofErr w:type="gramEnd"/>
       <w:r>
         <w:rPr>
           <w:rFonts w:ascii="Times New Roman" w:hAnsi="Times New Roman"/>
@@ -23860,23 +22890,7 @@
           <w:sz w:val="28"/>
           <w:szCs w:val="28"/>
         </w:rPr>
-        <w:t>осуществл</w:t>
-      </w:r>
-      <w:r>
-        <w:rPr>
-          <w:rFonts w:ascii="Times New Roman" w:hAnsi="Times New Roman"/>
-          <w:sz w:val="28"/>
-          <w:szCs w:val="28"/>
-        </w:rPr>
-        <w:t>я</w:t>
-      </w:r>
-      <w:r>
-        <w:rPr>
-          <w:rFonts w:ascii="Times New Roman" w:hAnsi="Times New Roman"/>
-          <w:sz w:val="28"/>
-          <w:szCs w:val="28"/>
-        </w:rPr>
-        <w:t>ется</w:t>
+        <w:t>осуществляется</w:t>
       </w:r>
       <w:r>
         <w:rPr>
@@ -24044,9 +23058,33 @@
           <w:sz w:val="28"/>
           <w:szCs w:val="28"/>
         </w:rPr>
-        <w:t>матрицы</w:t>
-      </w:r>
-      <w:proofErr w:type="gramStart"/>
+        <w:t xml:space="preserve">матрицы </w:t>
+      </w:r>
+      <w:r>
+        <w:rPr>
+          <w:rFonts w:ascii="Times New Roman" w:hAnsi="Times New Roman"/>
+          <w:sz w:val="28"/>
+          <w:szCs w:val="28"/>
+        </w:rPr>
+        <w:t xml:space="preserve">С </w:t>
+      </w:r>
+      <w:r>
+        <w:rPr>
+          <w:rFonts w:ascii="Times New Roman" w:hAnsi="Times New Roman"/>
+          <w:sz w:val="28"/>
+          <w:szCs w:val="28"/>
+        </w:rPr>
+        <w:t xml:space="preserve">и </w:t>
+      </w:r>
+      <w:r>
+        <w:rPr>
+          <w:rFonts w:ascii="Times New Roman" w:hAnsi="Times New Roman"/>
+          <w:b/>
+          <w:sz w:val="28"/>
+          <w:szCs w:val="28"/>
+        </w:rPr>
+        <w:t>B</w:t>
+      </w:r>
       <w:r>
         <w:rPr>
           <w:rFonts w:ascii="Times New Roman" w:hAnsi="Times New Roman"/>
@@ -24061,65 +23099,7 @@
           <w:sz w:val="28"/>
           <w:szCs w:val="28"/>
         </w:rPr>
-        <w:t>С</w:t>
-      </w:r>
-      <w:proofErr w:type="gramEnd"/>
-      <w:r>
-        <w:rPr>
-          <w:rFonts w:ascii="Times New Roman" w:hAnsi="Times New Roman"/>
-          <w:sz w:val="28"/>
-          <w:szCs w:val="28"/>
-        </w:rPr>
-        <w:t xml:space="preserve"> </w:t>
-      </w:r>
-      <w:r>
-        <w:rPr>
-          <w:rFonts w:ascii="Times New Roman" w:hAnsi="Times New Roman"/>
-          <w:sz w:val="28"/>
-          <w:szCs w:val="28"/>
-        </w:rPr>
-        <w:t xml:space="preserve">и </w:t>
-      </w:r>
-      <w:r>
-        <w:rPr>
-          <w:rFonts w:ascii="Times New Roman" w:hAnsi="Times New Roman"/>
-          <w:b/>
-          <w:sz w:val="28"/>
-          <w:szCs w:val="28"/>
-        </w:rPr>
-        <w:t>B</w:t>
-      </w:r>
-      <w:r>
-        <w:rPr>
-          <w:rFonts w:ascii="Times New Roman" w:hAnsi="Times New Roman"/>
-          <w:sz w:val="28"/>
-          <w:szCs w:val="28"/>
-        </w:rPr>
-        <w:t xml:space="preserve"> </w:t>
-      </w:r>
-      <w:r>
-        <w:rPr>
-          <w:rFonts w:ascii="Times New Roman" w:hAnsi="Times New Roman"/>
-          <w:sz w:val="28"/>
-          <w:szCs w:val="28"/>
-        </w:rPr>
-        <w:t>после завершения работы а</w:t>
-      </w:r>
-      <w:r>
-        <w:rPr>
-          <w:rFonts w:ascii="Times New Roman" w:hAnsi="Times New Roman"/>
-          <w:sz w:val="28"/>
-          <w:szCs w:val="28"/>
-        </w:rPr>
-        <w:t>л</w:t>
-      </w:r>
-      <w:r>
-        <w:rPr>
-          <w:rFonts w:ascii="Times New Roman" w:hAnsi="Times New Roman"/>
-          <w:sz w:val="28"/>
-          <w:szCs w:val="28"/>
-        </w:rPr>
-        <w:t xml:space="preserve">горитма функции </w:t>
+        <w:t xml:space="preserve">после завершения работы алгоритма функции </w:t>
       </w:r>
       <w:proofErr w:type="spellStart"/>
       <w:r>
@@ -24392,11 +23372,11 @@
         </w:rPr>
       </w:pPr>
       <w:r>
-        <w:object w:dxaOrig="9812" w:dyaOrig="5317">
-          <v:shape id="_x0000_i1063" type="#_x0000_t75" style="width:449.6pt;height:243.65pt" o:ole="">
-            <v:imagedata r:id="rId85" o:title=""/>
+        <w:object w:dxaOrig="9812" w:dyaOrig="5317" w14:anchorId="5E0B6D84">
+          <v:shape id="_x0000_i1063" type="#_x0000_t75" style="width:449.4pt;height:243.6pt" o:ole="">
+            <v:imagedata r:id="rId84" o:title=""/>
           </v:shape>
-          <o:OLEObject Type="Embed" ProgID="Visio.Drawing.11" ShapeID="_x0000_i1063" DrawAspect="Content" ObjectID="_1393834303" r:id="rId86"/>
+          <o:OLEObject Type="Embed" ProgID="Visio.Drawing.11" ShapeID="_x0000_i1063" DrawAspect="Content" ObjectID="_1647760016" r:id="rId85"/>
         </w:object>
       </w:r>
       <w:r>
@@ -24623,23 +23603,7 @@
           <w:sz w:val="28"/>
           <w:szCs w:val="28"/>
         </w:rPr>
-        <w:t>слева и све</w:t>
-      </w:r>
-      <w:r>
-        <w:rPr>
-          <w:rFonts w:ascii="Times New Roman" w:hAnsi="Times New Roman"/>
-          <w:sz w:val="28"/>
-          <w:szCs w:val="28"/>
-        </w:rPr>
-        <w:t>р</w:t>
-      </w:r>
-      <w:r>
-        <w:rPr>
-          <w:rFonts w:ascii="Times New Roman" w:hAnsi="Times New Roman"/>
-          <w:sz w:val="28"/>
-          <w:szCs w:val="28"/>
-        </w:rPr>
-        <w:t>ху.</w:t>
+        <w:t>слева и сверху.</w:t>
       </w:r>
     </w:p>
     <w:p>
@@ -24658,25 +23622,7 @@
           <w:sz w:val="28"/>
           <w:szCs w:val="28"/>
         </w:rPr>
-        <w:t xml:space="preserve">Элемент в правом нижнем углу показывает длину </w:t>
-      </w:r>
-      <w:proofErr w:type="gramStart"/>
-      <w:r>
-        <w:rPr>
-          <w:rFonts w:ascii="Times New Roman" w:hAnsi="Times New Roman"/>
-          <w:sz w:val="28"/>
-          <w:szCs w:val="28"/>
-        </w:rPr>
-        <w:t>наибольшей</w:t>
-      </w:r>
-      <w:proofErr w:type="gramEnd"/>
-      <w:r>
-        <w:rPr>
-          <w:rFonts w:ascii="Times New Roman" w:hAnsi="Times New Roman"/>
-          <w:sz w:val="28"/>
-          <w:szCs w:val="28"/>
-        </w:rPr>
-        <w:t xml:space="preserve"> общей</w:t>
+        <w:t>Элемент в правом нижнем углу показывает длину наибольшей общей</w:t>
       </w:r>
     </w:p>
     <w:p>
@@ -24689,7 +23635,6 @@
           <w:szCs w:val="28"/>
         </w:rPr>
       </w:pPr>
-      <w:proofErr w:type="spellStart"/>
       <w:r>
         <w:rPr>
           <w:rFonts w:ascii="Times New Roman" w:hAnsi="Times New Roman"/>
@@ -24698,7 +23643,6 @@
         </w:rPr>
         <w:t>подпоследовательности</w:t>
       </w:r>
-      <w:proofErr w:type="spellEnd"/>
       <w:r>
         <w:rPr>
           <w:rFonts w:ascii="Times New Roman" w:hAnsi="Times New Roman"/>
@@ -24796,25 +23740,7 @@
           <w:sz w:val="28"/>
           <w:szCs w:val="28"/>
         </w:rPr>
-        <w:t xml:space="preserve">Если числовое значение от соседа слева больше, чем от соседа сверху, то стрелка меняется </w:t>
-      </w:r>
-      <w:proofErr w:type="gramStart"/>
-      <w:r>
-        <w:rPr>
-          <w:rFonts w:ascii="Times New Roman" w:hAnsi="Times New Roman"/>
-          <w:sz w:val="28"/>
-          <w:szCs w:val="28"/>
-        </w:rPr>
-        <w:t>на</w:t>
-      </w:r>
-      <w:proofErr w:type="gramEnd"/>
-      <w:r>
-        <w:rPr>
-          <w:rFonts w:ascii="Times New Roman" w:hAnsi="Times New Roman"/>
-          <w:sz w:val="28"/>
-          <w:szCs w:val="28"/>
-        </w:rPr>
-        <w:t xml:space="preserve"> лево.</w:t>
+        <w:t>Если числовое значение от соседа слева больше, чем от соседа сверху, то стрелка меняется на лево.</w:t>
       </w:r>
     </w:p>
     <w:p>
@@ -24828,8 +23754,6 @@
           <w:szCs w:val="28"/>
         </w:rPr>
       </w:pPr>
-      <w:bookmarkStart w:id="0" w:name="_GoBack"/>
-      <w:bookmarkEnd w:id="0"/>
       <w:r>
         <w:rPr>
           <w:rFonts w:ascii="Times New Roman" w:hAnsi="Times New Roman"/>
@@ -24977,7 +23901,6 @@
           <w:szCs w:val="28"/>
         </w:rPr>
       </w:pPr>
-      <w:proofErr w:type="gramStart"/>
       <w:r>
         <w:rPr>
           <w:rFonts w:ascii="Times New Roman" w:hAnsi="Times New Roman"/>
@@ -25173,40 +24096,7 @@
           <w:sz w:val="28"/>
           <w:szCs w:val="28"/>
         </w:rPr>
-        <w:t>си</w:t>
-      </w:r>
-      <w:r>
-        <w:rPr>
-          <w:rFonts w:ascii="Times New Roman" w:hAnsi="Times New Roman"/>
-          <w:sz w:val="28"/>
-          <w:szCs w:val="28"/>
-        </w:rPr>
-        <w:t>м</w:t>
-      </w:r>
-      <w:r>
-        <w:rPr>
-          <w:rFonts w:ascii="Times New Roman" w:hAnsi="Times New Roman"/>
-          <w:sz w:val="28"/>
-          <w:szCs w:val="28"/>
-        </w:rPr>
-        <w:t>вольная строка, интерпретируемая как первая заданная последовател</w:t>
-      </w:r>
-      <w:r>
-        <w:rPr>
-          <w:rFonts w:ascii="Times New Roman" w:hAnsi="Times New Roman"/>
-          <w:sz w:val="28"/>
-          <w:szCs w:val="28"/>
-        </w:rPr>
-        <w:t>ь</w:t>
-      </w:r>
-      <w:proofErr w:type="gramEnd"/>
-      <w:r>
-        <w:rPr>
-          <w:rFonts w:ascii="Times New Roman" w:hAnsi="Times New Roman"/>
-          <w:sz w:val="28"/>
-          <w:szCs w:val="28"/>
-        </w:rPr>
-        <w:t>ность</w:t>
+        <w:t>символьная строка, интерпретируемая как первая заданная последовательность</w:t>
       </w:r>
       <w:r>
         <w:rPr>
@@ -25360,23 +24250,7 @@
           <w:sz w:val="28"/>
           <w:szCs w:val="28"/>
         </w:rPr>
-        <w:t>номер строки т</w:t>
-      </w:r>
-      <w:r>
-        <w:rPr>
-          <w:rFonts w:ascii="Times New Roman" w:hAnsi="Times New Roman"/>
-          <w:sz w:val="28"/>
-          <w:szCs w:val="28"/>
-        </w:rPr>
-        <w:t>е</w:t>
-      </w:r>
-      <w:r>
-        <w:rPr>
-          <w:rFonts w:ascii="Times New Roman" w:hAnsi="Times New Roman"/>
-          <w:sz w:val="28"/>
-          <w:szCs w:val="28"/>
-        </w:rPr>
-        <w:t>кущего элемента</w:t>
+        <w:t>номер строки текущего элемента</w:t>
       </w:r>
       <w:r>
         <w:rPr>
@@ -25460,23 +24334,7 @@
           <w:sz w:val="28"/>
           <w:szCs w:val="28"/>
         </w:rPr>
-        <w:t>матр</w:t>
-      </w:r>
-      <w:r>
-        <w:rPr>
-          <w:rFonts w:ascii="Times New Roman" w:hAnsi="Times New Roman"/>
-          <w:sz w:val="28"/>
-          <w:szCs w:val="28"/>
-        </w:rPr>
-        <w:t>и</w:t>
-      </w:r>
-      <w:r>
-        <w:rPr>
-          <w:rFonts w:ascii="Times New Roman" w:hAnsi="Times New Roman"/>
-          <w:sz w:val="28"/>
-          <w:szCs w:val="28"/>
-        </w:rPr>
-        <w:t xml:space="preserve">цы </w:t>
+        <w:t xml:space="preserve">матрицы </w:t>
       </w:r>
       <w:r>
         <w:rPr>
@@ -25544,23 +24402,7 @@
           <w:sz w:val="28"/>
           <w:szCs w:val="28"/>
         </w:rPr>
-        <w:t>символьная строка, интерпрет</w:t>
-      </w:r>
-      <w:r>
-        <w:rPr>
-          <w:rFonts w:ascii="Times New Roman" w:hAnsi="Times New Roman"/>
-          <w:sz w:val="28"/>
-          <w:szCs w:val="28"/>
-        </w:rPr>
-        <w:t>и</w:t>
-      </w:r>
-      <w:r>
-        <w:rPr>
-          <w:rFonts w:ascii="Times New Roman" w:hAnsi="Times New Roman"/>
-          <w:sz w:val="28"/>
-          <w:szCs w:val="28"/>
-        </w:rPr>
-        <w:t xml:space="preserve">руемая как </w:t>
+        <w:t xml:space="preserve">символьная строка, интерпретируемая как </w:t>
       </w:r>
       <w:r>
         <w:rPr>
@@ -25720,23 +24562,7 @@
           <w:sz w:val="28"/>
           <w:szCs w:val="28"/>
         </w:rPr>
-        <w:t>ачиная с п</w:t>
-      </w:r>
-      <w:r>
-        <w:rPr>
-          <w:rFonts w:ascii="Times New Roman" w:hAnsi="Times New Roman"/>
-          <w:sz w:val="28"/>
-          <w:szCs w:val="28"/>
-        </w:rPr>
-        <w:t>о</w:t>
-      </w:r>
-      <w:r>
-        <w:rPr>
-          <w:rFonts w:ascii="Times New Roman" w:hAnsi="Times New Roman"/>
-          <w:sz w:val="28"/>
-          <w:szCs w:val="28"/>
-        </w:rPr>
-        <w:t xml:space="preserve">следнего элемента последней строки, используя </w:t>
+        <w:t xml:space="preserve">ачиная с последнего элемента последней строки, используя </w:t>
       </w:r>
       <w:r>
         <w:rPr>
@@ -25760,23 +24586,7 @@
           <w:sz w:val="28"/>
           <w:szCs w:val="28"/>
         </w:rPr>
-        <w:t>эл</w:t>
-      </w:r>
-      <w:r>
-        <w:rPr>
-          <w:rFonts w:ascii="Times New Roman" w:hAnsi="Times New Roman"/>
-          <w:sz w:val="28"/>
-          <w:szCs w:val="28"/>
-        </w:rPr>
-        <w:t>е</w:t>
-      </w:r>
-      <w:r>
-        <w:rPr>
-          <w:rFonts w:ascii="Times New Roman" w:hAnsi="Times New Roman"/>
-          <w:sz w:val="28"/>
-          <w:szCs w:val="28"/>
-        </w:rPr>
-        <w:t>ментов массива как указатель направления</w:t>
+        <w:t>элементов массива как указатель направления</w:t>
       </w:r>
       <w:r>
         <w:rPr>
@@ -25808,23 +24618,7 @@
           <w:sz w:val="28"/>
           <w:szCs w:val="28"/>
         </w:rPr>
-        <w:t>к следующему эл</w:t>
-      </w:r>
-      <w:r>
-        <w:rPr>
-          <w:rFonts w:ascii="Times New Roman" w:hAnsi="Times New Roman"/>
-          <w:sz w:val="28"/>
-          <w:szCs w:val="28"/>
-        </w:rPr>
-        <w:t>е</w:t>
-      </w:r>
-      <w:r>
-        <w:rPr>
-          <w:rFonts w:ascii="Times New Roman" w:hAnsi="Times New Roman"/>
-          <w:sz w:val="28"/>
-          <w:szCs w:val="28"/>
-        </w:rPr>
-        <w:t xml:space="preserve">менту. На рис. </w:t>
+        <w:t xml:space="preserve">к следующему элементу. На рис. </w:t>
       </w:r>
       <w:r>
         <w:rPr>
@@ -25992,23 +24786,7 @@
           <w:sz w:val="28"/>
           <w:szCs w:val="28"/>
         </w:rPr>
-        <w:t>диаг</w:t>
-      </w:r>
-      <w:r>
-        <w:rPr>
-          <w:rFonts w:ascii="Times New Roman" w:hAnsi="Times New Roman"/>
-          <w:sz w:val="28"/>
-          <w:szCs w:val="28"/>
-        </w:rPr>
-        <w:t>о</w:t>
-      </w:r>
-      <w:r>
-        <w:rPr>
-          <w:rFonts w:ascii="Times New Roman" w:hAnsi="Times New Roman"/>
-          <w:sz w:val="28"/>
-          <w:szCs w:val="28"/>
-        </w:rPr>
-        <w:t>нальная стрелка), соответствуют элементам последовательностей</w:t>
+        <w:t>диагональная стрелка), соответствуют элементам последовательностей</w:t>
       </w:r>
       <w:r>
         <w:rPr>
@@ -26024,23 +24802,7 @@
           <w:sz w:val="28"/>
           <w:szCs w:val="28"/>
         </w:rPr>
-        <w:t xml:space="preserve"> воше</w:t>
-      </w:r>
-      <w:r>
-        <w:rPr>
-          <w:rFonts w:ascii="Times New Roman" w:hAnsi="Times New Roman"/>
-          <w:sz w:val="28"/>
-          <w:szCs w:val="28"/>
-        </w:rPr>
-        <w:t>д</w:t>
-      </w:r>
-      <w:r>
-        <w:rPr>
-          <w:rFonts w:ascii="Times New Roman" w:hAnsi="Times New Roman"/>
-          <w:sz w:val="28"/>
-          <w:szCs w:val="28"/>
-        </w:rPr>
-        <w:t>ших в</w:t>
+        <w:t xml:space="preserve"> вошедших в</w:t>
       </w:r>
       <w:r>
         <w:rPr>
@@ -26235,23 +24997,7 @@
           <w:sz w:val="28"/>
           <w:szCs w:val="28"/>
         </w:rPr>
-        <w:t>реализующая алг</w:t>
-      </w:r>
-      <w:r>
-        <w:rPr>
-          <w:rFonts w:ascii="Times New Roman" w:hAnsi="Times New Roman"/>
-          <w:sz w:val="28"/>
-          <w:szCs w:val="28"/>
-        </w:rPr>
-        <w:t>о</w:t>
-      </w:r>
-      <w:r>
-        <w:rPr>
-          <w:rFonts w:ascii="Times New Roman" w:hAnsi="Times New Roman"/>
-          <w:sz w:val="28"/>
-          <w:szCs w:val="28"/>
-        </w:rPr>
-        <w:t>ритм динамического программирования</w:t>
+        <w:t>реализующая алгоритм динамического программирования</w:t>
       </w:r>
       <w:r>
         <w:rPr>
@@ -26267,23 +25013,7 @@
           <w:sz w:val="28"/>
           <w:szCs w:val="28"/>
         </w:rPr>
-        <w:t>вычисления дистанции Леве</w:t>
-      </w:r>
-      <w:r>
-        <w:rPr>
-          <w:rFonts w:ascii="Times New Roman" w:hAnsi="Times New Roman"/>
-          <w:sz w:val="28"/>
-          <w:szCs w:val="28"/>
-        </w:rPr>
-        <w:t>н</w:t>
-      </w:r>
-      <w:r>
-        <w:rPr>
-          <w:rFonts w:ascii="Times New Roman" w:hAnsi="Times New Roman"/>
-          <w:sz w:val="28"/>
-          <w:szCs w:val="28"/>
-        </w:rPr>
-        <w:t xml:space="preserve">штейна. </w:t>
+        <w:t xml:space="preserve">вычисления дистанции Левенштейна. </w:t>
       </w:r>
     </w:p>
     <w:p>
@@ -26315,7 +25045,7 @@
         <mc:AlternateContent>
           <mc:Choice Requires="wps">
             <w:drawing>
-              <wp:inline distT="0" distB="0" distL="0" distR="0">
+              <wp:inline distT="0" distB="0" distL="0" distR="0" wp14:anchorId="77753FE2" wp14:editId="6820C69F">
                 <wp:extent cx="5438140" cy="1220470"/>
                 <wp:effectExtent l="9525" t="9525" r="10160" b="8255"/>
                 <wp:docPr id="3" name="Text Box 30"/>
@@ -26809,7 +25539,7 @@
           </mc:Choice>
           <mc:Fallback>
             <w:pict>
-              <v:shape id="Text Box 30" o:spid="_x0000_s1034" type="#_x0000_t202" style="width:428.2pt;height:96.1pt;visibility:visible;mso-wrap-style:square;mso-left-percent:-10001;mso-top-percent:-10001;mso-position-horizontal:absolute;mso-position-horizontal-relative:char;mso-position-vertical:absolute;mso-position-vertical-relative:line;mso-left-percent:-10001;mso-top-percent:-10001;v-text-anchor:top" o:gfxdata="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" fillcolor="#f8f8f8">
+              <v:shape w14:anchorId="77753FE2" id="Text Box 30" o:spid="_x0000_s1034" type="#_x0000_t202" style="width:428.2pt;height:96.1pt;visibility:visible;mso-wrap-style:square;mso-left-percent:-10001;mso-top-percent:-10001;mso-position-horizontal:absolute;mso-position-horizontal-relative:char;mso-position-vertical:absolute;mso-position-vertical-relative:line;mso-left-percent:-10001;mso-top-percent:-10001;v-text-anchor:top" o:gfxdata="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" fillcolor="#f8f8f8">
                 <v:textbox>
                   <w:txbxContent>
                     <w:p>
@@ -26867,20 +25597,20 @@
                           <w:noProof/>
                           <w:sz w:val="20"/>
                           <w:szCs w:val="20"/>
+                          <w:lang w:val="en-US"/>
                         </w:rPr>
                       </w:pPr>
-                      <w:proofErr w:type="gramStart"/>
-                      <w:r>
-                        <w:rPr>
-                          <w:rFonts w:ascii="Courier New" w:hAnsi="Courier New" w:cs="Courier New"/>
-                          <w:b/>
-                          <w:noProof/>
-                          <w:sz w:val="20"/>
-                          <w:szCs w:val="20"/>
+                      <w:r>
+                        <w:rPr>
+                          <w:rFonts w:ascii="Courier New" w:hAnsi="Courier New" w:cs="Courier New"/>
+                          <w:b/>
+                          <w:noProof/>
+                          <w:sz w:val="20"/>
+                          <w:szCs w:val="20"/>
+                          <w:lang w:val="en-US"/>
                         </w:rPr>
                         <w:t xml:space="preserve">int levenshtein(         </w:t>
                       </w:r>
-                      <w:proofErr w:type="gramEnd"/>
                     </w:p>
                     <w:p>
                       <w:pPr>
@@ -26892,6 +25622,7 @@
                           <w:noProof/>
                           <w:sz w:val="20"/>
                           <w:szCs w:val="20"/>
+                          <w:lang w:val="en-US"/>
                         </w:rPr>
                       </w:pPr>
                       <w:r>
@@ -26901,6 +25632,7 @@
                           <w:noProof/>
                           <w:sz w:val="20"/>
                           <w:szCs w:val="20"/>
+                          <w:lang w:val="en-US"/>
                         </w:rPr>
                         <w:tab/>
                       </w:r>
@@ -26911,6 +25643,7 @@
                           <w:noProof/>
                           <w:sz w:val="20"/>
                           <w:szCs w:val="20"/>
+                          <w:lang w:val="en-US"/>
                         </w:rPr>
                         <w:tab/>
                       </w:r>
@@ -26921,6 +25654,7 @@
                           <w:noProof/>
                           <w:sz w:val="20"/>
                           <w:szCs w:val="20"/>
+                          <w:lang w:val="en-US"/>
                         </w:rPr>
                         <w:tab/>
                         <w:t xml:space="preserve">int lx,           </w:t>
@@ -26931,8 +25665,47 @@
                           <w:noProof/>
                           <w:sz w:val="20"/>
                           <w:szCs w:val="20"/>
-                        </w:rPr>
-                        <w:t xml:space="preserve">// длина слова x </w:t>
+                          <w:lang w:val="en-US"/>
+                        </w:rPr>
+                        <w:t xml:space="preserve">// </w:t>
+                      </w:r>
+                      <w:r>
+                        <w:rPr>
+                          <w:rFonts w:ascii="Courier New" w:hAnsi="Courier New" w:cs="Courier New"/>
+                          <w:noProof/>
+                          <w:sz w:val="20"/>
+                          <w:szCs w:val="20"/>
+                        </w:rPr>
+                        <w:t>длина</w:t>
+                      </w:r>
+                      <w:r>
+                        <w:rPr>
+                          <w:rFonts w:ascii="Courier New" w:hAnsi="Courier New" w:cs="Courier New"/>
+                          <w:noProof/>
+                          <w:sz w:val="20"/>
+                          <w:szCs w:val="20"/>
+                          <w:lang w:val="en-US"/>
+                        </w:rPr>
+                        <w:t xml:space="preserve"> </w:t>
+                      </w:r>
+                      <w:r>
+                        <w:rPr>
+                          <w:rFonts w:ascii="Courier New" w:hAnsi="Courier New" w:cs="Courier New"/>
+                          <w:noProof/>
+                          <w:sz w:val="20"/>
+                          <w:szCs w:val="20"/>
+                        </w:rPr>
+                        <w:t>слова</w:t>
+                      </w:r>
+                      <w:r>
+                        <w:rPr>
+                          <w:rFonts w:ascii="Courier New" w:hAnsi="Courier New" w:cs="Courier New"/>
+                          <w:noProof/>
+                          <w:sz w:val="20"/>
+                          <w:szCs w:val="20"/>
+                          <w:lang w:val="en-US"/>
+                        </w:rPr>
+                        <w:t xml:space="preserve"> x </w:t>
                       </w:r>
                     </w:p>
                     <w:p>
@@ -26955,6 +25728,7 @@
                           <w:noProof/>
                           <w:sz w:val="20"/>
                           <w:szCs w:val="20"/>
+                          <w:lang w:val="en-US"/>
                         </w:rPr>
                         <w:tab/>
                       </w:r>
@@ -26965,6 +25739,7 @@
                           <w:noProof/>
                           <w:sz w:val="20"/>
                           <w:szCs w:val="20"/>
+                          <w:lang w:val="en-US"/>
                         </w:rPr>
                         <w:tab/>
                       </w:r>
@@ -26975,6 +25750,7 @@
                           <w:noProof/>
                           <w:sz w:val="20"/>
                           <w:szCs w:val="20"/>
+                          <w:lang w:val="en-US"/>
                         </w:rPr>
                         <w:tab/>
                       </w:r>
@@ -27323,7 +26099,7 @@
         <mc:AlternateContent>
           <mc:Choice Requires="wps">
             <w:drawing>
-              <wp:inline distT="0" distB="0" distL="0" distR="0">
+              <wp:inline distT="0" distB="0" distL="0" distR="0" wp14:anchorId="4C70B5FA" wp14:editId="1B020719">
                 <wp:extent cx="5934075" cy="3239135"/>
                 <wp:effectExtent l="9525" t="9525" r="9525" b="8890"/>
                 <wp:docPr id="2" name="Text Box 31"/>
@@ -27977,7 +26753,7 @@
           </mc:Choice>
           <mc:Fallback>
             <w:pict>
-              <v:shape id="Text Box 31" o:spid="_x0000_s1035" type="#_x0000_t202" style="width:467.25pt;height:255.05pt;visibility:visible;mso-wrap-style:square;mso-left-percent:-10001;mso-top-percent:-10001;mso-position-horizontal:absolute;mso-position-horizontal-relative:char;mso-position-vertical:absolute;mso-position-vertical-relative:line;mso-left-percent:-10001;mso-top-percent:-10001;v-text-anchor:top" o:gfxdata="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" fillcolor="#f8f8f8">
+              <v:shape w14:anchorId="4C70B5FA" id="Text Box 31" o:spid="_x0000_s1035" type="#_x0000_t202" style="width:467.25pt;height:255.05pt;visibility:visible;mso-wrap-style:square;mso-left-percent:-10001;mso-top-percent:-10001;mso-position-horizontal:absolute;mso-position-horizontal-relative:char;mso-position-vertical:absolute;mso-position-vertical-relative:line;mso-left-percent:-10001;mso-top-percent:-10001;v-text-anchor:top" o:gfxdata="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" fillcolor="#f8f8f8">
                 <v:textbox>
                   <w:txbxContent>
                     <w:p>
@@ -28386,6 +27162,7 @@
                           <w:noProof/>
                           <w:sz w:val="20"/>
                           <w:szCs w:val="20"/>
+                          <w:lang w:val="en-US"/>
                         </w:rPr>
                       </w:pPr>
                       <w:r>
@@ -28407,6 +27184,7 @@
                           <w:noProof/>
                           <w:sz w:val="20"/>
                           <w:szCs w:val="20"/>
+                          <w:lang w:val="en-US"/>
                         </w:rPr>
                         <w:t xml:space="preserve">{ </w:t>
                       </w:r>
@@ -28432,6 +27210,7 @@
                           <w:noProof/>
                           <w:sz w:val="20"/>
                           <w:szCs w:val="20"/>
+                          <w:lang w:val="en-US"/>
                         </w:rPr>
                         <w:tab/>
                       </w:r>
@@ -28508,6 +27287,7 @@
                           <w:noProof/>
                           <w:sz w:val="20"/>
                           <w:szCs w:val="20"/>
+                          <w:lang w:val="en-US"/>
                         </w:rPr>
                       </w:pPr>
                       <w:r>
@@ -28529,6 +27309,7 @@
                           <w:noProof/>
                           <w:sz w:val="20"/>
                           <w:szCs w:val="20"/>
+                          <w:lang w:val="en-US"/>
                         </w:rPr>
                         <w:t>}</w:t>
                       </w:r>
@@ -28544,6 +27325,7 @@
                           <w:noProof/>
                           <w:sz w:val="20"/>
                           <w:szCs w:val="20"/>
+                          <w:lang w:val="en-US"/>
                         </w:rPr>
                       </w:pPr>
                       <w:r>
@@ -28553,6 +27335,7 @@
                           <w:noProof/>
                           <w:sz w:val="20"/>
                           <w:szCs w:val="20"/>
+                          <w:lang w:val="en-US"/>
                         </w:rPr>
                         <w:t xml:space="preserve"> return DD(lx,ly); </w:t>
                       </w:r>
@@ -28820,7 +27603,7 @@
           <w:sz w:val="28"/>
           <w:szCs w:val="28"/>
         </w:rPr>
-        <w:t xml:space="preserve">. Более того, реализации этих двух функций практически одинаковы. Основное отличие – применение в функции </w:t>
+        <w:t xml:space="preserve">. Более того, реализации этих двух практически одинаковы. Основное отличие – применение в функции </w:t>
       </w:r>
       <w:r>
         <w:rPr>
@@ -28917,7 +27700,25 @@
           <w:sz w:val="28"/>
           <w:szCs w:val="28"/>
         </w:rPr>
-        <w:t xml:space="preserve">для хранения результатов промежуточных вычислений. </w:t>
+        <w:t xml:space="preserve">для хранения </w:t>
+      </w:r>
+      <w:r>
+        <w:rPr>
+          <w:rFonts w:ascii="Times New Roman" w:hAnsi="Times New Roman"/>
+          <w:noProof/>
+          <w:sz w:val="28"/>
+          <w:szCs w:val="28"/>
+        </w:rPr>
+        <w:t xml:space="preserve">функций </w:t>
+      </w:r>
+      <w:r>
+        <w:rPr>
+          <w:rFonts w:ascii="Times New Roman" w:hAnsi="Times New Roman"/>
+          <w:noProof/>
+          <w:sz w:val="28"/>
+          <w:szCs w:val="28"/>
+        </w:rPr>
+        <w:t xml:space="preserve">результатов промежуточных вычислений. </w:t>
       </w:r>
     </w:p>
     <w:p>
@@ -28936,23 +27737,7 @@
           <w:sz w:val="28"/>
           <w:szCs w:val="28"/>
         </w:rPr>
-        <w:t>Интерес представляет сравнительный анализ скорости вычисления д</w:t>
-      </w:r>
-      <w:r>
-        <w:rPr>
-          <w:rFonts w:ascii="Times New Roman" w:hAnsi="Times New Roman"/>
-          <w:sz w:val="28"/>
-          <w:szCs w:val="28"/>
-        </w:rPr>
-        <w:t>и</w:t>
-      </w:r>
-      <w:r>
-        <w:rPr>
-          <w:rFonts w:ascii="Times New Roman" w:hAnsi="Times New Roman"/>
-          <w:sz w:val="28"/>
-          <w:szCs w:val="28"/>
-        </w:rPr>
-        <w:t xml:space="preserve">станции Левенштейна функциями </w:t>
+        <w:t xml:space="preserve">Интерес представляет сравнительный анализ скорости вычисления дистанции Левенштейна функциями </w:t>
       </w:r>
       <w:r>
         <w:rPr>
@@ -29187,7 +27972,7 @@
         <mc:AlternateContent>
           <mc:Choice Requires="wps">
             <w:drawing>
-              <wp:inline distT="0" distB="0" distL="0" distR="0">
+              <wp:inline distT="0" distB="0" distL="0" distR="0" wp14:anchorId="37D7044D" wp14:editId="4ECCDCFB">
                 <wp:extent cx="5414645" cy="4557395"/>
                 <wp:effectExtent l="9525" t="9525" r="5080" b="5080"/>
                 <wp:docPr id="1" name="Text Box 32"/>
@@ -30158,7 +28943,7 @@
           </mc:Choice>
           <mc:Fallback>
             <w:pict>
-              <v:shape id="Text Box 32" o:spid="_x0000_s1036" type="#_x0000_t202" style="width:426.35pt;height:358.85pt;visibility:visible;mso-wrap-style:square;mso-left-percent:-10001;mso-top-percent:-10001;mso-position-horizontal:absolute;mso-position-horizontal-relative:char;mso-position-vertical:absolute;mso-position-vertical-relative:line;mso-left-percent:-10001;mso-top-percent:-10001;v-text-anchor:top" o:gfxdata="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" fillcolor="#f8f8f8">
+              <v:shape w14:anchorId="37D7044D" id="Text Box 32" o:spid="_x0000_s1036" type="#_x0000_t202" style="width:426.35pt;height:358.85pt;visibility:visible;mso-wrap-style:square;mso-left-percent:-10001;mso-top-percent:-10001;mso-position-horizontal:absolute;mso-position-horizontal-relative:char;mso-position-vertical:absolute;mso-position-vertical-relative:line;mso-left-percent:-10001;mso-top-percent:-10001;v-text-anchor:top" o:gfxdata="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" fillcolor="#f8f8f8">
                 <v:textbox>
                   <w:txbxContent>
                     <w:p>
@@ -30211,25 +28996,7 @@
                           <w:sz w:val="20"/>
                           <w:szCs w:val="20"/>
                         </w:rPr>
-                        <w:t>дистанции (рас</w:t>
-                      </w:r>
-                      <w:r>
-                        <w:rPr>
-                          <w:rFonts w:ascii="Courier New" w:hAnsi="Courier New" w:cs="Courier New"/>
-                          <w:noProof/>
-                          <w:sz w:val="20"/>
-                          <w:szCs w:val="20"/>
-                        </w:rPr>
-                        <w:t>с</w:t>
-                      </w:r>
-                      <w:r>
-                        <w:rPr>
-                          <w:rFonts w:ascii="Courier New" w:hAnsi="Courier New" w:cs="Courier New"/>
-                          <w:noProof/>
-                          <w:sz w:val="20"/>
-                          <w:szCs w:val="20"/>
-                        </w:rPr>
-                        <w:t>тояния)</w:t>
+                        <w:t>дистанции (расстояния)</w:t>
                       </w:r>
                       <w:r>
                         <w:rPr>
@@ -31266,23 +30033,7 @@
           <w:sz w:val="24"/>
           <w:szCs w:val="24"/>
         </w:rPr>
-        <w:t xml:space="preserve"> выполн</w:t>
-      </w:r>
-      <w:r>
-        <w:rPr>
-          <w:rFonts w:ascii="Times New Roman" w:hAnsi="Times New Roman"/>
-          <w:sz w:val="24"/>
-          <w:szCs w:val="24"/>
-        </w:rPr>
-        <w:t>е</w:t>
-      </w:r>
-      <w:r>
-        <w:rPr>
-          <w:rFonts w:ascii="Times New Roman" w:hAnsi="Times New Roman"/>
-          <w:sz w:val="24"/>
-          <w:szCs w:val="24"/>
-        </w:rPr>
-        <w:t xml:space="preserve">ния функций </w:t>
+        <w:t xml:space="preserve"> выполнения функций </w:t>
       </w:r>
       <w:r>
         <w:rPr>
@@ -31413,23 +30164,7 @@
           <w:sz w:val="28"/>
           <w:szCs w:val="28"/>
         </w:rPr>
-        <w:t>, приведе</w:t>
-      </w:r>
-      <w:r>
-        <w:rPr>
-          <w:rFonts w:ascii="Times New Roman" w:hAnsi="Times New Roman"/>
-          <w:sz w:val="28"/>
-          <w:szCs w:val="28"/>
-        </w:rPr>
-        <w:t>н</w:t>
-      </w:r>
-      <w:r>
-        <w:rPr>
-          <w:rFonts w:ascii="Times New Roman" w:hAnsi="Times New Roman"/>
-          <w:sz w:val="28"/>
-          <w:szCs w:val="28"/>
-        </w:rPr>
-        <w:t>ной</w:t>
+        <w:t>, приведенной</w:t>
       </w:r>
       <w:r>
         <w:rPr>
@@ -31539,7 +30274,7 @@
           <w:lang w:val="be-BY" w:eastAsia="be-BY"/>
         </w:rPr>
         <w:drawing>
-          <wp:inline distT="0" distB="0" distL="0" distR="0">
+          <wp:inline distT="0" distB="0" distL="0" distR="0" wp14:anchorId="24466F50" wp14:editId="3D2919A5">
             <wp:extent cx="3673475" cy="1781175"/>
             <wp:effectExtent l="0" t="0" r="3175" b="9525"/>
             <wp:docPr id="162" name="Рисунок 162" descr="рис9-35"/>
@@ -31556,7 +30291,7 @@
                     </pic:cNvPicPr>
                   </pic:nvPicPr>
                   <pic:blipFill>
-                    <a:blip r:embed="rId87">
+                    <a:blip r:embed="rId86">
                       <a:extLst>
                         <a:ext uri="{28A0092B-C50C-407E-A947-70E740481C1C}">
                           <a14:useLocalDpi xmlns:a14="http://schemas.microsoft.com/office/drawing/2010/main" val="0"/>
@@ -31703,23 +30438,7 @@
           <w:sz w:val="28"/>
           <w:szCs w:val="28"/>
         </w:rPr>
-        <w:t>алгоритма, осн</w:t>
-      </w:r>
-      <w:r>
-        <w:rPr>
-          <w:rFonts w:ascii="Times New Roman" w:hAnsi="Times New Roman"/>
-          <w:sz w:val="28"/>
-          <w:szCs w:val="28"/>
-        </w:rPr>
-        <w:t>о</w:t>
-      </w:r>
-      <w:r>
-        <w:rPr>
-          <w:rFonts w:ascii="Times New Roman" w:hAnsi="Times New Roman"/>
-          <w:sz w:val="28"/>
-          <w:szCs w:val="28"/>
-        </w:rPr>
-        <w:t xml:space="preserve">ванного на динамическом </w:t>
+        <w:t xml:space="preserve">алгоритма, основанного на динамическом </w:t>
       </w:r>
       <w:r>
         <w:rPr>
@@ -31815,23 +30534,7 @@
           <w:sz w:val="28"/>
           <w:szCs w:val="28"/>
         </w:rPr>
-        <w:t xml:space="preserve"> – м</w:t>
-      </w:r>
-      <w:r>
-        <w:rPr>
-          <w:rFonts w:ascii="Times New Roman" w:hAnsi="Times New Roman"/>
-          <w:sz w:val="28"/>
-          <w:szCs w:val="28"/>
-        </w:rPr>
-        <w:t>е</w:t>
-      </w:r>
-      <w:r>
-        <w:rPr>
-          <w:rFonts w:ascii="Times New Roman" w:hAnsi="Times New Roman"/>
-          <w:sz w:val="28"/>
-          <w:szCs w:val="28"/>
-        </w:rPr>
-        <w:t>нее 0</w:t>
+        <w:t xml:space="preserve"> – менее 0</w:t>
       </w:r>
       <w:r>
         <w:rPr>
@@ -31867,8 +30570,8 @@
       </w:r>
     </w:p>
     <w:sectPr>
-      <w:footerReference w:type="even" r:id="rId88"/>
-      <w:footerReference w:type="default" r:id="rId89"/>
+      <w:footerReference w:type="even" r:id="rId87"/>
+      <w:footerReference w:type="default" r:id="rId88"/>
       <w:pgSz w:w="11906" w:h="16838" w:code="9"/>
       <w:pgMar w:top="1417" w:right="1417" w:bottom="1417" w:left="1417" w:header="709" w:footer="709" w:gutter="0"/>
       <w:cols w:space="708"/>
@@ -31879,7 +30582,7 @@
 </file>
 
 <file path=word/endnotes.xml><?xml version="1.0" encoding="utf-8"?>
-<w:endnotes xmlns:wpc="http://schemas.microsoft.com/office/word/2010/wordprocessingCanvas" xmlns:mc="http://schemas.openxmlformats.org/markup-compatibility/2006" xmlns:o="urn:schemas-microsoft-com:office:office" xmlns:r="http://schemas.openxmlformats.org/officeDocument/2006/relationships" xmlns:m="http://schemas.openxmlformats.org/officeDocument/2006/math" xmlns:v="urn:schemas-microsoft-com:vml" xmlns:wp14="http://schemas.microsoft.com/office/word/2010/wordprocessingDrawing" xmlns:wp="http://schemas.openxmlformats.org/drawingml/2006/wordprocessingDrawing" xmlns:w10="urn:schemas-microsoft-com:office:word" xmlns:w="http://schemas.openxmlformats.org/wordprocessingml/2006/main" xmlns:w14="http://schemas.microsoft.com/office/word/2010/wordml" xmlns:wpg="http://schemas.microsoft.com/office/word/2010/wordprocessingGroup" xmlns:wpi="http://schemas.microsoft.com/office/word/2010/wordprocessingInk" xmlns:wne="http://schemas.microsoft.com/office/word/2006/wordml" xmlns:wps="http://schemas.microsoft.com/office/word/2010/wordprocessingShape" mc:Ignorable="w14 wp14">
+<w:endnotes xmlns:wpc="http://schemas.microsoft.com/office/word/2010/wordprocessingCanvas" xmlns:cx="http://schemas.microsoft.com/office/drawing/2014/chartex" xmlns:cx1="http://schemas.microsoft.com/office/drawing/2015/9/8/chartex" xmlns:cx2="http://schemas.microsoft.com/office/drawing/2015/10/21/chartex" xmlns:cx3="http://schemas.microsoft.com/office/drawing/2016/5/9/chartex" xmlns:cx4="http://schemas.microsoft.com/office/drawing/2016/5/10/chartex" xmlns:cx5="http://schemas.microsoft.com/office/drawing/2016/5/11/chartex" xmlns:cx6="http://schemas.microsoft.com/office/drawing/2016/5/12/chartex" xmlns:cx7="http://schemas.microsoft.com/office/drawing/2016/5/13/chartex" xmlns:cx8="http://schemas.microsoft.com/office/drawing/2016/5/14/chartex" xmlns:mc="http://schemas.openxmlformats.org/markup-compatibility/2006" xmlns:aink="http://schemas.microsoft.com/office/drawing/2016/ink" xmlns:am3d="http://schemas.microsoft.com/office/drawing/2017/model3d" xmlns:o="urn:schemas-microsoft-com:office:office" xmlns:r="http://schemas.openxmlformats.org/officeDocument/2006/relationships" xmlns:m="http://schemas.openxmlformats.org/officeDocument/2006/math" xmlns:v="urn:schemas-microsoft-com:vml" xmlns:wp14="http://schemas.microsoft.com/office/word/2010/wordprocessingDrawing" xmlns:wp="http://schemas.openxmlformats.org/drawingml/2006/wordprocessingDrawing" xmlns:w10="urn:schemas-microsoft-com:office:word" xmlns:w="http://schemas.openxmlformats.org/wordprocessingml/2006/main" xmlns:w14="http://schemas.microsoft.com/office/word/2010/wordml" xmlns:w15="http://schemas.microsoft.com/office/word/2012/wordml" xmlns:w16cex="http://schemas.microsoft.com/office/word/2018/wordml/cex" xmlns:w16cid="http://schemas.microsoft.com/office/word/2016/wordml/cid" xmlns:w16="http://schemas.microsoft.com/office/word/2018/wordml" xmlns:w16se="http://schemas.microsoft.com/office/word/2015/wordml/symex" xmlns:wpg="http://schemas.microsoft.com/office/word/2010/wordprocessingGroup" xmlns:wpi="http://schemas.microsoft.com/office/word/2010/wordprocessingInk" xmlns:wne="http://schemas.microsoft.com/office/word/2006/wordml" xmlns:wps="http://schemas.microsoft.com/office/word/2010/wordprocessingShape" mc:Ignorable="w14 w15 w16se w16cid w16 w16cex wp14">
   <w:endnote w:type="separator" w:id="-1">
     <w:p>
       <w:pPr>
@@ -31918,7 +30621,7 @@
 </file>
 
 <file path=word/footer1.xml><?xml version="1.0" encoding="utf-8"?>
-<w:ftr xmlns:wpc="http://schemas.microsoft.com/office/word/2010/wordprocessingCanvas" xmlns:mc="http://schemas.openxmlformats.org/markup-compatibility/2006" xmlns:o="urn:schemas-microsoft-com:office:office" xmlns:r="http://schemas.openxmlformats.org/officeDocument/2006/relationships" xmlns:m="http://schemas.openxmlformats.org/officeDocument/2006/math" xmlns:v="urn:schemas-microsoft-com:vml" xmlns:wp14="http://schemas.microsoft.com/office/word/2010/wordprocessingDrawing" xmlns:wp="http://schemas.openxmlformats.org/drawingml/2006/wordprocessingDrawing" xmlns:w10="urn:schemas-microsoft-com:office:word" xmlns:w="http://schemas.openxmlformats.org/wordprocessingml/2006/main" xmlns:w14="http://schemas.microsoft.com/office/word/2010/wordml" xmlns:wpg="http://schemas.microsoft.com/office/word/2010/wordprocessingGroup" xmlns:wpi="http://schemas.microsoft.com/office/word/2010/wordprocessingInk" xmlns:wne="http://schemas.microsoft.com/office/word/2006/wordml" xmlns:wps="http://schemas.microsoft.com/office/word/2010/wordprocessingShape" mc:Ignorable="w14 wp14">
+<w:ftr xmlns:wpc="http://schemas.microsoft.com/office/word/2010/wordprocessingCanvas" xmlns:cx="http://schemas.microsoft.com/office/drawing/2014/chartex" xmlns:cx1="http://schemas.microsoft.com/office/drawing/2015/9/8/chartex" xmlns:cx2="http://schemas.microsoft.com/office/drawing/2015/10/21/chartex" xmlns:cx3="http://schemas.microsoft.com/office/drawing/2016/5/9/chartex" xmlns:cx4="http://schemas.microsoft.com/office/drawing/2016/5/10/chartex" xmlns:cx5="http://schemas.microsoft.com/office/drawing/2016/5/11/chartex" xmlns:cx6="http://schemas.microsoft.com/office/drawing/2016/5/12/chartex" xmlns:cx7="http://schemas.microsoft.com/office/drawing/2016/5/13/chartex" xmlns:cx8="http://schemas.microsoft.com/office/drawing/2016/5/14/chartex" xmlns:mc="http://schemas.openxmlformats.org/markup-compatibility/2006" xmlns:aink="http://schemas.microsoft.com/office/drawing/2016/ink" xmlns:am3d="http://schemas.microsoft.com/office/drawing/2017/model3d" xmlns:o="urn:schemas-microsoft-com:office:office" xmlns:r="http://schemas.openxmlformats.org/officeDocument/2006/relationships" xmlns:m="http://schemas.openxmlformats.org/officeDocument/2006/math" xmlns:v="urn:schemas-microsoft-com:vml" xmlns:wp14="http://schemas.microsoft.com/office/word/2010/wordprocessingDrawing" xmlns:wp="http://schemas.openxmlformats.org/drawingml/2006/wordprocessingDrawing" xmlns:w10="urn:schemas-microsoft-com:office:word" xmlns:w="http://schemas.openxmlformats.org/wordprocessingml/2006/main" xmlns:w14="http://schemas.microsoft.com/office/word/2010/wordml" xmlns:w15="http://schemas.microsoft.com/office/word/2012/wordml" xmlns:w16cex="http://schemas.microsoft.com/office/word/2018/wordml/cex" xmlns:w16cid="http://schemas.microsoft.com/office/word/2016/wordml/cid" xmlns:w16="http://schemas.microsoft.com/office/word/2018/wordml" xmlns:w16se="http://schemas.microsoft.com/office/word/2015/wordml/symex" xmlns:wpg="http://schemas.microsoft.com/office/word/2010/wordprocessingGroup" xmlns:wpi="http://schemas.microsoft.com/office/word/2010/wordprocessingInk" xmlns:wne="http://schemas.microsoft.com/office/word/2006/wordml" xmlns:wps="http://schemas.microsoft.com/office/word/2010/wordprocessingShape" mc:Ignorable="w14 w15 w16se w16cid w16 w16cex wp14">
   <w:p>
     <w:pPr>
       <w:pStyle w:val="a4"/>
@@ -31968,7 +30671,7 @@
 </file>
 
 <file path=word/footer2.xml><?xml version="1.0" encoding="utf-8"?>
-<w:ftr xmlns:wpc="http://schemas.microsoft.com/office/word/2010/wordprocessingCanvas" xmlns:mc="http://schemas.openxmlformats.org/markup-compatibility/2006" xmlns:o="urn:schemas-microsoft-com:office:office" xmlns:r="http://schemas.openxmlformats.org/officeDocument/2006/relationships" xmlns:m="http://schemas.openxmlformats.org/officeDocument/2006/math" xmlns:v="urn:schemas-microsoft-com:vml" xmlns:wp14="http://schemas.microsoft.com/office/word/2010/wordprocessingDrawing" xmlns:wp="http://schemas.openxmlformats.org/drawingml/2006/wordprocessingDrawing" xmlns:w10="urn:schemas-microsoft-com:office:word" xmlns:w="http://schemas.openxmlformats.org/wordprocessingml/2006/main" xmlns:w14="http://schemas.microsoft.com/office/word/2010/wordml" xmlns:wpg="http://schemas.microsoft.com/office/word/2010/wordprocessingGroup" xmlns:wpi="http://schemas.microsoft.com/office/word/2010/wordprocessingInk" xmlns:wne="http://schemas.microsoft.com/office/word/2006/wordml" xmlns:wps="http://schemas.microsoft.com/office/word/2010/wordprocessingShape" mc:Ignorable="w14 wp14">
+<w:ftr xmlns:wpc="http://schemas.microsoft.com/office/word/2010/wordprocessingCanvas" xmlns:cx="http://schemas.microsoft.com/office/drawing/2014/chartex" xmlns:cx1="http://schemas.microsoft.com/office/drawing/2015/9/8/chartex" xmlns:cx2="http://schemas.microsoft.com/office/drawing/2015/10/21/chartex" xmlns:cx3="http://schemas.microsoft.com/office/drawing/2016/5/9/chartex" xmlns:cx4="http://schemas.microsoft.com/office/drawing/2016/5/10/chartex" xmlns:cx5="http://schemas.microsoft.com/office/drawing/2016/5/11/chartex" xmlns:cx6="http://schemas.microsoft.com/office/drawing/2016/5/12/chartex" xmlns:cx7="http://schemas.microsoft.com/office/drawing/2016/5/13/chartex" xmlns:cx8="http://schemas.microsoft.com/office/drawing/2016/5/14/chartex" xmlns:mc="http://schemas.openxmlformats.org/markup-compatibility/2006" xmlns:aink="http://schemas.microsoft.com/office/drawing/2016/ink" xmlns:am3d="http://schemas.microsoft.com/office/drawing/2017/model3d" xmlns:o="urn:schemas-microsoft-com:office:office" xmlns:r="http://schemas.openxmlformats.org/officeDocument/2006/relationships" xmlns:m="http://schemas.openxmlformats.org/officeDocument/2006/math" xmlns:v="urn:schemas-microsoft-com:vml" xmlns:wp14="http://schemas.microsoft.com/office/word/2010/wordprocessingDrawing" xmlns:wp="http://schemas.openxmlformats.org/drawingml/2006/wordprocessingDrawing" xmlns:w10="urn:schemas-microsoft-com:office:word" xmlns:w="http://schemas.openxmlformats.org/wordprocessingml/2006/main" xmlns:w14="http://schemas.microsoft.com/office/word/2010/wordml" xmlns:w15="http://schemas.microsoft.com/office/word/2012/wordml" xmlns:w16cex="http://schemas.microsoft.com/office/word/2018/wordml/cex" xmlns:w16cid="http://schemas.microsoft.com/office/word/2016/wordml/cid" xmlns:w16="http://schemas.microsoft.com/office/word/2018/wordml" xmlns:w16se="http://schemas.microsoft.com/office/word/2015/wordml/symex" xmlns:wpg="http://schemas.microsoft.com/office/word/2010/wordprocessingGroup" xmlns:wpi="http://schemas.microsoft.com/office/word/2010/wordprocessingInk" xmlns:wne="http://schemas.microsoft.com/office/word/2006/wordml" xmlns:wps="http://schemas.microsoft.com/office/word/2010/wordprocessingShape" mc:Ignorable="w14 w15 w16se w16cid w16 w16cex wp14">
   <w:p>
     <w:pPr>
       <w:pStyle w:val="a4"/>
@@ -32041,7 +30744,7 @@
 </file>
 
 <file path=word/footnotes.xml><?xml version="1.0" encoding="utf-8"?>
-<w:footnotes xmlns:wpc="http://schemas.microsoft.com/office/word/2010/wordprocessingCanvas" xmlns:mc="http://schemas.openxmlformats.org/markup-compatibility/2006" xmlns:o="urn:schemas-microsoft-com:office:office" xmlns:r="http://schemas.openxmlformats.org/officeDocument/2006/relationships" xmlns:m="http://schemas.openxmlformats.org/officeDocument/2006/math" xmlns:v="urn:schemas-microsoft-com:vml" xmlns:wp14="http://schemas.microsoft.com/office/word/2010/wordprocessingDrawing" xmlns:wp="http://schemas.openxmlformats.org/drawingml/2006/wordprocessingDrawing" xmlns:w10="urn:schemas-microsoft-com:office:word" xmlns:w="http://schemas.openxmlformats.org/wordprocessingml/2006/main" xmlns:w14="http://schemas.microsoft.com/office/word/2010/wordml" xmlns:wpg="http://schemas.microsoft.com/office/word/2010/wordprocessingGroup" xmlns:wpi="http://schemas.microsoft.com/office/word/2010/wordprocessingInk" xmlns:wne="http://schemas.microsoft.com/office/word/2006/wordml" xmlns:wps="http://schemas.microsoft.com/office/word/2010/wordprocessingShape" mc:Ignorable="w14 wp14">
+<w:footnotes xmlns:wpc="http://schemas.microsoft.com/office/word/2010/wordprocessingCanvas" xmlns:cx="http://schemas.microsoft.com/office/drawing/2014/chartex" xmlns:cx1="http://schemas.microsoft.com/office/drawing/2015/9/8/chartex" xmlns:cx2="http://schemas.microsoft.com/office/drawing/2015/10/21/chartex" xmlns:cx3="http://schemas.microsoft.com/office/drawing/2016/5/9/chartex" xmlns:cx4="http://schemas.microsoft.com/office/drawing/2016/5/10/chartex" xmlns:cx5="http://schemas.microsoft.com/office/drawing/2016/5/11/chartex" xmlns:cx6="http://schemas.microsoft.com/office/drawing/2016/5/12/chartex" xmlns:cx7="http://schemas.microsoft.com/office/drawing/2016/5/13/chartex" xmlns:cx8="http://schemas.microsoft.com/office/drawing/2016/5/14/chartex" xmlns:mc="http://schemas.openxmlformats.org/markup-compatibility/2006" xmlns:aink="http://schemas.microsoft.com/office/drawing/2016/ink" xmlns:am3d="http://schemas.microsoft.com/office/drawing/2017/model3d" xmlns:o="urn:schemas-microsoft-com:office:office" xmlns:r="http://schemas.openxmlformats.org/officeDocument/2006/relationships" xmlns:m="http://schemas.openxmlformats.org/officeDocument/2006/math" xmlns:v="urn:schemas-microsoft-com:vml" xmlns:wp14="http://schemas.microsoft.com/office/word/2010/wordprocessingDrawing" xmlns:wp="http://schemas.openxmlformats.org/drawingml/2006/wordprocessingDrawing" xmlns:w10="urn:schemas-microsoft-com:office:word" xmlns:w="http://schemas.openxmlformats.org/wordprocessingml/2006/main" xmlns:w14="http://schemas.microsoft.com/office/word/2010/wordml" xmlns:w15="http://schemas.microsoft.com/office/word/2012/wordml" xmlns:w16cex="http://schemas.microsoft.com/office/word/2018/wordml/cex" xmlns:w16cid="http://schemas.microsoft.com/office/word/2016/wordml/cid" xmlns:w16="http://schemas.microsoft.com/office/word/2018/wordml" xmlns:w16se="http://schemas.microsoft.com/office/word/2015/wordml/symex" xmlns:wpg="http://schemas.microsoft.com/office/word/2010/wordprocessingGroup" xmlns:wpi="http://schemas.microsoft.com/office/word/2010/wordprocessingInk" xmlns:wne="http://schemas.microsoft.com/office/word/2006/wordml" xmlns:wps="http://schemas.microsoft.com/office/word/2010/wordprocessingShape" mc:Ignorable="w14 w15 w16se w16cid w16 w16cex wp14">
   <w:footnote w:type="separator" w:id="-1">
     <w:p>
       <w:pPr>
@@ -32080,8 +30783,8 @@
 </file>
 
 <file path=word/numbering.xml><?xml version="1.0" encoding="utf-8"?>
-<w:numbering xmlns:wpc="http://schemas.microsoft.com/office/word/2010/wordprocessingCanvas" xmlns:mc="http://schemas.openxmlformats.org/markup-compatibility/2006" xmlns:o="urn:schemas-microsoft-com:office:office" xmlns:r="http://schemas.openxmlformats.org/officeDocument/2006/relationships" xmlns:m="http://schemas.openxmlformats.org/officeDocument/2006/math" xmlns:v="urn:schemas-microsoft-com:vml" xmlns:wp14="http://schemas.microsoft.com/office/word/2010/wordprocessingDrawing" xmlns:wp="http://schemas.openxmlformats.org/drawingml/2006/wordprocessingDrawing" xmlns:w10="urn:schemas-microsoft-com:office:word" xmlns:w="http://schemas.openxmlformats.org/wordprocessingml/2006/main" xmlns:w14="http://schemas.microsoft.com/office/word/2010/wordml" xmlns:wpg="http://schemas.microsoft.com/office/word/2010/wordprocessingGroup" xmlns:wpi="http://schemas.microsoft.com/office/word/2010/wordprocessingInk" xmlns:wne="http://schemas.microsoft.com/office/word/2006/wordml" xmlns:wps="http://schemas.microsoft.com/office/word/2010/wordprocessingShape" mc:Ignorable="w14 wp14">
-  <w:abstractNum w:abstractNumId="0">
+<w:numbering xmlns:wpc="http://schemas.microsoft.com/office/word/2010/wordprocessingCanvas" xmlns:cx="http://schemas.microsoft.com/office/drawing/2014/chartex" xmlns:cx1="http://schemas.microsoft.com/office/drawing/2015/9/8/chartex" xmlns:cx2="http://schemas.microsoft.com/office/drawing/2015/10/21/chartex" xmlns:cx3="http://schemas.microsoft.com/office/drawing/2016/5/9/chartex" xmlns:cx4="http://schemas.microsoft.com/office/drawing/2016/5/10/chartex" xmlns:cx5="http://schemas.microsoft.com/office/drawing/2016/5/11/chartex" xmlns:cx6="http://schemas.microsoft.com/office/drawing/2016/5/12/chartex" xmlns:cx7="http://schemas.microsoft.com/office/drawing/2016/5/13/chartex" xmlns:cx8="http://schemas.microsoft.com/office/drawing/2016/5/14/chartex" xmlns:mc="http://schemas.openxmlformats.org/markup-compatibility/2006" xmlns:aink="http://schemas.microsoft.com/office/drawing/2016/ink" xmlns:am3d="http://schemas.microsoft.com/office/drawing/2017/model3d" xmlns:o="urn:schemas-microsoft-com:office:office" xmlns:r="http://schemas.openxmlformats.org/officeDocument/2006/relationships" xmlns:m="http://schemas.openxmlformats.org/officeDocument/2006/math" xmlns:v="urn:schemas-microsoft-com:vml" xmlns:wp14="http://schemas.microsoft.com/office/word/2010/wordprocessingDrawing" xmlns:wp="http://schemas.openxmlformats.org/drawingml/2006/wordprocessingDrawing" xmlns:w10="urn:schemas-microsoft-com:office:word" xmlns:w="http://schemas.openxmlformats.org/wordprocessingml/2006/main" xmlns:w14="http://schemas.microsoft.com/office/word/2010/wordml" xmlns:w15="http://schemas.microsoft.com/office/word/2012/wordml" xmlns:w16cex="http://schemas.microsoft.com/office/word/2018/wordml/cex" xmlns:w16cid="http://schemas.microsoft.com/office/word/2016/wordml/cid" xmlns:w16="http://schemas.microsoft.com/office/word/2018/wordml" xmlns:w16se="http://schemas.microsoft.com/office/word/2015/wordml/symex" xmlns:wpg="http://schemas.microsoft.com/office/word/2010/wordprocessingGroup" xmlns:wpi="http://schemas.microsoft.com/office/word/2010/wordprocessingInk" xmlns:wne="http://schemas.microsoft.com/office/word/2006/wordml" xmlns:wps="http://schemas.microsoft.com/office/word/2010/wordprocessingShape" mc:Ignorable="w14 w15 w16se w16cid w16 w16cex wp14">
+  <w:abstractNum w:abstractNumId="0" w15:restartNumberingAfterBreak="0">
     <w:nsid w:val="FFFFFF89"/>
     <w:multiLevelType w:val="singleLevel"/>
     <w:tmpl w:val="9F7275B0"/>
@@ -32102,7 +30805,7 @@
       </w:rPr>
     </w:lvl>
   </w:abstractNum>
-  <w:abstractNum w:abstractNumId="1">
+  <w:abstractNum w:abstractNumId="1" w15:restartNumberingAfterBreak="0">
     <w:nsid w:val="174C6CDE"/>
     <w:multiLevelType w:val="hybridMultilevel"/>
     <w:tmpl w:val="0AFCB570"/>
@@ -32218,7 +30921,7 @@
       </w:pPr>
     </w:lvl>
   </w:abstractNum>
-  <w:abstractNum w:abstractNumId="2">
+  <w:abstractNum w:abstractNumId="2" w15:restartNumberingAfterBreak="0">
     <w:nsid w:val="397E55E1"/>
     <w:multiLevelType w:val="hybridMultilevel"/>
     <w:tmpl w:val="E450803E"/>
@@ -32334,7 +31037,7 @@
       </w:pPr>
     </w:lvl>
   </w:abstractNum>
-  <w:abstractNum w:abstractNumId="3">
+  <w:abstractNum w:abstractNumId="3" w15:restartNumberingAfterBreak="0">
     <w:nsid w:val="42370280"/>
     <w:multiLevelType w:val="hybridMultilevel"/>
     <w:tmpl w:val="3968D65C"/>
@@ -32452,7 +31155,7 @@
       </w:pPr>
     </w:lvl>
   </w:abstractNum>
-  <w:abstractNum w:abstractNumId="4">
+  <w:abstractNum w:abstractNumId="4" w15:restartNumberingAfterBreak="0">
     <w:nsid w:val="605724F6"/>
     <w:multiLevelType w:val="hybridMultilevel"/>
     <w:tmpl w:val="74C8C116"/>
@@ -32570,7 +31273,7 @@
       </w:pPr>
     </w:lvl>
   </w:abstractNum>
-  <w:abstractNum w:abstractNumId="5">
+  <w:abstractNum w:abstractNumId="5" w15:restartNumberingAfterBreak="0">
     <w:nsid w:val="70BC3A42"/>
     <w:multiLevelType w:val="hybridMultilevel"/>
     <w:tmpl w:val="304A0DD6"/>
@@ -32686,7 +31389,7 @@
       </w:pPr>
     </w:lvl>
   </w:abstractNum>
-  <w:abstractNum w:abstractNumId="6">
+  <w:abstractNum w:abstractNumId="6" w15:restartNumberingAfterBreak="0">
     <w:nsid w:val="71C30EA3"/>
     <w:multiLevelType w:val="hybridMultilevel"/>
     <w:tmpl w:val="6A0A7EE0"/>
@@ -32802,7 +31505,7 @@
       </w:pPr>
     </w:lvl>
   </w:abstractNum>
-  <w:abstractNum w:abstractNumId="7">
+  <w:abstractNum w:abstractNumId="7" w15:restartNumberingAfterBreak="0">
     <w:nsid w:val="72FB4D78"/>
     <w:multiLevelType w:val="hybridMultilevel"/>
     <w:tmpl w:val="66B81574"/>
@@ -32948,7 +31651,7 @@
 </file>
 
 <file path=word/styles.xml><?xml version="1.0" encoding="utf-8"?>
-<w:styles xmlns:mc="http://schemas.openxmlformats.org/markup-compatibility/2006" xmlns:r="http://schemas.openxmlformats.org/officeDocument/2006/relationships" xmlns:w="http://schemas.openxmlformats.org/wordprocessingml/2006/main" xmlns:w14="http://schemas.microsoft.com/office/word/2010/wordml" mc:Ignorable="w14">
+<w:styles xmlns:mc="http://schemas.openxmlformats.org/markup-compatibility/2006" xmlns:r="http://schemas.openxmlformats.org/officeDocument/2006/relationships" xmlns:w="http://schemas.openxmlformats.org/wordprocessingml/2006/main" xmlns:w14="http://schemas.microsoft.com/office/word/2010/wordml" xmlns:w15="http://schemas.microsoft.com/office/word/2012/wordml" xmlns:w16cex="http://schemas.microsoft.com/office/word/2018/wordml/cex" xmlns:w16cid="http://schemas.microsoft.com/office/word/2016/wordml/cid" xmlns:w16="http://schemas.microsoft.com/office/word/2018/wordml" xmlns:w16se="http://schemas.microsoft.com/office/word/2015/wordml/symex" mc:Ignorable="w14 w15 w16se w16cid w16 w16cex">
   <w:docDefaults>
     <w:rPrDefault>
       <w:rPr>
@@ -32958,7 +31661,7 @@
     </w:rPrDefault>
     <w:pPrDefault/>
   </w:docDefaults>
-  <w:latentStyles w:defLockedState="0" w:defUIPriority="0" w:defSemiHidden="0" w:defUnhideWhenUsed="0" w:defQFormat="0" w:count="267">
+  <w:latentStyles w:defLockedState="0" w:defUIPriority="0" w:defSemiHidden="0" w:defUnhideWhenUsed="0" w:defQFormat="0" w:count="376">
     <w:lsdException w:name="Normal" w:qFormat="1"/>
     <w:lsdException w:name="heading 1" w:qFormat="1"/>
     <w:lsdException w:name="heading 2" w:semiHidden="1" w:unhideWhenUsed="1" w:qFormat="1"/>
@@ -32969,11 +31672,140 @@
     <w:lsdException w:name="heading 7" w:semiHidden="1" w:unhideWhenUsed="1" w:qFormat="1"/>
     <w:lsdException w:name="heading 8" w:semiHidden="1" w:unhideWhenUsed="1" w:qFormat="1"/>
     <w:lsdException w:name="heading 9" w:semiHidden="1" w:unhideWhenUsed="1" w:qFormat="1"/>
+    <w:lsdException w:name="index 1" w:semiHidden="1" w:unhideWhenUsed="1"/>
+    <w:lsdException w:name="index 2" w:semiHidden="1" w:unhideWhenUsed="1"/>
+    <w:lsdException w:name="index 3" w:semiHidden="1" w:unhideWhenUsed="1"/>
+    <w:lsdException w:name="index 4" w:semiHidden="1" w:unhideWhenUsed="1"/>
+    <w:lsdException w:name="index 5" w:semiHidden="1" w:unhideWhenUsed="1"/>
+    <w:lsdException w:name="index 6" w:semiHidden="1" w:unhideWhenUsed="1"/>
+    <w:lsdException w:name="index 7" w:semiHidden="1" w:unhideWhenUsed="1"/>
+    <w:lsdException w:name="index 8" w:semiHidden="1" w:unhideWhenUsed="1"/>
+    <w:lsdException w:name="index 9" w:semiHidden="1" w:unhideWhenUsed="1"/>
+    <w:lsdException w:name="toc 1" w:semiHidden="1" w:unhideWhenUsed="1"/>
+    <w:lsdException w:name="toc 2" w:semiHidden="1" w:unhideWhenUsed="1"/>
+    <w:lsdException w:name="toc 3" w:semiHidden="1" w:unhideWhenUsed="1"/>
+    <w:lsdException w:name="toc 4" w:semiHidden="1" w:unhideWhenUsed="1"/>
+    <w:lsdException w:name="toc 5" w:semiHidden="1" w:unhideWhenUsed="1"/>
+    <w:lsdException w:name="toc 6" w:semiHidden="1" w:unhideWhenUsed="1"/>
+    <w:lsdException w:name="toc 7" w:semiHidden="1" w:unhideWhenUsed="1"/>
+    <w:lsdException w:name="toc 8" w:semiHidden="1" w:unhideWhenUsed="1"/>
+    <w:lsdException w:name="toc 9" w:semiHidden="1" w:unhideWhenUsed="1"/>
+    <w:lsdException w:name="Normal Indent" w:semiHidden="1" w:unhideWhenUsed="1"/>
+    <w:lsdException w:name="footnote text" w:semiHidden="1" w:unhideWhenUsed="1"/>
+    <w:lsdException w:name="annotation text" w:semiHidden="1" w:unhideWhenUsed="1"/>
+    <w:lsdException w:name="header" w:semiHidden="1" w:unhideWhenUsed="1"/>
+    <w:lsdException w:name="footer" w:semiHidden="1" w:unhideWhenUsed="1"/>
+    <w:lsdException w:name="index heading" w:semiHidden="1" w:unhideWhenUsed="1"/>
     <w:lsdException w:name="caption" w:semiHidden="1" w:unhideWhenUsed="1" w:qFormat="1"/>
+    <w:lsdException w:name="table of figures" w:semiHidden="1" w:unhideWhenUsed="1"/>
+    <w:lsdException w:name="envelope address" w:semiHidden="1" w:unhideWhenUsed="1"/>
+    <w:lsdException w:name="envelope return" w:semiHidden="1" w:unhideWhenUsed="1"/>
+    <w:lsdException w:name="footnote reference" w:semiHidden="1" w:unhideWhenUsed="1"/>
+    <w:lsdException w:name="annotation reference" w:semiHidden="1" w:unhideWhenUsed="1"/>
+    <w:lsdException w:name="line number" w:semiHidden="1" w:unhideWhenUsed="1"/>
+    <w:lsdException w:name="page number" w:semiHidden="1" w:unhideWhenUsed="1"/>
+    <w:lsdException w:name="endnote reference" w:semiHidden="1" w:unhideWhenUsed="1"/>
+    <w:lsdException w:name="endnote text" w:semiHidden="1" w:unhideWhenUsed="1"/>
+    <w:lsdException w:name="macro" w:semiHidden="1" w:unhideWhenUsed="1"/>
+    <w:lsdException w:name="toa heading" w:semiHidden="1" w:unhideWhenUsed="1"/>
+    <w:lsdException w:name="List Number" w:semiHidden="1" w:unhideWhenUsed="1"/>
+    <w:lsdException w:name="List 2" w:semiHidden="1" w:unhideWhenUsed="1"/>
+    <w:lsdException w:name="List 3" w:semiHidden="1" w:unhideWhenUsed="1"/>
+    <w:lsdException w:name="List 4" w:semiHidden="1" w:unhideWhenUsed="1"/>
+    <w:lsdException w:name="List 5" w:semiHidden="1" w:unhideWhenUsed="1"/>
+    <w:lsdException w:name="List Bullet 2" w:semiHidden="1" w:unhideWhenUsed="1"/>
+    <w:lsdException w:name="List Bullet 3" w:semiHidden="1" w:unhideWhenUsed="1"/>
+    <w:lsdException w:name="List Bullet 4" w:semiHidden="1" w:unhideWhenUsed="1"/>
+    <w:lsdException w:name="List Bullet 5" w:semiHidden="1" w:unhideWhenUsed="1"/>
+    <w:lsdException w:name="List Number 2" w:semiHidden="1" w:unhideWhenUsed="1"/>
+    <w:lsdException w:name="List Number 3" w:semiHidden="1" w:unhideWhenUsed="1"/>
+    <w:lsdException w:name="List Number 4" w:semiHidden="1" w:unhideWhenUsed="1"/>
+    <w:lsdException w:name="List Number 5" w:semiHidden="1" w:unhideWhenUsed="1"/>
     <w:lsdException w:name="Title" w:qFormat="1"/>
+    <w:lsdException w:name="Closing" w:semiHidden="1" w:unhideWhenUsed="1"/>
+    <w:lsdException w:name="Signature" w:semiHidden="1" w:unhideWhenUsed="1"/>
+    <w:lsdException w:name="Default Paragraph Font" w:semiHidden="1" w:unhideWhenUsed="1"/>
+    <w:lsdException w:name="Body Text" w:semiHidden="1" w:unhideWhenUsed="1"/>
+    <w:lsdException w:name="Body Text Indent" w:semiHidden="1" w:unhideWhenUsed="1"/>
+    <w:lsdException w:name="List Continue" w:semiHidden="1" w:unhideWhenUsed="1"/>
+    <w:lsdException w:name="Message Header" w:semiHidden="1" w:unhideWhenUsed="1"/>
     <w:lsdException w:name="Subtitle" w:qFormat="1"/>
+    <w:lsdException w:name="Salutation" w:semiHidden="1" w:unhideWhenUsed="1"/>
+    <w:lsdException w:name="Date" w:semiHidden="1" w:unhideWhenUsed="1"/>
+    <w:lsdException w:name="Body Text First Indent" w:semiHidden="1" w:unhideWhenUsed="1"/>
+    <w:lsdException w:name="Body Text First Indent 2" w:semiHidden="1" w:unhideWhenUsed="1"/>
+    <w:lsdException w:name="Note Heading" w:semiHidden="1" w:unhideWhenUsed="1"/>
+    <w:lsdException w:name="Body Text 2" w:semiHidden="1" w:unhideWhenUsed="1"/>
+    <w:lsdException w:name="Body Text 3" w:semiHidden="1" w:unhideWhenUsed="1"/>
+    <w:lsdException w:name="Body Text Indent 2" w:semiHidden="1" w:unhideWhenUsed="1"/>
+    <w:lsdException w:name="Body Text Indent 3" w:semiHidden="1" w:unhideWhenUsed="1"/>
+    <w:lsdException w:name="Block Text" w:semiHidden="1" w:unhideWhenUsed="1"/>
+    <w:lsdException w:name="Hyperlink" w:semiHidden="1" w:unhideWhenUsed="1"/>
+    <w:lsdException w:name="FollowedHyperlink" w:semiHidden="1" w:unhideWhenUsed="1"/>
     <w:lsdException w:name="Strong" w:qFormat="1"/>
     <w:lsdException w:name="Emphasis" w:qFormat="1"/>
+    <w:lsdException w:name="Document Map" w:semiHidden="1" w:unhideWhenUsed="1"/>
+    <w:lsdException w:name="Plain Text" w:semiHidden="1" w:unhideWhenUsed="1"/>
+    <w:lsdException w:name="E-mail Signature" w:semiHidden="1" w:unhideWhenUsed="1"/>
+    <w:lsdException w:name="HTML Top of Form" w:semiHidden="1" w:unhideWhenUsed="1"/>
+    <w:lsdException w:name="HTML Bottom of Form" w:semiHidden="1" w:unhideWhenUsed="1"/>
+    <w:lsdException w:name="Normal (Web)" w:semiHidden="1" w:unhideWhenUsed="1"/>
+    <w:lsdException w:name="HTML Acronym" w:semiHidden="1" w:unhideWhenUsed="1"/>
+    <w:lsdException w:name="HTML Address" w:semiHidden="1" w:unhideWhenUsed="1"/>
+    <w:lsdException w:name="HTML Cite" w:semiHidden="1" w:unhideWhenUsed="1"/>
+    <w:lsdException w:name="HTML Code" w:semiHidden="1" w:unhideWhenUsed="1"/>
+    <w:lsdException w:name="HTML Definition" w:semiHidden="1" w:unhideWhenUsed="1"/>
+    <w:lsdException w:name="HTML Keyboard" w:semiHidden="1" w:unhideWhenUsed="1"/>
+    <w:lsdException w:name="HTML Preformatted" w:semiHidden="1" w:unhideWhenUsed="1"/>
+    <w:lsdException w:name="HTML Sample" w:semiHidden="1" w:unhideWhenUsed="1"/>
+    <w:lsdException w:name="HTML Typewriter" w:semiHidden="1" w:unhideWhenUsed="1"/>
+    <w:lsdException w:name="HTML Variable" w:semiHidden="1" w:unhideWhenUsed="1"/>
+    <w:lsdException w:name="Normal Table" w:semiHidden="1" w:unhideWhenUsed="1"/>
+    <w:lsdException w:name="annotation subject" w:semiHidden="1" w:unhideWhenUsed="1"/>
+    <w:lsdException w:name="No List" w:semiHidden="1" w:unhideWhenUsed="1"/>
+    <w:lsdException w:name="Outline List 1" w:semiHidden="1" w:unhideWhenUsed="1"/>
+    <w:lsdException w:name="Outline List 2" w:semiHidden="1" w:unhideWhenUsed="1"/>
+    <w:lsdException w:name="Outline List 3" w:semiHidden="1" w:unhideWhenUsed="1"/>
+    <w:lsdException w:name="Table Simple 1" w:semiHidden="1" w:unhideWhenUsed="1"/>
+    <w:lsdException w:name="Table Simple 2" w:semiHidden="1" w:unhideWhenUsed="1"/>
+    <w:lsdException w:name="Table Simple 3" w:semiHidden="1" w:unhideWhenUsed="1"/>
+    <w:lsdException w:name="Table Classic 1" w:semiHidden="1" w:unhideWhenUsed="1"/>
+    <w:lsdException w:name="Table Classic 2" w:semiHidden="1" w:unhideWhenUsed="1"/>
+    <w:lsdException w:name="Table Classic 3" w:semiHidden="1" w:unhideWhenUsed="1"/>
+    <w:lsdException w:name="Table Classic 4" w:semiHidden="1" w:unhideWhenUsed="1"/>
+    <w:lsdException w:name="Table Colorful 1" w:semiHidden="1" w:unhideWhenUsed="1"/>
+    <w:lsdException w:name="Table Colorful 2" w:semiHidden="1" w:unhideWhenUsed="1"/>
+    <w:lsdException w:name="Table Colorful 3" w:semiHidden="1" w:unhideWhenUsed="1"/>
+    <w:lsdException w:name="Table Columns 1" w:semiHidden="1" w:unhideWhenUsed="1"/>
+    <w:lsdException w:name="Table Columns 2" w:semiHidden="1" w:unhideWhenUsed="1"/>
+    <w:lsdException w:name="Table Columns 3" w:semiHidden="1" w:unhideWhenUsed="1"/>
+    <w:lsdException w:name="Table Columns 4" w:semiHidden="1" w:unhideWhenUsed="1"/>
+    <w:lsdException w:name="Table Columns 5" w:semiHidden="1" w:unhideWhenUsed="1"/>
+    <w:lsdException w:name="Table Grid 1" w:semiHidden="1" w:unhideWhenUsed="1"/>
+    <w:lsdException w:name="Table Grid 2" w:semiHidden="1" w:unhideWhenUsed="1"/>
+    <w:lsdException w:name="Table Grid 3" w:semiHidden="1" w:unhideWhenUsed="1"/>
+    <w:lsdException w:name="Table Grid 4" w:semiHidden="1" w:unhideWhenUsed="1"/>
+    <w:lsdException w:name="Table Grid 5" w:semiHidden="1" w:unhideWhenUsed="1"/>
+    <w:lsdException w:name="Table Grid 6" w:semiHidden="1" w:unhideWhenUsed="1"/>
+    <w:lsdException w:name="Table Grid 7" w:semiHidden="1" w:unhideWhenUsed="1"/>
+    <w:lsdException w:name="Table Grid 8" w:semiHidden="1" w:unhideWhenUsed="1"/>
+    <w:lsdException w:name="Table List 1" w:semiHidden="1" w:unhideWhenUsed="1"/>
+    <w:lsdException w:name="Table List 2" w:semiHidden="1" w:unhideWhenUsed="1"/>
+    <w:lsdException w:name="Table List 3" w:semiHidden="1" w:unhideWhenUsed="1"/>
+    <w:lsdException w:name="Table List 4" w:semiHidden="1" w:unhideWhenUsed="1"/>
+    <w:lsdException w:name="Table List 5" w:semiHidden="1" w:unhideWhenUsed="1"/>
+    <w:lsdException w:name="Table List 6" w:semiHidden="1" w:unhideWhenUsed="1"/>
+    <w:lsdException w:name="Table List 7" w:semiHidden="1" w:unhideWhenUsed="1"/>
+    <w:lsdException w:name="Table List 8" w:semiHidden="1" w:unhideWhenUsed="1"/>
+    <w:lsdException w:name="Table 3D effects 1" w:semiHidden="1" w:unhideWhenUsed="1"/>
+    <w:lsdException w:name="Table 3D effects 2" w:semiHidden="1" w:unhideWhenUsed="1"/>
+    <w:lsdException w:name="Table 3D effects 3" w:semiHidden="1" w:unhideWhenUsed="1"/>
+    <w:lsdException w:name="Table Contemporary" w:semiHidden="1" w:unhideWhenUsed="1"/>
+    <w:lsdException w:name="Table Elegant" w:semiHidden="1" w:unhideWhenUsed="1"/>
+    <w:lsdException w:name="Table Professional" w:semiHidden="1" w:unhideWhenUsed="1"/>
+    <w:lsdException w:name="Table Subtle 1" w:semiHidden="1" w:unhideWhenUsed="1"/>
+    <w:lsdException w:name="Table Subtle 2" w:semiHidden="1" w:unhideWhenUsed="1"/>
+    <w:lsdException w:name="Table Web 1" w:semiHidden="1" w:unhideWhenUsed="1"/>
     <w:lsdException w:name="Placeholder Text" w:semiHidden="1" w:uiPriority="99"/>
     <w:lsdException w:name="No Spacing" w:uiPriority="1" w:qFormat="1"/>
     <w:lsdException w:name="Light Shading" w:uiPriority="60"/>
@@ -33085,6 +31917,115 @@
     <w:lsdException w:name="Book Title" w:uiPriority="33" w:qFormat="1"/>
     <w:lsdException w:name="Bibliography" w:semiHidden="1" w:uiPriority="37" w:unhideWhenUsed="1"/>
     <w:lsdException w:name="TOC Heading" w:semiHidden="1" w:uiPriority="39" w:unhideWhenUsed="1" w:qFormat="1"/>
+    <w:lsdException w:name="Plain Table 1" w:uiPriority="41"/>
+    <w:lsdException w:name="Plain Table 2" w:uiPriority="42"/>
+    <w:lsdException w:name="Plain Table 3" w:uiPriority="43"/>
+    <w:lsdException w:name="Plain Table 4" w:uiPriority="44"/>
+    <w:lsdException w:name="Plain Table 5" w:uiPriority="45"/>
+    <w:lsdException w:name="Grid Table Light" w:uiPriority="40"/>
+    <w:lsdException w:name="Grid Table 1 Light" w:uiPriority="46"/>
+    <w:lsdException w:name="Grid Table 2" w:uiPriority="47"/>
+    <w:lsdException w:name="Grid Table 3" w:uiPriority="48"/>
+    <w:lsdException w:name="Grid Table 4" w:uiPriority="49"/>
+    <w:lsdException w:name="Grid Table 5 Dark" w:uiPriority="50"/>
+    <w:lsdException w:name="Grid Table 6 Colorful" w:uiPriority="51"/>
+    <w:lsdException w:name="Grid Table 7 Colorful" w:uiPriority="52"/>
+    <w:lsdException w:name="Grid Table 1 Light Accent 1" w:uiPriority="46"/>
+    <w:lsdException w:name="Grid Table 2 Accent 1" w:uiPriority="47"/>
+    <w:lsdException w:name="Grid Table 3 Accent 1" w:uiPriority="48"/>
+    <w:lsdException w:name="Grid Table 4 Accent 1" w:uiPriority="49"/>
+    <w:lsdException w:name="Grid Table 5 Dark Accent 1" w:uiPriority="50"/>
+    <w:lsdException w:name="Grid Table 6 Colorful Accent 1" w:uiPriority="51"/>
+    <w:lsdException w:name="Grid Table 7 Colorful Accent 1" w:uiPriority="52"/>
+    <w:lsdException w:name="Grid Table 1 Light Accent 2" w:uiPriority="46"/>
+    <w:lsdException w:name="Grid Table 2 Accent 2" w:uiPriority="47"/>
+    <w:lsdException w:name="Grid Table 3 Accent 2" w:uiPriority="48"/>
+    <w:lsdException w:name="Grid Table 4 Accent 2" w:uiPriority="49"/>
+    <w:lsdException w:name="Grid Table 5 Dark Accent 2" w:uiPriority="50"/>
+    <w:lsdException w:name="Grid Table 6 Colorful Accent 2" w:uiPriority="51"/>
+    <w:lsdException w:name="Grid Table 7 Colorful Accent 2" w:uiPriority="52"/>
+    <w:lsdException w:name="Grid Table 1 Light Accent 3" w:uiPriority="46"/>
+    <w:lsdException w:name="Grid Table 2 Accent 3" w:uiPriority="47"/>
+    <w:lsdException w:name="Grid Table 3 Accent 3" w:uiPriority="48"/>
+    <w:lsdException w:name="Grid Table 4 Accent 3" w:uiPriority="49"/>
+    <w:lsdException w:name="Grid Table 5 Dark Accent 3" w:uiPriority="50"/>
+    <w:lsdException w:name="Grid Table 6 Colorful Accent 3" w:uiPriority="51"/>
+    <w:lsdException w:name="Grid Table 7 Colorful Accent 3" w:uiPriority="52"/>
+    <w:lsdException w:name="Grid Table 1 Light Accent 4" w:uiPriority="46"/>
+    <w:lsdException w:name="Grid Table 2 Accent 4" w:uiPriority="47"/>
+    <w:lsdException w:name="Grid Table 3 Accent 4" w:uiPriority="48"/>
+    <w:lsdException w:name="Grid Table 4 Accent 4" w:uiPriority="49"/>
+    <w:lsdException w:name="Grid Table 5 Dark Accent 4" w:uiPriority="50"/>
+    <w:lsdException w:name="Grid Table 6 Colorful Accent 4" w:uiPriority="51"/>
+    <w:lsdException w:name="Grid Table 7 Colorful Accent 4" w:uiPriority="52"/>
+    <w:lsdException w:name="Grid Table 1 Light Accent 5" w:uiPriority="46"/>
+    <w:lsdException w:name="Grid Table 2 Accent 5" w:uiPriority="47"/>
+    <w:lsdException w:name="Grid Table 3 Accent 5" w:uiPriority="48"/>
+    <w:lsdException w:name="Grid Table 4 Accent 5" w:uiPriority="49"/>
+    <w:lsdException w:name="Grid Table 5 Dark Accent 5" w:uiPriority="50"/>
+    <w:lsdException w:name="Grid Table 6 Colorful Accent 5" w:uiPriority="51"/>
+    <w:lsdException w:name="Grid Table 7 Colorful Accent 5" w:uiPriority="52"/>
+    <w:lsdException w:name="Grid Table 1 Light Accent 6" w:uiPriority="46"/>
+    <w:lsdException w:name="Grid Table 2 Accent 6" w:uiPriority="47"/>
+    <w:lsdException w:name="Grid Table 3 Accent 6" w:uiPriority="48"/>
+    <w:lsdException w:name="Grid Table 4 Accent 6" w:uiPriority="49"/>
+    <w:lsdException w:name="Grid Table 5 Dark Accent 6" w:uiPriority="50"/>
+    <w:lsdException w:name="Grid Table 6 Colorful Accent 6" w:uiPriority="51"/>
+    <w:lsdException w:name="Grid Table 7 Colorful Accent 6" w:uiPriority="52"/>
+    <w:lsdException w:name="List Table 1 Light" w:uiPriority="46"/>
+    <w:lsdException w:name="List Table 2" w:uiPriority="47"/>
+    <w:lsdException w:name="List Table 3" w:uiPriority="48"/>
+    <w:lsdException w:name="List Table 4" w:uiPriority="49"/>
+    <w:lsdException w:name="List Table 5 Dark" w:uiPriority="50"/>
+    <w:lsdException w:name="List Table 6 Colorful" w:uiPriority="51"/>
+    <w:lsdException w:name="List Table 7 Colorful" w:uiPriority="52"/>
+    <w:lsdException w:name="List Table 1 Light Accent 1" w:uiPriority="46"/>
+    <w:lsdException w:name="List Table 2 Accent 1" w:uiPriority="47"/>
+    <w:lsdException w:name="List Table 3 Accent 1" w:uiPriority="48"/>
+    <w:lsdException w:name="List Table 4 Accent 1" w:uiPriority="49"/>
+    <w:lsdException w:name="List Table 5 Dark Accent 1" w:uiPriority="50"/>
+    <w:lsdException w:name="List Table 6 Colorful Accent 1" w:uiPriority="51"/>
+    <w:lsdException w:name="List Table 7 Colorful Accent 1" w:uiPriority="52"/>
+    <w:lsdException w:name="List Table 1 Light Accent 2" w:uiPriority="46"/>
+    <w:lsdException w:name="List Table 2 Accent 2" w:uiPriority="47"/>
+    <w:lsdException w:name="List Table 3 Accent 2" w:uiPriority="48"/>
+    <w:lsdException w:name="List Table 4 Accent 2" w:uiPriority="49"/>
+    <w:lsdException w:name="List Table 5 Dark Accent 2" w:uiPriority="50"/>
+    <w:lsdException w:name="List Table 6 Colorful Accent 2" w:uiPriority="51"/>
+    <w:lsdException w:name="List Table 7 Colorful Accent 2" w:uiPriority="52"/>
+    <w:lsdException w:name="List Table 1 Light Accent 3" w:uiPriority="46"/>
+    <w:lsdException w:name="List Table 2 Accent 3" w:uiPriority="47"/>
+    <w:lsdException w:name="List Table 3 Accent 3" w:uiPriority="48"/>
+    <w:lsdException w:name="List Table 4 Accent 3" w:uiPriority="49"/>
+    <w:lsdException w:name="List Table 5 Dark Accent 3" w:uiPriority="50"/>
+    <w:lsdException w:name="List Table 6 Colorful Accent 3" w:uiPriority="51"/>
+    <w:lsdException w:name="List Table 7 Colorful Accent 3" w:uiPriority="52"/>
+    <w:lsdException w:name="List Table 1 Light Accent 4" w:uiPriority="46"/>
+    <w:lsdException w:name="List Table 2 Accent 4" w:uiPriority="47"/>
+    <w:lsdException w:name="List Table 3 Accent 4" w:uiPriority="48"/>
+    <w:lsdException w:name="List Table 4 Accent 4" w:uiPriority="49"/>
+    <w:lsdException w:name="List Table 5 Dark Accent 4" w:uiPriority="50"/>
+    <w:lsdException w:name="List Table 6 Colorful Accent 4" w:uiPriority="51"/>
+    <w:lsdException w:name="List Table 7 Colorful Accent 4" w:uiPriority="52"/>
+    <w:lsdException w:name="List Table 1 Light Accent 5" w:uiPriority="46"/>
+    <w:lsdException w:name="List Table 2 Accent 5" w:uiPriority="47"/>
+    <w:lsdException w:name="List Table 3 Accent 5" w:uiPriority="48"/>
+    <w:lsdException w:name="List Table 4 Accent 5" w:uiPriority="49"/>
+    <w:lsdException w:name="List Table 5 Dark Accent 5" w:uiPriority="50"/>
+    <w:lsdException w:name="List Table 6 Colorful Accent 5" w:uiPriority="51"/>
+    <w:lsdException w:name="List Table 7 Colorful Accent 5" w:uiPriority="52"/>
+    <w:lsdException w:name="List Table 1 Light Accent 6" w:uiPriority="46"/>
+    <w:lsdException w:name="List Table 2 Accent 6" w:uiPriority="47"/>
+    <w:lsdException w:name="List Table 3 Accent 6" w:uiPriority="48"/>
+    <w:lsdException w:name="List Table 4 Accent 6" w:uiPriority="49"/>
+    <w:lsdException w:name="List Table 5 Dark Accent 6" w:uiPriority="50"/>
+    <w:lsdException w:name="List Table 6 Colorful Accent 6" w:uiPriority="51"/>
+    <w:lsdException w:name="List Table 7 Colorful Accent 6" w:uiPriority="52"/>
+    <w:lsdException w:name="Mention" w:semiHidden="1" w:uiPriority="99" w:unhideWhenUsed="1"/>
+    <w:lsdException w:name="Smart Hyperlink" w:semiHidden="1" w:uiPriority="99" w:unhideWhenUsed="1"/>
+    <w:lsdException w:name="Hashtag" w:semiHidden="1" w:uiPriority="99" w:unhideWhenUsed="1"/>
+    <w:lsdException w:name="Unresolved Mention" w:semiHidden="1" w:uiPriority="99" w:unhideWhenUsed="1"/>
+    <w:lsdException w:name="Smart Link" w:semiHidden="1" w:uiPriority="99" w:unhideWhenUsed="1"/>
   </w:latentStyles>
   <w:style w:type="paragraph" w:default="1" w:styleId="a0">
     <w:name w:val="Normal"/>
@@ -33166,7 +32107,6 @@
     <w:basedOn w:val="a2"/>
     <w:rsid w:val="00CD3104"/>
     <w:tblPr>
-      <w:tblInd w:w="0" w:type="dxa"/>
       <w:tblBorders>
         <w:top w:val="single" w:sz="4" w:space="0" w:color="auto"/>
         <w:left w:val="single" w:sz="4" w:space="0" w:color="auto"/>
@@ -33175,274 +32115,6 @@
         <w:insideH w:val="single" w:sz="4" w:space="0" w:color="auto"/>
         <w:insideV w:val="single" w:sz="4" w:space="0" w:color="auto"/>
       </w:tblBorders>
-      <w:tblCellMar>
-        <w:top w:w="0" w:type="dxa"/>
-        <w:left w:w="108" w:type="dxa"/>
-        <w:bottom w:w="0" w:type="dxa"/>
-        <w:right w:w="108" w:type="dxa"/>
-      </w:tblCellMar>
-    </w:tblPr>
-  </w:style>
-  <w:style w:type="paragraph" w:styleId="a8">
-    <w:name w:val="Balloon Text"/>
-    <w:basedOn w:val="a0"/>
-    <w:link w:val="a9"/>
-    <w:rsid w:val="008936A7"/>
-    <w:rPr>
-      <w:rFonts w:ascii="Tahoma" w:hAnsi="Tahoma" w:cs="Tahoma"/>
-      <w:sz w:val="16"/>
-      <w:szCs w:val="16"/>
-    </w:rPr>
-  </w:style>
-  <w:style w:type="character" w:customStyle="1" w:styleId="a9">
-    <w:name w:val="Текст выноски Знак"/>
-    <w:basedOn w:val="a1"/>
-    <w:link w:val="a8"/>
-    <w:rsid w:val="008936A7"/>
-    <w:rPr>
-      <w:rFonts w:ascii="Tahoma" w:eastAsia="Calibri" w:hAnsi="Tahoma" w:cs="Tahoma"/>
-      <w:sz w:val="16"/>
-      <w:szCs w:val="16"/>
-      <w:lang w:val="ru-RU" w:eastAsia="en-US"/>
-    </w:rPr>
-  </w:style>
-</w:styles>
-</file>
-
-<file path=word/stylesWithEffects.xml><?xml version="1.0" encoding="utf-8"?>
-<w:styles xmlns:wpc="http://schemas.microsoft.com/office/word/2010/wordprocessingCanvas" xmlns:mc="http://schemas.openxmlformats.org/markup-compatibility/2006" xmlns:o="urn:schemas-microsoft-com:office:office" xmlns:r="http://schemas.openxmlformats.org/officeDocument/2006/relationships" xmlns:m="http://schemas.openxmlformats.org/officeDocument/2006/math" xmlns:v="urn:schemas-microsoft-com:vml" xmlns:wp14="http://schemas.microsoft.com/office/word/2010/wordprocessingDrawing" xmlns:wp="http://schemas.openxmlformats.org/drawingml/2006/wordprocessingDrawing" xmlns:w10="urn:schemas-microsoft-com:office:word" xmlns:w="http://schemas.openxmlformats.org/wordprocessingml/2006/main" xmlns:w14="http://schemas.microsoft.com/office/word/2010/wordml" xmlns:wpg="http://schemas.microsoft.com/office/word/2010/wordprocessingGroup" xmlns:wpi="http://schemas.microsoft.com/office/word/2010/wordprocessingInk" xmlns:wne="http://schemas.microsoft.com/office/word/2006/wordml" xmlns:wps="http://schemas.microsoft.com/office/word/2010/wordprocessingShape" mc:Ignorable="w14 wp14">
-  <w:docDefaults>
-    <w:rPrDefault>
-      <w:rPr>
-        <w:rFonts w:ascii="Times New Roman" w:eastAsia="Times New Roman" w:hAnsi="Times New Roman" w:cs="Times New Roman"/>
-        <w:lang w:val="be-BY" w:eastAsia="be-BY" w:bidi="ar-SA"/>
-      </w:rPr>
-    </w:rPrDefault>
-    <w:pPrDefault/>
-  </w:docDefaults>
-  <w:latentStyles w:defLockedState="0" w:defUIPriority="0" w:defSemiHidden="0" w:defUnhideWhenUsed="0" w:defQFormat="0" w:count="267">
-    <w:lsdException w:name="Normal" w:qFormat="1"/>
-    <w:lsdException w:name="heading 1" w:qFormat="1"/>
-    <w:lsdException w:name="heading 2" w:semiHidden="1" w:unhideWhenUsed="1" w:qFormat="1"/>
-    <w:lsdException w:name="heading 3" w:semiHidden="1" w:unhideWhenUsed="1" w:qFormat="1"/>
-    <w:lsdException w:name="heading 4" w:semiHidden="1" w:unhideWhenUsed="1" w:qFormat="1"/>
-    <w:lsdException w:name="heading 5" w:semiHidden="1" w:unhideWhenUsed="1" w:qFormat="1"/>
-    <w:lsdException w:name="heading 6" w:semiHidden="1" w:unhideWhenUsed="1" w:qFormat="1"/>
-    <w:lsdException w:name="heading 7" w:semiHidden="1" w:unhideWhenUsed="1" w:qFormat="1"/>
-    <w:lsdException w:name="heading 8" w:semiHidden="1" w:unhideWhenUsed="1" w:qFormat="1"/>
-    <w:lsdException w:name="heading 9" w:semiHidden="1" w:unhideWhenUsed="1" w:qFormat="1"/>
-    <w:lsdException w:name="caption" w:semiHidden="1" w:unhideWhenUsed="1" w:qFormat="1"/>
-    <w:lsdException w:name="Title" w:qFormat="1"/>
-    <w:lsdException w:name="Subtitle" w:qFormat="1"/>
-    <w:lsdException w:name="Strong" w:qFormat="1"/>
-    <w:lsdException w:name="Emphasis" w:qFormat="1"/>
-    <w:lsdException w:name="Placeholder Text" w:semiHidden="1" w:uiPriority="99"/>
-    <w:lsdException w:name="No Spacing" w:uiPriority="1" w:qFormat="1"/>
-    <w:lsdException w:name="Light Shading" w:uiPriority="60"/>
-    <w:lsdException w:name="Light List" w:uiPriority="61"/>
-    <w:lsdException w:name="Light Grid" w:uiPriority="62"/>
-    <w:lsdException w:name="Medium Shading 1" w:uiPriority="63"/>
-    <w:lsdException w:name="Medium Shading 2" w:uiPriority="64"/>
-    <w:lsdException w:name="Medium List 1" w:uiPriority="65"/>
-    <w:lsdException w:name="Medium List 2" w:uiPriority="66"/>
-    <w:lsdException w:name="Medium Grid 1" w:uiPriority="67"/>
-    <w:lsdException w:name="Medium Grid 2" w:uiPriority="68"/>
-    <w:lsdException w:name="Medium Grid 3" w:uiPriority="69"/>
-    <w:lsdException w:name="Dark List" w:uiPriority="70"/>
-    <w:lsdException w:name="Colorful Shading" w:uiPriority="71"/>
-    <w:lsdException w:name="Colorful List" w:uiPriority="72"/>
-    <w:lsdException w:name="Colorful Grid" w:uiPriority="73"/>
-    <w:lsdException w:name="Light Shading Accent 1" w:uiPriority="60"/>
-    <w:lsdException w:name="Light List Accent 1" w:uiPriority="61"/>
-    <w:lsdException w:name="Light Grid Accent 1" w:uiPriority="62"/>
-    <w:lsdException w:name="Medium Shading 1 Accent 1" w:uiPriority="63"/>
-    <w:lsdException w:name="Medium Shading 2 Accent 1" w:uiPriority="64"/>
-    <w:lsdException w:name="Medium List 1 Accent 1" w:uiPriority="65"/>
-    <w:lsdException w:name="Revision" w:semiHidden="1" w:uiPriority="99"/>
-    <w:lsdException w:name="List Paragraph" w:uiPriority="34" w:qFormat="1"/>
-    <w:lsdException w:name="Quote" w:uiPriority="29" w:qFormat="1"/>
-    <w:lsdException w:name="Intense Quote" w:uiPriority="30" w:qFormat="1"/>
-    <w:lsdException w:name="Medium List 2 Accent 1" w:uiPriority="66"/>
-    <w:lsdException w:name="Medium Grid 1 Accent 1" w:uiPriority="67"/>
-    <w:lsdException w:name="Medium Grid 2 Accent 1" w:uiPriority="68"/>
-    <w:lsdException w:name="Medium Grid 3 Accent 1" w:uiPriority="69"/>
-    <w:lsdException w:name="Dark List Accent 1" w:uiPriority="70"/>
-    <w:lsdException w:name="Colorful Shading Accent 1" w:uiPriority="71"/>
-    <w:lsdException w:name="Colorful List Accent 1" w:uiPriority="72"/>
-    <w:lsdException w:name="Colorful Grid Accent 1" w:uiPriority="73"/>
-    <w:lsdException w:name="Light Shading Accent 2" w:uiPriority="60"/>
-    <w:lsdException w:name="Light List Accent 2" w:uiPriority="61"/>
-    <w:lsdException w:name="Light Grid Accent 2" w:uiPriority="62"/>
-    <w:lsdException w:name="Medium Shading 1 Accent 2" w:uiPriority="63"/>
-    <w:lsdException w:name="Medium Shading 2 Accent 2" w:uiPriority="64"/>
-    <w:lsdException w:name="Medium List 1 Accent 2" w:uiPriority="65"/>
-    <w:lsdException w:name="Medium List 2 Accent 2" w:uiPriority="66"/>
-    <w:lsdException w:name="Medium Grid 1 Accent 2" w:uiPriority="67"/>
-    <w:lsdException w:name="Medium Grid 2 Accent 2" w:uiPriority="68"/>
-    <w:lsdException w:name="Medium Grid 3 Accent 2" w:uiPriority="69"/>
-    <w:lsdException w:name="Dark List Accent 2" w:uiPriority="70"/>
-    <w:lsdException w:name="Colorful Shading Accent 2" w:uiPriority="71"/>
-    <w:lsdException w:name="Colorful List Accent 2" w:uiPriority="72"/>
-    <w:lsdException w:name="Colorful Grid Accent 2" w:uiPriority="73"/>
-    <w:lsdException w:name="Light Shading Accent 3" w:uiPriority="60"/>
-    <w:lsdException w:name="Light List Accent 3" w:uiPriority="61"/>
-    <w:lsdException w:name="Light Grid Accent 3" w:uiPriority="62"/>
-    <w:lsdException w:name="Medium Shading 1 Accent 3" w:uiPriority="63"/>
-    <w:lsdException w:name="Medium Shading 2 Accent 3" w:uiPriority="64"/>
-    <w:lsdException w:name="Medium List 1 Accent 3" w:uiPriority="65"/>
-    <w:lsdException w:name="Medium List 2 Accent 3" w:uiPriority="66"/>
-    <w:lsdException w:name="Medium Grid 1 Accent 3" w:uiPriority="67"/>
-    <w:lsdException w:name="Medium Grid 2 Accent 3" w:uiPriority="68"/>
-    <w:lsdException w:name="Medium Grid 3 Accent 3" w:uiPriority="69"/>
-    <w:lsdException w:name="Dark List Accent 3" w:uiPriority="70"/>
-    <w:lsdException w:name="Colorful Shading Accent 3" w:uiPriority="71"/>
-    <w:lsdException w:name="Colorful List Accent 3" w:uiPriority="72"/>
-    <w:lsdException w:name="Colorful Grid Accent 3" w:uiPriority="73"/>
-    <w:lsdException w:name="Light Shading Accent 4" w:uiPriority="60"/>
-    <w:lsdException w:name="Light List Accent 4" w:uiPriority="61"/>
-    <w:lsdException w:name="Light Grid Accent 4" w:uiPriority="62"/>
-    <w:lsdException w:name="Medium Shading 1 Accent 4" w:uiPriority="63"/>
-    <w:lsdException w:name="Medium Shading 2 Accent 4" w:uiPriority="64"/>
-    <w:lsdException w:name="Medium List 1 Accent 4" w:uiPriority="65"/>
-    <w:lsdException w:name="Medium List 2 Accent 4" w:uiPriority="66"/>
-    <w:lsdException w:name="Medium Grid 1 Accent 4" w:uiPriority="67"/>
-    <w:lsdException w:name="Medium Grid 2 Accent 4" w:uiPriority="68"/>
-    <w:lsdException w:name="Medium Grid 3 Accent 4" w:uiPriority="69"/>
-    <w:lsdException w:name="Dark List Accent 4" w:uiPriority="70"/>
-    <w:lsdException w:name="Colorful Shading Accent 4" w:uiPriority="71"/>
-    <w:lsdException w:name="Colorful List Accent 4" w:uiPriority="72"/>
-    <w:lsdException w:name="Colorful Grid Accent 4" w:uiPriority="73"/>
-    <w:lsdException w:name="Light Shading Accent 5" w:uiPriority="60"/>
-    <w:lsdException w:name="Light List Accent 5" w:uiPriority="61"/>
-    <w:lsdException w:name="Light Grid Accent 5" w:uiPriority="62"/>
-    <w:lsdException w:name="Medium Shading 1 Accent 5" w:uiPriority="63"/>
-    <w:lsdException w:name="Medium Shading 2 Accent 5" w:uiPriority="64"/>
-    <w:lsdException w:name="Medium List 1 Accent 5" w:uiPriority="65"/>
-    <w:lsdException w:name="Medium List 2 Accent 5" w:uiPriority="66"/>
-    <w:lsdException w:name="Medium Grid 1 Accent 5" w:uiPriority="67"/>
-    <w:lsdException w:name="Medium Grid 2 Accent 5" w:uiPriority="68"/>
-    <w:lsdException w:name="Medium Grid 3 Accent 5" w:uiPriority="69"/>
-    <w:lsdException w:name="Dark List Accent 5" w:uiPriority="70"/>
-    <w:lsdException w:name="Colorful Shading Accent 5" w:uiPriority="71"/>
-    <w:lsdException w:name="Colorful List Accent 5" w:uiPriority="72"/>
-    <w:lsdException w:name="Colorful Grid Accent 5" w:uiPriority="73"/>
-    <w:lsdException w:name="Light Shading Accent 6" w:uiPriority="60"/>
-    <w:lsdException w:name="Light List Accent 6" w:uiPriority="61"/>
-    <w:lsdException w:name="Light Grid Accent 6" w:uiPriority="62"/>
-    <w:lsdException w:name="Medium Shading 1 Accent 6" w:uiPriority="63"/>
-    <w:lsdException w:name="Medium Shading 2 Accent 6" w:uiPriority="64"/>
-    <w:lsdException w:name="Medium List 1 Accent 6" w:uiPriority="65"/>
-    <w:lsdException w:name="Medium List 2 Accent 6" w:uiPriority="66"/>
-    <w:lsdException w:name="Medium Grid 1 Accent 6" w:uiPriority="67"/>
-    <w:lsdException w:name="Medium Grid 2 Accent 6" w:uiPriority="68"/>
-    <w:lsdException w:name="Medium Grid 3 Accent 6" w:uiPriority="69"/>
-    <w:lsdException w:name="Dark List Accent 6" w:uiPriority="70"/>
-    <w:lsdException w:name="Colorful Shading Accent 6" w:uiPriority="71"/>
-    <w:lsdException w:name="Colorful List Accent 6" w:uiPriority="72"/>
-    <w:lsdException w:name="Colorful Grid Accent 6" w:uiPriority="73"/>
-    <w:lsdException w:name="Subtle Emphasis" w:uiPriority="19" w:qFormat="1"/>
-    <w:lsdException w:name="Intense Emphasis" w:uiPriority="21" w:qFormat="1"/>
-    <w:lsdException w:name="Subtle Reference" w:uiPriority="31" w:qFormat="1"/>
-    <w:lsdException w:name="Intense Reference" w:uiPriority="32" w:qFormat="1"/>
-    <w:lsdException w:name="Book Title" w:uiPriority="33" w:qFormat="1"/>
-    <w:lsdException w:name="Bibliography" w:semiHidden="1" w:uiPriority="37" w:unhideWhenUsed="1"/>
-    <w:lsdException w:name="TOC Heading" w:semiHidden="1" w:uiPriority="39" w:unhideWhenUsed="1" w:qFormat="1"/>
-  </w:latentStyles>
-  <w:style w:type="paragraph" w:default="1" w:styleId="a0">
-    <w:name w:val="Normal"/>
-    <w:qFormat/>
-    <w:rsid w:val="00213913"/>
-    <w:rPr>
-      <w:rFonts w:ascii="Calibri" w:eastAsia="Calibri" w:hAnsi="Calibri"/>
-      <w:sz w:val="22"/>
-      <w:szCs w:val="22"/>
-      <w:lang w:val="ru-RU" w:eastAsia="en-US"/>
-    </w:rPr>
-  </w:style>
-  <w:style w:type="character" w:default="1" w:styleId="a1">
-    <w:name w:val="Default Paragraph Font"/>
-    <w:uiPriority w:val="1"/>
-    <w:semiHidden/>
-    <w:unhideWhenUsed/>
-  </w:style>
-  <w:style w:type="table" w:default="1" w:styleId="a2">
-    <w:name w:val="Normal Table"/>
-    <w:uiPriority w:val="99"/>
-    <w:semiHidden/>
-    <w:unhideWhenUsed/>
-    <w:tblPr>
-      <w:tblInd w:w="0" w:type="dxa"/>
-      <w:tblCellMar>
-        <w:top w:w="0" w:type="dxa"/>
-        <w:left w:w="108" w:type="dxa"/>
-        <w:bottom w:w="0" w:type="dxa"/>
-        <w:right w:w="108" w:type="dxa"/>
-      </w:tblCellMar>
-    </w:tblPr>
-  </w:style>
-  <w:style w:type="numbering" w:default="1" w:styleId="a3">
-    <w:name w:val="No List"/>
-    <w:uiPriority w:val="99"/>
-    <w:semiHidden/>
-    <w:unhideWhenUsed/>
-  </w:style>
-  <w:style w:type="paragraph" w:styleId="a4">
-    <w:name w:val="footer"/>
-    <w:basedOn w:val="a0"/>
-    <w:rsid w:val="00146E64"/>
-    <w:pPr>
-      <w:tabs>
-        <w:tab w:val="center" w:pos="4677"/>
-        <w:tab w:val="right" w:pos="9355"/>
-      </w:tabs>
-    </w:pPr>
-  </w:style>
-  <w:style w:type="character" w:styleId="a5">
-    <w:name w:val="page number"/>
-    <w:basedOn w:val="a1"/>
-    <w:rsid w:val="00146E64"/>
-  </w:style>
-  <w:style w:type="paragraph" w:styleId="a6">
-    <w:name w:val="header"/>
-    <w:basedOn w:val="a0"/>
-    <w:rsid w:val="00B27DCE"/>
-    <w:pPr>
-      <w:tabs>
-        <w:tab w:val="center" w:pos="4677"/>
-        <w:tab w:val="right" w:pos="9355"/>
-      </w:tabs>
-    </w:pPr>
-  </w:style>
-  <w:style w:type="paragraph" w:styleId="a">
-    <w:name w:val="List Bullet"/>
-    <w:basedOn w:val="a0"/>
-    <w:rsid w:val="007D6893"/>
-    <w:pPr>
-      <w:numPr>
-        <w:numId w:val="5"/>
-      </w:numPr>
-    </w:pPr>
-  </w:style>
-  <w:style w:type="table" w:styleId="a7">
-    <w:name w:val="Table Grid"/>
-    <w:basedOn w:val="a2"/>
-    <w:rsid w:val="00CD3104"/>
-    <w:tblPr>
-      <w:tblInd w:w="0" w:type="dxa"/>
-      <w:tblBorders>
-        <w:top w:val="single" w:sz="4" w:space="0" w:color="auto"/>
-        <w:left w:val="single" w:sz="4" w:space="0" w:color="auto"/>
-        <w:bottom w:val="single" w:sz="4" w:space="0" w:color="auto"/>
-        <w:right w:val="single" w:sz="4" w:space="0" w:color="auto"/>
-        <w:insideH w:val="single" w:sz="4" w:space="0" w:color="auto"/>
-        <w:insideV w:val="single" w:sz="4" w:space="0" w:color="auto"/>
-      </w:tblBorders>
-      <w:tblCellMar>
-        <w:top w:w="0" w:type="dxa"/>
-        <w:left w:w="108" w:type="dxa"/>
-        <w:bottom w:w="0" w:type="dxa"/>
-        <w:right w:w="108" w:type="dxa"/>
-      </w:tblCellMar>
     </w:tblPr>
   </w:style>
   <w:style w:type="paragraph" w:styleId="a8">
